--- a/Documets/МНТ Web Tours.docx
+++ b/Documets/МНТ Web Tours.docx
@@ -553,8 +553,6 @@
         <w:lastRenderedPageBreak/>
         <w:t>Содержание</w:t>
       </w:r>
-      <w:bookmarkStart w:id="1" w:name="_GoBack"/>
-      <w:bookmarkEnd w:id="1"/>
     </w:p>
     <w:p>
       <w:pPr>
@@ -3063,14 +3061,14 @@
           <w:szCs w:val="28"/>
         </w:rPr>
       </w:pPr>
-      <w:bookmarkStart w:id="2" w:name="_Toc5471255"/>
-      <w:bookmarkStart w:id="3" w:name="_Toc112100415"/>
-      <w:bookmarkStart w:id="4" w:name="_Ref179797986"/>
-      <w:bookmarkStart w:id="5" w:name="_Ref179798076"/>
-      <w:bookmarkStart w:id="6" w:name="_Toc57522955"/>
-      <w:bookmarkStart w:id="7" w:name="_Toc94509447"/>
-      <w:bookmarkStart w:id="8" w:name="_Toc94531691"/>
-      <w:bookmarkStart w:id="9" w:name="_Toc94599370"/>
+      <w:bookmarkStart w:id="1" w:name="_Toc5471255"/>
+      <w:bookmarkStart w:id="2" w:name="_Toc112100415"/>
+      <w:bookmarkStart w:id="3" w:name="_Ref179797986"/>
+      <w:bookmarkStart w:id="4" w:name="_Ref179798076"/>
+      <w:bookmarkStart w:id="5" w:name="_Toc57522955"/>
+      <w:bookmarkStart w:id="6" w:name="_Toc94509447"/>
+      <w:bookmarkStart w:id="7" w:name="_Toc94531691"/>
+      <w:bookmarkStart w:id="8" w:name="_Toc94599370"/>
       <w:bookmarkEnd w:id="0"/>
       <w:r>
         <w:rPr>
@@ -3081,8 +3079,8 @@
         </w:rPr>
         <w:t>Лист согласования</w:t>
       </w:r>
+      <w:bookmarkEnd w:id="1"/>
       <w:bookmarkEnd w:id="2"/>
-      <w:bookmarkEnd w:id="3"/>
     </w:p>
     <w:p>
       <w:pPr>
@@ -3403,8 +3401,8 @@
           <w:lang w:val="en-US"/>
         </w:rPr>
       </w:pPr>
-      <w:bookmarkStart w:id="10" w:name="_Toc5471256"/>
-      <w:bookmarkStart w:id="11" w:name="_Toc112100416"/>
+      <w:bookmarkStart w:id="9" w:name="_Toc5471256"/>
+      <w:bookmarkStart w:id="10" w:name="_Toc112100416"/>
       <w:r>
         <w:rPr>
           <w:b/>
@@ -3433,8 +3431,8 @@
         </w:rPr>
         <w:t>изменений</w:t>
       </w:r>
+      <w:bookmarkEnd w:id="9"/>
       <w:bookmarkEnd w:id="10"/>
-      <w:bookmarkEnd w:id="11"/>
       <w:r>
         <w:rPr>
           <w:b/>
@@ -3725,24 +3723,24 @@
           </w:p>
         </w:tc>
       </w:tr>
+      <w:bookmarkEnd w:id="3"/>
       <w:bookmarkEnd w:id="4"/>
+    </w:tbl>
+    <w:p>
+      <w:pPr>
+        <w:ind w:firstLine="0"/>
+      </w:pPr>
+    </w:p>
+    <w:p>
+      <w:pPr>
+        <w:pStyle w:val="10"/>
+      </w:pPr>
+      <w:bookmarkStart w:id="11" w:name="_Toc5471257"/>
+      <w:bookmarkStart w:id="12" w:name="_Toc112100417"/>
       <w:bookmarkEnd w:id="5"/>
-    </w:tbl>
-    <w:p>
-      <w:pPr>
-        <w:ind w:firstLine="0"/>
-      </w:pPr>
-    </w:p>
-    <w:p>
-      <w:pPr>
-        <w:pStyle w:val="10"/>
-      </w:pPr>
-      <w:bookmarkStart w:id="12" w:name="_Toc5471257"/>
-      <w:bookmarkStart w:id="13" w:name="_Toc112100417"/>
       <w:bookmarkEnd w:id="6"/>
       <w:bookmarkEnd w:id="7"/>
       <w:bookmarkEnd w:id="8"/>
-      <w:bookmarkEnd w:id="9"/>
       <w:r>
         <w:lastRenderedPageBreak/>
         <w:t>Сокращения</w:t>
@@ -3756,8 +3754,8 @@
       <w:r>
         <w:t xml:space="preserve"> терминология</w:t>
       </w:r>
+      <w:bookmarkEnd w:id="11"/>
       <w:bookmarkEnd w:id="12"/>
-      <w:bookmarkEnd w:id="13"/>
     </w:p>
     <w:p>
       <w:pPr>
@@ -4340,11 +4338,11 @@
       <w:pPr>
         <w:pStyle w:val="10"/>
       </w:pPr>
-      <w:bookmarkStart w:id="14" w:name="_Toc5471259"/>
-      <w:bookmarkStart w:id="15" w:name="_Toc112100418"/>
-      <w:bookmarkStart w:id="16" w:name="_Toc94509452"/>
-      <w:bookmarkStart w:id="17" w:name="_Toc94531696"/>
-      <w:bookmarkStart w:id="18" w:name="_Toc94599372"/>
+      <w:bookmarkStart w:id="13" w:name="_Toc5471259"/>
+      <w:bookmarkStart w:id="14" w:name="_Toc112100418"/>
+      <w:bookmarkStart w:id="15" w:name="_Toc94509452"/>
+      <w:bookmarkStart w:id="16" w:name="_Toc94531696"/>
+      <w:bookmarkStart w:id="17" w:name="_Toc94599372"/>
       <w:r>
         <w:lastRenderedPageBreak/>
         <w:t>В</w:t>
@@ -4352,8 +4350,8 @@
       <w:r>
         <w:t>ведение</w:t>
       </w:r>
+      <w:bookmarkEnd w:id="13"/>
       <w:bookmarkEnd w:id="14"/>
-      <w:bookmarkEnd w:id="15"/>
     </w:p>
     <w:p>
       <w:pPr>
@@ -4529,14 +4527,14 @@
       <w:pPr>
         <w:pStyle w:val="10"/>
       </w:pPr>
-      <w:bookmarkStart w:id="19" w:name="_Toc5471260"/>
-      <w:bookmarkStart w:id="20" w:name="_Toc112100419"/>
+      <w:bookmarkStart w:id="18" w:name="_Toc5471260"/>
+      <w:bookmarkStart w:id="19" w:name="_Toc112100419"/>
       <w:r>
         <w:lastRenderedPageBreak/>
         <w:t>Цели тестирования</w:t>
       </w:r>
+      <w:bookmarkEnd w:id="18"/>
       <w:bookmarkEnd w:id="19"/>
-      <w:bookmarkEnd w:id="20"/>
     </w:p>
     <w:p>
       <w:pPr>
@@ -5012,14 +5010,14 @@
       <w:pPr>
         <w:pStyle w:val="10"/>
       </w:pPr>
-      <w:bookmarkStart w:id="21" w:name="_Toc5471261"/>
-      <w:bookmarkStart w:id="22" w:name="_Toc112100420"/>
+      <w:bookmarkStart w:id="20" w:name="_Toc5471261"/>
+      <w:bookmarkStart w:id="21" w:name="_Toc112100420"/>
       <w:r>
         <w:lastRenderedPageBreak/>
         <w:t>Ограничения тестирования</w:t>
       </w:r>
+      <w:bookmarkEnd w:id="20"/>
       <w:bookmarkEnd w:id="21"/>
-      <w:bookmarkEnd w:id="22"/>
     </w:p>
     <w:p>
       <w:pPr>
@@ -5043,12 +5041,12 @@
         </w:tabs>
         <w:ind w:left="718"/>
       </w:pPr>
-      <w:bookmarkStart w:id="23" w:name="_Toc112100421"/>
-      <w:bookmarkStart w:id="24" w:name="_Toc5471262"/>
+      <w:bookmarkStart w:id="22" w:name="_Toc112100421"/>
+      <w:bookmarkStart w:id="23" w:name="_Toc5471262"/>
       <w:r>
         <w:t>Ограничения тестирования</w:t>
       </w:r>
-      <w:bookmarkEnd w:id="23"/>
+      <w:bookmarkEnd w:id="22"/>
     </w:p>
     <w:p>
       <w:pPr>
@@ -5102,7 +5100,7 @@
           <w:i w:val="0"/>
           <w:color w:val="000000" w:themeColor="text1"/>
         </w:rPr>
-        <w:t>» будет эмулирована заглушкой.</w:t>
+        <w:t>» эмулирована заглушкой.</w:t>
       </w:r>
     </w:p>
     <w:p>
@@ -5125,6 +5123,7 @@
         </w:rPr>
         <w:t>Несоотвествие конфигурации тестового и промышленного стенда.</w:t>
       </w:r>
+      <w:bookmarkStart w:id="24" w:name="_Toc112100422"/>
     </w:p>
     <w:p>
       <w:pPr>
@@ -5144,27 +5143,20 @@
           <w:i w:val="0"/>
           <w:color w:val="000000" w:themeColor="text1"/>
         </w:rPr>
-        <w:t>Ограничение ранее обнаруженных багов.</w:t>
+        <w:t>Расположение генератора нагрузки на одном хосте с тестируемой системой, что может вызывать влияние на результаты тестирования.</w:t>
       </w:r>
     </w:p>
     <w:p>
       <w:pPr>
         <w:pStyle w:val="21"/>
-        <w:numPr>
-          <w:ilvl w:val="1"/>
-          <w:numId w:val="2"/>
-        </w:numPr>
-        <w:tabs>
-          <w:tab w:val="num" w:pos="718"/>
-          <w:tab w:val="num" w:pos="1711"/>
-        </w:tabs>
-        <w:ind w:left="718"/>
-      </w:pPr>
-      <w:bookmarkStart w:id="25" w:name="_Toc112100422"/>
+        <w:rPr>
+          <w:color w:val="000000" w:themeColor="text1"/>
+        </w:rPr>
+      </w:pPr>
       <w:r>
         <w:t>Риски тестирования</w:t>
       </w:r>
-      <w:bookmarkEnd w:id="25"/>
+      <w:bookmarkEnd w:id="24"/>
     </w:p>
     <w:p>
       <w:pPr>
@@ -5227,7 +5219,7 @@
       <w:pPr>
         <w:pStyle w:val="10"/>
       </w:pPr>
-      <w:bookmarkStart w:id="26" w:name="_Toc112100423"/>
+      <w:bookmarkStart w:id="25" w:name="_Toc112100423"/>
       <w:r>
         <w:lastRenderedPageBreak/>
         <w:t>О</w:t>
@@ -5235,47 +5227,42 @@
       <w:r>
         <w:t>бъект тестирования</w:t>
       </w:r>
-      <w:bookmarkEnd w:id="24"/>
-      <w:bookmarkEnd w:id="26"/>
+      <w:bookmarkEnd w:id="23"/>
+      <w:bookmarkEnd w:id="25"/>
     </w:p>
     <w:p>
       <w:pPr>
         <w:pStyle w:val="21"/>
         <w:numPr>
           <w:ilvl w:val="1"/>
-          <w:numId w:val="2"/>
+          <w:numId w:val="39"/>
         </w:numPr>
-        <w:tabs>
-          <w:tab w:val="num" w:pos="718"/>
-          <w:tab w:val="num" w:pos="1711"/>
-        </w:tabs>
-        <w:ind w:left="718"/>
-      </w:pPr>
-      <w:bookmarkStart w:id="27" w:name="_Toc286063561"/>
-      <w:bookmarkStart w:id="28" w:name="_Toc286064819"/>
-      <w:bookmarkStart w:id="29" w:name="_Toc286065850"/>
-      <w:bookmarkStart w:id="30" w:name="_Toc286063563"/>
-      <w:bookmarkStart w:id="31" w:name="_Toc286064821"/>
-      <w:bookmarkStart w:id="32" w:name="_Toc286065852"/>
-      <w:bookmarkStart w:id="33" w:name="_Toc286762428"/>
-      <w:bookmarkStart w:id="34" w:name="_Toc456085720"/>
-      <w:bookmarkStart w:id="35" w:name="_Toc473198389"/>
-      <w:bookmarkStart w:id="36" w:name="_Toc5471263"/>
-      <w:bookmarkStart w:id="37" w:name="_Toc112100424"/>
+      </w:pPr>
+      <w:bookmarkStart w:id="26" w:name="_Toc286063561"/>
+      <w:bookmarkStart w:id="27" w:name="_Toc286064819"/>
+      <w:bookmarkStart w:id="28" w:name="_Toc286065850"/>
+      <w:bookmarkStart w:id="29" w:name="_Toc286063563"/>
+      <w:bookmarkStart w:id="30" w:name="_Toc286064821"/>
+      <w:bookmarkStart w:id="31" w:name="_Toc286065852"/>
+      <w:bookmarkStart w:id="32" w:name="_Toc286762428"/>
+      <w:bookmarkStart w:id="33" w:name="_Toc456085720"/>
+      <w:bookmarkStart w:id="34" w:name="_Toc473198389"/>
+      <w:bookmarkStart w:id="35" w:name="_Toc5471263"/>
+      <w:bookmarkStart w:id="36" w:name="_Toc112100424"/>
+      <w:bookmarkEnd w:id="26"/>
       <w:bookmarkEnd w:id="27"/>
       <w:bookmarkEnd w:id="28"/>
       <w:bookmarkEnd w:id="29"/>
       <w:bookmarkEnd w:id="30"/>
       <w:bookmarkEnd w:id="31"/>
+      <w:r>
+        <w:t>Общие сведения</w:t>
+      </w:r>
       <w:bookmarkEnd w:id="32"/>
-      <w:r>
-        <w:t>Общие сведения</w:t>
-      </w:r>
       <w:bookmarkEnd w:id="33"/>
       <w:bookmarkEnd w:id="34"/>
       <w:bookmarkEnd w:id="35"/>
       <w:bookmarkEnd w:id="36"/>
-      <w:bookmarkEnd w:id="37"/>
     </w:p>
     <w:p>
       <w:pPr>
@@ -5308,27 +5295,22 @@
         <w:pStyle w:val="21"/>
         <w:numPr>
           <w:ilvl w:val="1"/>
-          <w:numId w:val="2"/>
+          <w:numId w:val="39"/>
         </w:numPr>
-        <w:tabs>
-          <w:tab w:val="num" w:pos="718"/>
-          <w:tab w:val="num" w:pos="1711"/>
-        </w:tabs>
-        <w:ind w:left="718"/>
-      </w:pPr>
-      <w:bookmarkStart w:id="38" w:name="_Toc286762429"/>
-      <w:bookmarkStart w:id="39" w:name="_Toc456085721"/>
-      <w:bookmarkStart w:id="40" w:name="_Toc473198390"/>
-      <w:bookmarkStart w:id="41" w:name="_Toc5471264"/>
-      <w:bookmarkStart w:id="42" w:name="_Toc112100425"/>
+      </w:pPr>
+      <w:bookmarkStart w:id="37" w:name="_Toc286762429"/>
+      <w:bookmarkStart w:id="38" w:name="_Toc456085721"/>
+      <w:bookmarkStart w:id="39" w:name="_Toc473198390"/>
+      <w:bookmarkStart w:id="40" w:name="_Toc5471264"/>
+      <w:bookmarkStart w:id="41" w:name="_Toc112100425"/>
       <w:r>
         <w:t>Архитектура системы</w:t>
       </w:r>
+      <w:bookmarkEnd w:id="37"/>
       <w:bookmarkEnd w:id="38"/>
       <w:bookmarkEnd w:id="39"/>
       <w:bookmarkEnd w:id="40"/>
       <w:bookmarkEnd w:id="41"/>
-      <w:bookmarkEnd w:id="42"/>
     </w:p>
     <w:p>
       <w:r>
@@ -5352,7 +5334,7 @@
             <v:path o:extrusionok="f" gradientshapeok="t" o:connecttype="rect"/>
             <o:lock v:ext="edit" aspectratio="t"/>
           </v:shapetype>
-          <v:shape id="_x0000_i1025" type="#_x0000_t75" style="width:453pt;height:321pt">
+          <v:shape id="_x0000_i1025" type="#_x0000_t75" style="width:452.75pt;height:321.25pt">
             <v:imagedata r:id="rId10" o:title="Архитектура системы"/>
           </v:shape>
         </w:pict>
@@ -5363,15 +5345,10 @@
         <w:pStyle w:val="21"/>
         <w:numPr>
           <w:ilvl w:val="1"/>
-          <w:numId w:val="2"/>
+          <w:numId w:val="39"/>
         </w:numPr>
-        <w:tabs>
-          <w:tab w:val="num" w:pos="718"/>
-          <w:tab w:val="num" w:pos="1711"/>
-        </w:tabs>
-        <w:ind w:left="718"/>
-      </w:pPr>
-      <w:bookmarkStart w:id="43" w:name="_Toc112100426"/>
+      </w:pPr>
+      <w:bookmarkStart w:id="42" w:name="_Toc112100426"/>
       <w:r>
         <w:t>Аппаратные рес</w:t>
       </w:r>
@@ -5381,7 +5358,7 @@
       <w:r>
         <w:t>енного стенда</w:t>
       </w:r>
-      <w:bookmarkEnd w:id="43"/>
+      <w:bookmarkEnd w:id="42"/>
     </w:p>
     <w:p>
       <w:pPr>
@@ -5925,33 +5902,33 @@
       <w:pPr>
         <w:pStyle w:val="10"/>
       </w:pPr>
-      <w:bookmarkStart w:id="44" w:name="_Toc5471265"/>
-      <w:bookmarkStart w:id="45" w:name="_Ref15560046"/>
-      <w:bookmarkStart w:id="46" w:name="_Toc112100427"/>
+      <w:bookmarkStart w:id="43" w:name="_Toc5471265"/>
+      <w:bookmarkStart w:id="44" w:name="_Ref15560046"/>
+      <w:bookmarkStart w:id="45" w:name="_Toc112100427"/>
       <w:r>
         <w:lastRenderedPageBreak/>
         <w:t>Стратегия тестирования</w:t>
       </w:r>
+      <w:bookmarkEnd w:id="43"/>
       <w:bookmarkEnd w:id="44"/>
       <w:bookmarkEnd w:id="45"/>
-      <w:bookmarkEnd w:id="46"/>
     </w:p>
     <w:p>
       <w:pPr>
         <w:pStyle w:val="21"/>
         <w:ind w:left="709"/>
       </w:pPr>
-      <w:bookmarkStart w:id="47" w:name="_Виды_нагрузочного_тестирования"/>
-      <w:bookmarkStart w:id="48" w:name="_Ref286827663"/>
-      <w:bookmarkStart w:id="49" w:name="_Toc5471266"/>
-      <w:bookmarkStart w:id="50" w:name="_Toc112100428"/>
+      <w:bookmarkStart w:id="46" w:name="_Виды_нагрузочного_тестирования"/>
+      <w:bookmarkStart w:id="47" w:name="_Ref286827663"/>
+      <w:bookmarkStart w:id="48" w:name="_Toc5471266"/>
+      <w:bookmarkStart w:id="49" w:name="_Toc112100428"/>
+      <w:bookmarkEnd w:id="46"/>
+      <w:r>
+        <w:t>Виды нагрузочного тестирования</w:t>
+      </w:r>
       <w:bookmarkEnd w:id="47"/>
-      <w:r>
-        <w:t>Виды нагрузочного тестирования</w:t>
-      </w:r>
       <w:bookmarkEnd w:id="48"/>
       <w:bookmarkEnd w:id="49"/>
-      <w:bookmarkEnd w:id="50"/>
     </w:p>
     <w:p>
       <w:pPr>
@@ -5963,9 +5940,9 @@
           <w:color w:val="000000" w:themeColor="text1"/>
         </w:rPr>
       </w:pPr>
-      <w:bookmarkStart w:id="51" w:name="_Ref522781221"/>
-      <w:bookmarkStart w:id="52" w:name="_Toc5471267"/>
-      <w:bookmarkStart w:id="53" w:name="_Toc112100429"/>
+      <w:bookmarkStart w:id="50" w:name="_Ref522781221"/>
+      <w:bookmarkStart w:id="51" w:name="_Toc5471267"/>
+      <w:bookmarkStart w:id="52" w:name="_Toc112100429"/>
       <w:r>
         <w:rPr>
           <w:rStyle w:val="Info"/>
@@ -5974,9 +5951,9 @@
         </w:rPr>
         <w:t>Определение максимальной производительности</w:t>
       </w:r>
+      <w:bookmarkEnd w:id="50"/>
       <w:bookmarkEnd w:id="51"/>
       <w:bookmarkEnd w:id="52"/>
-      <w:bookmarkEnd w:id="53"/>
     </w:p>
     <w:p>
       <w:pPr>
@@ -6273,179 +6250,6 @@
     </w:p>
     <w:p>
       <w:pPr>
-        <w:pStyle w:val="3"/>
-        <w:ind w:left="851"/>
-        <w:rPr>
-          <w:rStyle w:val="Info"/>
-          <w:i w:val="0"/>
-          <w:color w:val="000000" w:themeColor="text1"/>
-        </w:rPr>
-      </w:pPr>
-      <w:bookmarkStart w:id="54" w:name="_Toc5471268"/>
-      <w:bookmarkStart w:id="55" w:name="_Toc112100430"/>
-      <w:r>
-        <w:rPr>
-          <w:rStyle w:val="Info"/>
-          <w:i w:val="0"/>
-          <w:color w:val="000000" w:themeColor="text1"/>
-        </w:rPr>
-        <w:t>Тест надежности</w:t>
-      </w:r>
-      <w:bookmarkEnd w:id="54"/>
-      <w:bookmarkEnd w:id="55"/>
-    </w:p>
-    <w:p>
-      <w:pPr>
-        <w:rPr>
-          <w:color w:val="000000" w:themeColor="text1"/>
-        </w:rPr>
-      </w:pPr>
-      <w:r>
-        <w:rPr>
-          <w:color w:val="000000" w:themeColor="text1"/>
-        </w:rPr>
-        <w:t>Тест надежн</w:t>
-      </w:r>
-      <w:r>
-        <w:rPr>
-          <w:color w:val="000000" w:themeColor="text1"/>
-        </w:rPr>
-        <w:t>ос</w:t>
-      </w:r>
-      <w:r>
-        <w:rPr>
-          <w:color w:val="000000" w:themeColor="text1"/>
-        </w:rPr>
-        <w:t xml:space="preserve">ти выполняется </w:t>
-      </w:r>
-      <w:r>
-        <w:rPr>
-          <w:color w:val="000000" w:themeColor="text1"/>
-        </w:rPr>
-        <w:t>на уровне нагрузк</w:t>
-      </w:r>
-      <w:r>
-        <w:rPr>
-          <w:color w:val="000000" w:themeColor="text1"/>
-        </w:rPr>
-        <w:t>и:</w:t>
-      </w:r>
-    </w:p>
-    <w:p>
-      <w:pPr>
-        <w:rPr>
-          <w:color w:val="000000" w:themeColor="text1"/>
-        </w:rPr>
-      </w:pPr>
-      <w:r>
-        <w:rPr>
-          <w:color w:val="000000" w:themeColor="text1"/>
-        </w:rPr>
-        <w:t>1. при тестир</w:t>
-      </w:r>
-      <w:r>
-        <w:rPr>
-          <w:color w:val="000000" w:themeColor="text1"/>
-        </w:rPr>
-        <w:t>ова</w:t>
-      </w:r>
-      <w:r>
-        <w:rPr>
-          <w:color w:val="000000" w:themeColor="text1"/>
-        </w:rPr>
-        <w:t>нии целевых требований системы (первичное тестирование) - 70-90% от уровня найденной максимальной производительности.</w:t>
-      </w:r>
-    </w:p>
-    <w:p>
-      <w:pPr>
-        <w:rPr>
-          <w:color w:val="000000" w:themeColor="text1"/>
-        </w:rPr>
-      </w:pPr>
-      <w:r>
-        <w:rPr>
-          <w:color w:val="000000" w:themeColor="text1"/>
-        </w:rPr>
-        <w:lastRenderedPageBreak/>
-        <w:t>2. при тестир</w:t>
-      </w:r>
-      <w:r>
-        <w:rPr>
-          <w:color w:val="000000" w:themeColor="text1"/>
-        </w:rPr>
-        <w:t>ова</w:t>
-      </w:r>
-      <w:r>
-        <w:rPr>
-          <w:color w:val="000000" w:themeColor="text1"/>
-        </w:rPr>
-        <w:t>ни</w:t>
-      </w:r>
-      <w:r>
-        <w:rPr>
-          <w:color w:val="000000" w:themeColor="text1"/>
-        </w:rPr>
-        <w:t>и</w:t>
-      </w:r>
-      <w:r>
-        <w:rPr>
-          <w:color w:val="000000" w:themeColor="text1"/>
-        </w:rPr>
-        <w:t xml:space="preserve"> релизов (повторное тестир</w:t>
-      </w:r>
-      <w:r>
-        <w:rPr>
-          <w:color w:val="000000" w:themeColor="text1"/>
-        </w:rPr>
-        <w:t>ов</w:t>
-      </w:r>
-      <w:r>
-        <w:rPr>
-          <w:color w:val="000000" w:themeColor="text1"/>
-        </w:rPr>
-        <w:t>ание) - 100-120% от текущей пиковой производительности продуктива (основного профиля тестирования)</w:t>
-      </w:r>
-    </w:p>
-    <w:p>
-      <w:pPr>
-        <w:rPr>
-          <w:color w:val="000000" w:themeColor="text1"/>
-        </w:rPr>
-      </w:pPr>
-      <w:r>
-        <w:rPr>
-          <w:color w:val="000000" w:themeColor="text1"/>
-        </w:rPr>
-        <w:t>3. при тестир</w:t>
-      </w:r>
-      <w:r>
-        <w:rPr>
-          <w:color w:val="000000" w:themeColor="text1"/>
-        </w:rPr>
-        <w:t>ов</w:t>
-      </w:r>
-      <w:r>
-        <w:rPr>
-          <w:color w:val="000000" w:themeColor="text1"/>
-        </w:rPr>
-        <w:t>ании других задач использовать правило из п. 2</w:t>
-      </w:r>
-    </w:p>
-    <w:p>
-      <w:pPr>
-        <w:rPr>
-          <w:color w:val="000000" w:themeColor="text1"/>
-        </w:rPr>
-      </w:pPr>
-      <w:r>
-        <w:rPr>
-          <w:color w:val="000000" w:themeColor="text1"/>
-        </w:rPr>
-        <w:t>Длительность тестирования определяется требуемым интервалом доступности системы (должна быть больше либо равна, для доступности 24х7 – не менее суток).</w:t>
-      </w:r>
-    </w:p>
-    <w:p>
-      <w:pPr>
         <w:rPr>
           <w:i/>
           <w:color w:val="000000" w:themeColor="text1"/>
@@ -6461,16 +6265,16 @@
           <w:color w:val="000000" w:themeColor="text1"/>
         </w:rPr>
       </w:pPr>
-      <w:bookmarkStart w:id="56" w:name="_Toc5471269"/>
-      <w:bookmarkStart w:id="57" w:name="_Toc112100431"/>
+      <w:bookmarkStart w:id="53" w:name="_Toc5471269"/>
+      <w:bookmarkStart w:id="54" w:name="_Toc112100431"/>
       <w:r>
         <w:rPr>
           <w:color w:val="000000" w:themeColor="text1"/>
         </w:rPr>
         <w:t>Критерии успешного завершения нагрузочного тестирования</w:t>
       </w:r>
-      <w:bookmarkEnd w:id="56"/>
-      <w:bookmarkEnd w:id="57"/>
+      <w:bookmarkEnd w:id="53"/>
+      <w:bookmarkEnd w:id="54"/>
     </w:p>
     <w:p>
       <w:pPr>
@@ -6544,47 +6348,50 @@
       <w:pPr>
         <w:pStyle w:val="10"/>
       </w:pPr>
-      <w:bookmarkStart w:id="58" w:name="_Toc286064830"/>
-      <w:bookmarkStart w:id="59" w:name="_Toc286065862"/>
-      <w:bookmarkStart w:id="60" w:name="_Toc286064831"/>
-      <w:bookmarkStart w:id="61" w:name="_Toc286065863"/>
-      <w:bookmarkStart w:id="62" w:name="_Toc286064832"/>
-      <w:bookmarkStart w:id="63" w:name="_Toc286065864"/>
-      <w:bookmarkStart w:id="64" w:name="_Toc286064836"/>
-      <w:bookmarkStart w:id="65" w:name="_Toc286065868"/>
-      <w:bookmarkStart w:id="66" w:name="_Toc286064837"/>
-      <w:bookmarkStart w:id="67" w:name="_Toc286065869"/>
-      <w:bookmarkStart w:id="68" w:name="_Toc286064838"/>
-      <w:bookmarkStart w:id="69" w:name="_Toc286065870"/>
-      <w:bookmarkStart w:id="70" w:name="_Toc286064840"/>
-      <w:bookmarkStart w:id="71" w:name="_Toc286065872"/>
-      <w:bookmarkStart w:id="72" w:name="_Toc286064844"/>
-      <w:bookmarkStart w:id="73" w:name="_Toc286065876"/>
-      <w:bookmarkStart w:id="74" w:name="_Toc286064847"/>
-      <w:bookmarkStart w:id="75" w:name="_Toc286065879"/>
-      <w:bookmarkStart w:id="76" w:name="_Toc286064848"/>
-      <w:bookmarkStart w:id="77" w:name="_Toc286065880"/>
-      <w:bookmarkStart w:id="78" w:name="_Toc286064849"/>
-      <w:bookmarkStart w:id="79" w:name="_Toc286065881"/>
-      <w:bookmarkStart w:id="80" w:name="_Toc286064851"/>
-      <w:bookmarkStart w:id="81" w:name="_Toc286065883"/>
-      <w:bookmarkStart w:id="82" w:name="_Toc286064852"/>
-      <w:bookmarkStart w:id="83" w:name="_Toc286065884"/>
-      <w:bookmarkStart w:id="84" w:name="_Toc286064853"/>
-      <w:bookmarkStart w:id="85" w:name="_Toc286065885"/>
-      <w:bookmarkStart w:id="86" w:name="_Toc286064854"/>
-      <w:bookmarkStart w:id="87" w:name="_Toc286065886"/>
-      <w:bookmarkStart w:id="88" w:name="_Toc286064855"/>
-      <w:bookmarkStart w:id="89" w:name="_Toc286065887"/>
-      <w:bookmarkStart w:id="90" w:name="_Toc286064856"/>
-      <w:bookmarkStart w:id="91" w:name="_Toc286065888"/>
-      <w:bookmarkStart w:id="92" w:name="_Специализируемое_программное_средст"/>
-      <w:bookmarkStart w:id="93" w:name="_модель_нагрузки"/>
-      <w:bookmarkStart w:id="94" w:name="_Toc5471270"/>
-      <w:bookmarkStart w:id="95" w:name="_Toc112100432"/>
+      <w:bookmarkStart w:id="55" w:name="_Toc286064830"/>
+      <w:bookmarkStart w:id="56" w:name="_Toc286065862"/>
+      <w:bookmarkStart w:id="57" w:name="_Toc286064831"/>
+      <w:bookmarkStart w:id="58" w:name="_Toc286065863"/>
+      <w:bookmarkStart w:id="59" w:name="_Toc286064832"/>
+      <w:bookmarkStart w:id="60" w:name="_Toc286065864"/>
+      <w:bookmarkStart w:id="61" w:name="_Toc286064836"/>
+      <w:bookmarkStart w:id="62" w:name="_Toc286065868"/>
+      <w:bookmarkStart w:id="63" w:name="_Toc286064837"/>
+      <w:bookmarkStart w:id="64" w:name="_Toc286065869"/>
+      <w:bookmarkStart w:id="65" w:name="_Toc286064838"/>
+      <w:bookmarkStart w:id="66" w:name="_Toc286065870"/>
+      <w:bookmarkStart w:id="67" w:name="_Toc286064840"/>
+      <w:bookmarkStart w:id="68" w:name="_Toc286065872"/>
+      <w:bookmarkStart w:id="69" w:name="_Toc286064844"/>
+      <w:bookmarkStart w:id="70" w:name="_Toc286065876"/>
+      <w:bookmarkStart w:id="71" w:name="_Toc286064847"/>
+      <w:bookmarkStart w:id="72" w:name="_Toc286065879"/>
+      <w:bookmarkStart w:id="73" w:name="_Toc286064848"/>
+      <w:bookmarkStart w:id="74" w:name="_Toc286065880"/>
+      <w:bookmarkStart w:id="75" w:name="_Toc286064849"/>
+      <w:bookmarkStart w:id="76" w:name="_Toc286065881"/>
+      <w:bookmarkStart w:id="77" w:name="_Toc286064851"/>
+      <w:bookmarkStart w:id="78" w:name="_Toc286065883"/>
+      <w:bookmarkStart w:id="79" w:name="_Toc286064852"/>
+      <w:bookmarkStart w:id="80" w:name="_Toc286065884"/>
+      <w:bookmarkStart w:id="81" w:name="_Toc286064853"/>
+      <w:bookmarkStart w:id="82" w:name="_Toc286065885"/>
+      <w:bookmarkStart w:id="83" w:name="_Toc286064854"/>
+      <w:bookmarkStart w:id="84" w:name="_Toc286065886"/>
+      <w:bookmarkStart w:id="85" w:name="_Toc286064855"/>
+      <w:bookmarkStart w:id="86" w:name="_Toc286065887"/>
+      <w:bookmarkStart w:id="87" w:name="_Toc286064856"/>
+      <w:bookmarkStart w:id="88" w:name="_Toc286065888"/>
+      <w:bookmarkStart w:id="89" w:name="_Специализируемое_программное_средст"/>
+      <w:bookmarkStart w:id="90" w:name="_модель_нагрузки"/>
+      <w:bookmarkStart w:id="91" w:name="_Toc5471270"/>
+      <w:bookmarkStart w:id="92" w:name="_Toc112100432"/>
+      <w:bookmarkEnd w:id="15"/>
       <w:bookmarkEnd w:id="16"/>
       <w:bookmarkEnd w:id="17"/>
-      <w:bookmarkEnd w:id="18"/>
+      <w:bookmarkEnd w:id="55"/>
+      <w:bookmarkEnd w:id="56"/>
+      <w:bookmarkEnd w:id="57"/>
       <w:bookmarkEnd w:id="58"/>
       <w:bookmarkEnd w:id="59"/>
       <w:bookmarkEnd w:id="60"/>
@@ -6618,24 +6425,21 @@
       <w:bookmarkEnd w:id="88"/>
       <w:bookmarkEnd w:id="89"/>
       <w:bookmarkEnd w:id="90"/>
+      <w:r>
+        <w:lastRenderedPageBreak/>
+        <w:t>М</w:t>
+      </w:r>
+      <w:r>
+        <w:t>одел</w:t>
+      </w:r>
+      <w:r>
+        <w:t>ирование</w:t>
+      </w:r>
+      <w:r>
+        <w:t xml:space="preserve"> нагрузки</w:t>
+      </w:r>
       <w:bookmarkEnd w:id="91"/>
       <w:bookmarkEnd w:id="92"/>
-      <w:bookmarkEnd w:id="93"/>
-      <w:r>
-        <w:lastRenderedPageBreak/>
-        <w:t>М</w:t>
-      </w:r>
-      <w:r>
-        <w:t>одел</w:t>
-      </w:r>
-      <w:r>
-        <w:t>ирование</w:t>
-      </w:r>
-      <w:r>
-        <w:t xml:space="preserve"> нагрузки</w:t>
-      </w:r>
-      <w:bookmarkEnd w:id="94"/>
-      <w:bookmarkEnd w:id="95"/>
     </w:p>
     <w:p>
       <w:pPr>
@@ -6644,36 +6448,25 @@
           <w:tab w:val="num" w:pos="718"/>
         </w:tabs>
         <w:ind w:left="718"/>
-      </w:pPr>
-      <w:bookmarkStart w:id="96" w:name="_Toc5471271"/>
-      <w:bookmarkStart w:id="97" w:name="_Toc112100433"/>
+        <w:rPr>
+          <w:rStyle w:val="Info"/>
+          <w:i w:val="0"/>
+          <w:color w:val="auto"/>
+        </w:rPr>
+      </w:pPr>
+      <w:bookmarkStart w:id="93" w:name="_Toc5471271"/>
+      <w:bookmarkStart w:id="94" w:name="_Toc112100433"/>
       <w:r>
         <w:t>Обзор</w:t>
       </w:r>
-      <w:bookmarkEnd w:id="96"/>
+      <w:bookmarkEnd w:id="93"/>
       <w:r>
         <w:t xml:space="preserve"> </w:t>
       </w:r>
       <w:r>
         <w:t>средств нагрузочного тестирования</w:t>
       </w:r>
-      <w:bookmarkEnd w:id="97"/>
-    </w:p>
-    <w:p>
-      <w:pPr>
-        <w:ind w:left="349" w:firstLine="0"/>
-        <w:rPr>
-          <w:rStyle w:val="Info"/>
-          <w:color w:val="00B050"/>
-        </w:rPr>
-      </w:pPr>
-      <w:r>
-        <w:rPr>
-          <w:rStyle w:val="Info"/>
-          <w:color w:val="00B050"/>
-        </w:rPr>
-        <w:t>Указывается краткое описание инструмента используемого для моделирования нагрузки</w:t>
-      </w:r>
+      <w:bookmarkEnd w:id="94"/>
     </w:p>
     <w:p>
       <w:pPr>
@@ -6681,14 +6474,8 @@
         <w:autoSpaceDN w:val="0"/>
         <w:adjustRightInd w:val="0"/>
         <w:ind w:firstLine="708"/>
-        <w:rPr>
-          <w:color w:val="0000FF"/>
-        </w:rPr>
-      </w:pPr>
-      <w:r>
-        <w:rPr>
-          <w:color w:val="0000FF"/>
-        </w:rPr>
+      </w:pPr>
+      <w:r>
         <w:t>СНТ разрабатываются с использованием ПО НР LoadRunner 11, предназначенного для создания тестов и проведения тестирования.</w:t>
       </w:r>
     </w:p>
@@ -6698,110 +6485,56 @@
         <w:autoSpaceDN w:val="0"/>
         <w:adjustRightInd w:val="0"/>
         <w:ind w:firstLine="708"/>
-        <w:rPr>
-          <w:color w:val="0000FF"/>
-        </w:rPr>
-      </w:pPr>
-      <w:r>
-        <w:rPr>
-          <w:color w:val="0000FF"/>
-        </w:rPr>
+      </w:pPr>
+      <w:r>
         <w:t xml:space="preserve">Моделирование нагрузки производится </w:t>
       </w:r>
       <w:r>
-        <w:rPr>
-          <w:color w:val="0000FF"/>
-        </w:rPr>
         <w:t xml:space="preserve"> </w:t>
       </w:r>
       <w:r>
-        <w:rPr>
-          <w:color w:val="0000FF"/>
-        </w:rPr>
         <w:t xml:space="preserve">с использованием средств </w:t>
       </w:r>
       <w:r>
-        <w:rPr>
-          <w:color w:val="0000FF"/>
-        </w:rPr>
         <w:t xml:space="preserve">НТ, путем эмуляции, действий определенного количества пользователей. </w:t>
       </w:r>
       <w:r>
-        <w:rPr>
-          <w:color w:val="0000FF"/>
-        </w:rPr>
         <w:t>В процессе тестирования к</w:t>
       </w:r>
       <w:r>
-        <w:rPr>
-          <w:color w:val="0000FF"/>
-        </w:rPr>
         <w:t>аждый виртуальный пользователь (</w:t>
       </w:r>
       <w:r>
-        <w:rPr>
-          <w:color w:val="0000FF"/>
-        </w:rPr>
         <w:t xml:space="preserve">программный процесс, эмулирующий действия </w:t>
       </w:r>
       <w:r>
-        <w:rPr>
-          <w:color w:val="0000FF"/>
-        </w:rPr>
         <w:t>физического</w:t>
       </w:r>
       <w:r>
-        <w:rPr>
-          <w:color w:val="0000FF"/>
-        </w:rPr>
         <w:t xml:space="preserve"> пользователя</w:t>
       </w:r>
       <w:r>
-        <w:rPr>
-          <w:color w:val="0000FF"/>
-        </w:rPr>
         <w:t xml:space="preserve"> </w:t>
       </w:r>
       <w:r>
-        <w:rPr>
-          <w:color w:val="0000FF"/>
-        </w:rPr>
         <w:t>ИС</w:t>
       </w:r>
       <w:r>
-        <w:rPr>
-          <w:color w:val="0000FF"/>
-        </w:rPr>
         <w:t xml:space="preserve">)  циклически производит </w:t>
       </w:r>
       <w:r>
-        <w:rPr>
-          <w:color w:val="0000FF"/>
-        </w:rPr>
         <w:t>выполнение</w:t>
       </w:r>
       <w:r>
-        <w:rPr>
-          <w:color w:val="0000FF"/>
-        </w:rPr>
         <w:t xml:space="preserve"> пользовательского</w:t>
       </w:r>
       <w:r>
-        <w:rPr>
-          <w:color w:val="0000FF"/>
-        </w:rPr>
         <w:t xml:space="preserve"> </w:t>
       </w:r>
       <w:r>
-        <w:rPr>
-          <w:color w:val="0000FF"/>
-        </w:rPr>
         <w:t>сценария.</w:t>
       </w:r>
       <w:r>
-        <w:rPr>
-          <w:color w:val="0000FF"/>
-        </w:rPr>
         <w:t xml:space="preserve"> </w:t>
       </w:r>
     </w:p>
@@ -6811,57 +6544,32 @@
         <w:autoSpaceDN w:val="0"/>
         <w:adjustRightInd w:val="0"/>
         <w:ind w:firstLine="708"/>
-        <w:rPr>
-          <w:color w:val="0000FF"/>
-        </w:rPr>
-      </w:pPr>
-      <w:r>
-        <w:rPr>
-          <w:color w:val="0000FF"/>
-        </w:rPr>
+      </w:pPr>
+      <w:r>
         <w:t xml:space="preserve">Величина задержки и количество виртуальных пользователей, выполняющих различные сценарии, расчитываются с использованием </w:t>
       </w:r>
       <w:r>
         <w:rPr>
-          <w:color w:val="0000FF"/>
           <w:lang w:val="en-US"/>
         </w:rPr>
         <w:t>Excel</w:t>
       </w:r>
       <w:r>
-        <w:rPr>
-          <w:color w:val="0000FF"/>
-        </w:rPr>
         <w:t xml:space="preserve"> шаблона на этапе подготовки стенда и средств НТ</w:t>
       </w:r>
       <w:r>
-        <w:rPr>
-          <w:color w:val="0000FF"/>
-        </w:rPr>
         <w:t xml:space="preserve"> после написания скриптов и определения  времени их работы в </w:t>
       </w:r>
       <w:r>
-        <w:rPr>
-          <w:color w:val="0000FF"/>
-        </w:rPr>
         <w:t>ИС</w:t>
       </w:r>
       <w:r>
-        <w:rPr>
-          <w:color w:val="0000FF"/>
-        </w:rPr>
         <w:t xml:space="preserve">, не </w:t>
       </w:r>
       <w:r>
-        <w:rPr>
-          <w:color w:val="0000FF"/>
-        </w:rPr>
         <w:t>испытывающей нагрузку</w:t>
       </w:r>
       <w:r>
-        <w:rPr>
-          <w:color w:val="0000FF"/>
-        </w:rPr>
         <w:t>.</w:t>
       </w:r>
     </w:p>
@@ -6874,17 +6582,17 @@
         <w:spacing w:before="480" w:after="360" w:line="240" w:lineRule="atLeast"/>
         <w:ind w:left="1304" w:hanging="584"/>
       </w:pPr>
-      <w:bookmarkStart w:id="98" w:name="_Toc5471274"/>
-      <w:bookmarkStart w:id="99" w:name="_Ref15558578"/>
-      <w:bookmarkStart w:id="100" w:name="_Ref15558585"/>
-      <w:bookmarkStart w:id="101" w:name="_Toc112100434"/>
+      <w:bookmarkStart w:id="95" w:name="_Toc5471274"/>
+      <w:bookmarkStart w:id="96" w:name="_Ref15558578"/>
+      <w:bookmarkStart w:id="97" w:name="_Ref15558585"/>
+      <w:bookmarkStart w:id="98" w:name="_Toc112100434"/>
       <w:r>
         <w:t>Профили нагрузки</w:t>
       </w:r>
+      <w:bookmarkEnd w:id="95"/>
+      <w:bookmarkEnd w:id="96"/>
+      <w:bookmarkEnd w:id="97"/>
       <w:bookmarkEnd w:id="98"/>
-      <w:bookmarkEnd w:id="99"/>
-      <w:bookmarkEnd w:id="100"/>
-      <w:bookmarkEnd w:id="101"/>
     </w:p>
     <w:p>
       <w:r>
@@ -6909,12 +6617,14 @@
         <w:rPr>
           <w:rStyle w:val="Info"/>
           <w:i w:val="0"/>
+          <w:color w:val="auto"/>
         </w:rPr>
       </w:pPr>
       <w:r>
         <w:rPr>
           <w:rStyle w:val="Info"/>
           <w:i w:val="0"/>
+          <w:color w:val="auto"/>
         </w:rPr>
         <w:t xml:space="preserve">Профиль </w:t>
       </w:r>
@@ -6922,25 +6632,12 @@
         <w:rPr>
           <w:rStyle w:val="Info"/>
           <w:i w:val="0"/>
+          <w:color w:val="auto"/>
         </w:rPr>
         <w:t>1</w:t>
       </w:r>
-    </w:p>
-    <w:p>
-      <w:pPr>
-        <w:ind w:firstLine="0"/>
-        <w:rPr>
-          <w:rStyle w:val="Info"/>
-          <w:color w:val="00B050"/>
-        </w:rPr>
-      </w:pPr>
-      <w:r>
-        <w:rPr>
-          <w:rStyle w:val="Info"/>
-          <w:color w:val="00B050"/>
-        </w:rPr>
-        <w:t>далее следует описание каждого профиля нагрузки</w:t>
-      </w:r>
+      <w:bookmarkStart w:id="99" w:name="_GoBack"/>
+      <w:bookmarkEnd w:id="99"/>
     </w:p>
     <w:p>
       <w:pPr>
@@ -6949,19 +6646,21 @@
         <w:rPr>
           <w:rStyle w:val="Info"/>
           <w:i w:val="0"/>
-        </w:rPr>
-      </w:pPr>
-      <w:bookmarkStart w:id="102" w:name="_Toc5471275"/>
-      <w:bookmarkStart w:id="103" w:name="_Toc112100435"/>
+          <w:color w:val="auto"/>
+        </w:rPr>
+      </w:pPr>
+      <w:bookmarkStart w:id="100" w:name="_Toc5471275"/>
+      <w:bookmarkStart w:id="101" w:name="_Toc112100435"/>
       <w:r>
         <w:rPr>
           <w:rStyle w:val="Info"/>
           <w:i w:val="0"/>
+          <w:color w:val="auto"/>
         </w:rPr>
         <w:t>Профиль 1</w:t>
       </w:r>
-      <w:bookmarkEnd w:id="102"/>
-      <w:bookmarkEnd w:id="103"/>
+      <w:bookmarkEnd w:id="100"/>
+      <w:bookmarkEnd w:id="101"/>
     </w:p>
     <w:p>
       <w:r>
@@ -7135,19 +6834,25 @@
           </w:tcPr>
           <w:p>
             <w:pPr>
+              <w:spacing w:line="240" w:lineRule="auto"/>
               <w:ind w:firstLine="0"/>
               <w:jc w:val="left"/>
               <w:rPr>
                 <w:rStyle w:val="Info"/>
-                <w:highlight w:val="yellow"/>
-              </w:rPr>
-            </w:pPr>
-            <w:r>
-              <w:rPr>
-                <w:rStyle w:val="Info"/>
-                <w:highlight w:val="yellow"/>
-              </w:rPr>
-              <w:t>Операция 1</w:t>
+                <w:i w:val="0"/>
+                <w:noProof w:val="0"/>
+                <w:color w:val="000000"/>
+                <w:sz w:val="28"/>
+                <w:szCs w:val="28"/>
+              </w:rPr>
+            </w:pPr>
+            <w:r>
+              <w:rPr>
+                <w:color w:val="000000"/>
+                <w:sz w:val="28"/>
+                <w:szCs w:val="28"/>
+              </w:rPr>
+              <w:t>Главная Welcome страница</w:t>
             </w:r>
           </w:p>
         </w:tc>
@@ -7157,18 +6862,33 @@
           </w:tcPr>
           <w:p>
             <w:pPr>
+              <w:spacing w:line="240" w:lineRule="auto"/>
+              <w:ind w:firstLine="0"/>
               <w:jc w:val="center"/>
               <w:rPr>
                 <w:rStyle w:val="Info"/>
-                <w:highlight w:val="yellow"/>
-              </w:rPr>
-            </w:pPr>
-            <w:r>
-              <w:rPr>
-                <w:rStyle w:val="Info"/>
-                <w:highlight w:val="yellow"/>
-              </w:rPr>
-              <w:t>400</w:t>
+                <w:i w:val="0"/>
+                <w:noProof w:val="0"/>
+                <w:color w:val="auto"/>
+              </w:rPr>
+            </w:pPr>
+            <w:r>
+              <w:rPr>
+                <w:rStyle w:val="Info"/>
+                <w:i w:val="0"/>
+                <w:noProof w:val="0"/>
+                <w:color w:val="auto"/>
+              </w:rPr>
+              <w:t>52</w:t>
+            </w:r>
+            <w:r>
+              <w:rPr>
+                <w:rStyle w:val="Info"/>
+                <w:i w:val="0"/>
+                <w:noProof w:val="0"/>
+                <w:color w:val="auto"/>
+              </w:rPr>
+              <w:t>9</w:t>
             </w:r>
           </w:p>
         </w:tc>
@@ -7180,18 +6900,25 @@
           </w:tcPr>
           <w:p>
             <w:pPr>
-              <w:jc w:val="center"/>
-              <w:rPr>
-                <w:rStyle w:val="Info"/>
-                <w:highlight w:val="yellow"/>
-              </w:rPr>
-            </w:pPr>
-            <w:r>
-              <w:rPr>
-                <w:rStyle w:val="Info"/>
-                <w:highlight w:val="yellow"/>
-              </w:rPr>
-              <w:t>40%</w:t>
+              <w:rPr>
+                <w:rStyle w:val="Info"/>
+                <w:color w:val="auto"/>
+              </w:rPr>
+            </w:pPr>
+            <w:r>
+              <w:rPr>
+                <w:rStyle w:val="Info"/>
+                <w:color w:val="auto"/>
+                <w:lang w:val="en-US"/>
+              </w:rPr>
+              <w:t>17,8</w:t>
+            </w:r>
+            <w:r>
+              <w:rPr>
+                <w:rStyle w:val="Info"/>
+                <w:color w:val="auto"/>
+              </w:rPr>
+              <w:t>%</w:t>
             </w:r>
           </w:p>
         </w:tc>
@@ -7224,19 +6951,25 @@
           </w:tcPr>
           <w:p>
             <w:pPr>
+              <w:spacing w:line="240" w:lineRule="auto"/>
               <w:ind w:firstLine="0"/>
               <w:jc w:val="left"/>
               <w:rPr>
                 <w:rStyle w:val="Info"/>
-                <w:highlight w:val="yellow"/>
-              </w:rPr>
-            </w:pPr>
-            <w:r>
-              <w:rPr>
-                <w:rStyle w:val="Info"/>
-                <w:highlight w:val="yellow"/>
-              </w:rPr>
-              <w:t>Операция 2</w:t>
+                <w:i w:val="0"/>
+                <w:noProof w:val="0"/>
+                <w:color w:val="000000"/>
+                <w:sz w:val="28"/>
+                <w:szCs w:val="28"/>
+              </w:rPr>
+            </w:pPr>
+            <w:r>
+              <w:rPr>
+                <w:color w:val="000000"/>
+                <w:sz w:val="28"/>
+                <w:szCs w:val="28"/>
+              </w:rPr>
+              <w:t>Вход в систему</w:t>
             </w:r>
           </w:p>
         </w:tc>
@@ -7246,18 +6979,28 @@
           </w:tcPr>
           <w:p>
             <w:pPr>
-              <w:jc w:val="center"/>
-              <w:rPr>
-                <w:rStyle w:val="Info"/>
-                <w:highlight w:val="yellow"/>
-              </w:rPr>
-            </w:pPr>
-            <w:r>
-              <w:rPr>
-                <w:rStyle w:val="Info"/>
-                <w:highlight w:val="yellow"/>
-              </w:rPr>
-              <w:t>60</w:t>
+              <w:spacing w:line="240" w:lineRule="auto"/>
+              <w:rPr>
+                <w:rStyle w:val="Info"/>
+                <w:i w:val="0"/>
+                <w:color w:val="auto"/>
+              </w:rPr>
+            </w:pPr>
+            <w:r>
+              <w:rPr>
+                <w:rStyle w:val="Info"/>
+                <w:i w:val="0"/>
+                <w:color w:val="auto"/>
+              </w:rPr>
+              <w:t>43</w:t>
+            </w:r>
+            <w:r>
+              <w:rPr>
+                <w:rStyle w:val="Info"/>
+                <w:i w:val="0"/>
+                <w:color w:val="auto"/>
+              </w:rPr>
+              <w:t>3</w:t>
             </w:r>
           </w:p>
         </w:tc>
@@ -7269,18 +7012,35 @@
           </w:tcPr>
           <w:p>
             <w:pPr>
-              <w:jc w:val="center"/>
-              <w:rPr>
-                <w:rStyle w:val="Info"/>
-                <w:highlight w:val="yellow"/>
-              </w:rPr>
-            </w:pPr>
-            <w:r>
-              <w:rPr>
-                <w:rStyle w:val="Info"/>
-                <w:highlight w:val="yellow"/>
-              </w:rPr>
-              <w:t>6%</w:t>
+              <w:rPr>
+                <w:rStyle w:val="Info"/>
+                <w:color w:val="auto"/>
+                <w:lang w:val="en-US"/>
+              </w:rPr>
+            </w:pPr>
+            <w:r>
+              <w:rPr>
+                <w:rStyle w:val="Info"/>
+                <w:color w:val="auto"/>
+                <w:lang w:val="en-US"/>
+              </w:rPr>
+              <w:t>14</w:t>
+            </w:r>
+            <w:r>
+              <w:rPr>
+                <w:rStyle w:val="Info"/>
+                <w:color w:val="auto"/>
+                <w:lang w:val="en-US"/>
+              </w:rPr>
+              <w:t>,6</w:t>
+            </w:r>
+            <w:r>
+              <w:rPr>
+                <w:rStyle w:val="Info"/>
+                <w:color w:val="auto"/>
+                <w:lang w:val="en-US"/>
+              </w:rPr>
+              <w:t>%</w:t>
             </w:r>
           </w:p>
         </w:tc>
@@ -7300,6 +7060,9 @@
               <w:ind w:firstLine="0"/>
               <w:jc w:val="center"/>
             </w:pPr>
+            <w:r>
+              <w:t>3</w:t>
+            </w:r>
           </w:p>
         </w:tc>
         <w:tc>
@@ -7310,19 +7073,25 @@
           </w:tcPr>
           <w:p>
             <w:pPr>
+              <w:spacing w:line="240" w:lineRule="auto"/>
               <w:ind w:firstLine="0"/>
               <w:jc w:val="left"/>
               <w:rPr>
                 <w:rStyle w:val="Info"/>
-                <w:highlight w:val="yellow"/>
-              </w:rPr>
-            </w:pPr>
-            <w:r>
-              <w:rPr>
-                <w:rStyle w:val="Info"/>
-                <w:highlight w:val="yellow"/>
-              </w:rPr>
-              <w:t>…</w:t>
+                <w:i w:val="0"/>
+                <w:noProof w:val="0"/>
+                <w:color w:val="000000"/>
+                <w:sz w:val="28"/>
+                <w:szCs w:val="28"/>
+              </w:rPr>
+            </w:pPr>
+            <w:r>
+              <w:rPr>
+                <w:color w:val="000000"/>
+                <w:sz w:val="28"/>
+                <w:szCs w:val="28"/>
+              </w:rPr>
+              <w:t>Переход на страницу поиска билета</w:t>
             </w:r>
           </w:p>
         </w:tc>
@@ -7332,18 +7101,28 @@
           </w:tcPr>
           <w:p>
             <w:pPr>
-              <w:jc w:val="center"/>
-              <w:rPr>
-                <w:rStyle w:val="Info"/>
-                <w:highlight w:val="yellow"/>
-              </w:rPr>
-            </w:pPr>
-            <w:r>
-              <w:rPr>
-                <w:rStyle w:val="Info"/>
-                <w:highlight w:val="yellow"/>
-              </w:rPr>
-              <w:t>…</w:t>
+              <w:spacing w:line="240" w:lineRule="auto"/>
+              <w:rPr>
+                <w:rStyle w:val="Info"/>
+                <w:i w:val="0"/>
+                <w:color w:val="auto"/>
+              </w:rPr>
+            </w:pPr>
+            <w:r>
+              <w:rPr>
+                <w:rStyle w:val="Info"/>
+                <w:i w:val="0"/>
+                <w:color w:val="auto"/>
+              </w:rPr>
+              <w:t>31</w:t>
+            </w:r>
+            <w:r>
+              <w:rPr>
+                <w:rStyle w:val="Info"/>
+                <w:i w:val="0"/>
+                <w:color w:val="auto"/>
+              </w:rPr>
+              <w:t>7</w:t>
             </w:r>
           </w:p>
         </w:tc>
@@ -7355,18 +7134,27 @@
           </w:tcPr>
           <w:p>
             <w:pPr>
-              <w:jc w:val="center"/>
-              <w:rPr>
-                <w:rStyle w:val="Info"/>
-                <w:highlight w:val="yellow"/>
-              </w:rPr>
-            </w:pPr>
-            <w:r>
-              <w:rPr>
-                <w:rStyle w:val="Info"/>
-                <w:highlight w:val="yellow"/>
-              </w:rPr>
-              <w:t>…</w:t>
+              <w:rPr>
+                <w:rStyle w:val="Info"/>
+                <w:color w:val="auto"/>
+                <w:lang w:val="en-US"/>
+              </w:rPr>
+            </w:pPr>
+            <w:r>
+              <w:rPr>
+                <w:rStyle w:val="Info"/>
+                <w:color w:val="auto"/>
+                <w:lang w:val="en-US"/>
+              </w:rPr>
+              <w:t>10,7</w:t>
+            </w:r>
+            <w:r>
+              <w:rPr>
+                <w:rStyle w:val="Info"/>
+                <w:color w:val="auto"/>
+                <w:lang w:val="en-US"/>
+              </w:rPr>
+              <w:t>%</w:t>
             </w:r>
           </w:p>
         </w:tc>
@@ -7386,6 +7174,9 @@
               <w:ind w:firstLine="0"/>
               <w:jc w:val="center"/>
             </w:pPr>
+            <w:r>
+              <w:t>4</w:t>
+            </w:r>
           </w:p>
         </w:tc>
         <w:tc>
@@ -7396,13 +7187,26 @@
           </w:tcPr>
           <w:p>
             <w:pPr>
+              <w:spacing w:line="240" w:lineRule="auto"/>
               <w:ind w:firstLine="0"/>
               <w:jc w:val="left"/>
               <w:rPr>
                 <w:rStyle w:val="Info"/>
-                <w:highlight w:val="yellow"/>
-              </w:rPr>
-            </w:pPr>
+                <w:i w:val="0"/>
+                <w:noProof w:val="0"/>
+                <w:color w:val="000000"/>
+                <w:sz w:val="28"/>
+                <w:szCs w:val="28"/>
+              </w:rPr>
+            </w:pPr>
+            <w:r>
+              <w:rPr>
+                <w:color w:val="000000"/>
+                <w:sz w:val="28"/>
+                <w:szCs w:val="28"/>
+              </w:rPr>
+              <w:t xml:space="preserve">Заполнение полей для поиска билета </w:t>
+            </w:r>
           </w:p>
         </w:tc>
         <w:tc>
@@ -7411,12 +7215,21 @@
           </w:tcPr>
           <w:p>
             <w:pPr>
-              <w:jc w:val="center"/>
-              <w:rPr>
-                <w:rStyle w:val="Info"/>
-                <w:highlight w:val="yellow"/>
-              </w:rPr>
-            </w:pPr>
+              <w:spacing w:line="240" w:lineRule="auto"/>
+              <w:rPr>
+                <w:rStyle w:val="Info"/>
+                <w:i w:val="0"/>
+                <w:color w:val="auto"/>
+              </w:rPr>
+            </w:pPr>
+            <w:r>
+              <w:rPr>
+                <w:rStyle w:val="Info"/>
+                <w:i w:val="0"/>
+                <w:color w:val="auto"/>
+              </w:rPr>
+              <w:t>277</w:t>
+            </w:r>
           </w:p>
         </w:tc>
         <w:tc>
@@ -7427,12 +7240,28 @@
           </w:tcPr>
           <w:p>
             <w:pPr>
-              <w:jc w:val="center"/>
-              <w:rPr>
-                <w:rStyle w:val="Info"/>
-                <w:highlight w:val="yellow"/>
-              </w:rPr>
-            </w:pPr>
+              <w:rPr>
+                <w:rStyle w:val="Info"/>
+                <w:color w:val="auto"/>
+                <w:lang w:val="en-US"/>
+              </w:rPr>
+            </w:pPr>
+            <w:r>
+              <w:rPr>
+                <w:rStyle w:val="Info"/>
+                <w:color w:val="auto"/>
+                <w:lang w:val="en-US"/>
+              </w:rPr>
+              <w:t>9,3</w:t>
+            </w:r>
+            <w:r>
+              <w:rPr>
+                <w:rStyle w:val="Info"/>
+                <w:color w:val="auto"/>
+                <w:lang w:val="en-US"/>
+              </w:rPr>
+              <w:t>%</w:t>
+            </w:r>
           </w:p>
         </w:tc>
       </w:tr>
@@ -7451,6 +7280,9 @@
               <w:ind w:firstLine="0"/>
               <w:jc w:val="center"/>
             </w:pPr>
+            <w:r>
+              <w:t>5</w:t>
+            </w:r>
           </w:p>
         </w:tc>
         <w:tc>
@@ -7461,21 +7293,25 @@
           </w:tcPr>
           <w:p>
             <w:pPr>
+              <w:spacing w:line="240" w:lineRule="auto"/>
               <w:ind w:firstLine="0"/>
               <w:jc w:val="left"/>
               <w:rPr>
                 <w:rStyle w:val="Info"/>
-                <w:b/>
-                <w:highlight w:val="yellow"/>
-              </w:rPr>
-            </w:pPr>
-            <w:r>
-              <w:rPr>
-                <w:rStyle w:val="Info"/>
-                <w:b/>
-                <w:highlight w:val="yellow"/>
-              </w:rPr>
-              <w:t>Итого</w:t>
+                <w:i w:val="0"/>
+                <w:noProof w:val="0"/>
+                <w:color w:val="000000"/>
+                <w:sz w:val="28"/>
+                <w:szCs w:val="28"/>
+              </w:rPr>
+            </w:pPr>
+            <w:r>
+              <w:rPr>
+                <w:color w:val="000000"/>
+                <w:sz w:val="28"/>
+                <w:szCs w:val="28"/>
+              </w:rPr>
+              <w:t xml:space="preserve">Выбор рейса из найденных </w:t>
             </w:r>
           </w:p>
         </w:tc>
@@ -7485,18 +7321,20 @@
           </w:tcPr>
           <w:p>
             <w:pPr>
-              <w:jc w:val="center"/>
-              <w:rPr>
-                <w:rStyle w:val="Info"/>
-                <w:highlight w:val="yellow"/>
-              </w:rPr>
-            </w:pPr>
-            <w:r>
-              <w:rPr>
-                <w:rStyle w:val="Info"/>
-                <w:highlight w:val="yellow"/>
-              </w:rPr>
-              <w:t>….</w:t>
+              <w:spacing w:line="240" w:lineRule="auto"/>
+              <w:rPr>
+                <w:rStyle w:val="Info"/>
+                <w:i w:val="0"/>
+                <w:color w:val="auto"/>
+              </w:rPr>
+            </w:pPr>
+            <w:r>
+              <w:rPr>
+                <w:rStyle w:val="Info"/>
+                <w:i w:val="0"/>
+                <w:color w:val="auto"/>
+              </w:rPr>
+              <w:t>277</w:t>
             </w:r>
           </w:p>
         </w:tc>
@@ -7508,16 +7346,921 @@
           </w:tcPr>
           <w:p>
             <w:pPr>
+              <w:rPr>
+                <w:rStyle w:val="Info"/>
+                <w:color w:val="auto"/>
+                <w:lang w:val="en-US"/>
+              </w:rPr>
+            </w:pPr>
+            <w:r>
+              <w:rPr>
+                <w:rStyle w:val="Info"/>
+                <w:color w:val="auto"/>
+                <w:lang w:val="en-US"/>
+              </w:rPr>
+              <w:t>9</w:t>
+            </w:r>
+            <w:r>
+              <w:rPr>
+                <w:rStyle w:val="Info"/>
+                <w:color w:val="auto"/>
+                <w:lang w:val="en-US"/>
+              </w:rPr>
+              <w:t>,3</w:t>
+            </w:r>
+            <w:r>
+              <w:rPr>
+                <w:rStyle w:val="Info"/>
+                <w:color w:val="auto"/>
+                <w:lang w:val="en-US"/>
+              </w:rPr>
+              <w:t>%</w:t>
+            </w:r>
+          </w:p>
+        </w:tc>
+      </w:tr>
+      <w:tr>
+        <w:trPr>
+          <w:trHeight w:val="275"/>
+        </w:trPr>
+        <w:tc>
+          <w:tcPr>
+            <w:tcW w:w="711" w:type="dxa"/>
+            <w:shd w:val="clear" w:color="auto" w:fill="auto"/>
+            <w:vAlign w:val="center"/>
+          </w:tcPr>
+          <w:p>
+            <w:pPr>
+              <w:ind w:firstLine="0"/>
               <w:jc w:val="center"/>
+            </w:pPr>
+            <w:r>
+              <w:t>6</w:t>
+            </w:r>
+          </w:p>
+        </w:tc>
+        <w:tc>
+          <w:tcPr>
+            <w:tcW w:w="5155" w:type="dxa"/>
+            <w:shd w:val="clear" w:color="auto" w:fill="auto"/>
+            <w:vAlign w:val="center"/>
+          </w:tcPr>
+          <w:p>
+            <w:pPr>
+              <w:spacing w:line="240" w:lineRule="auto"/>
+              <w:ind w:firstLine="0"/>
+              <w:jc w:val="left"/>
+              <w:rPr>
+                <w:noProof w:val="0"/>
+                <w:color w:val="000000"/>
+                <w:sz w:val="28"/>
+                <w:szCs w:val="28"/>
+              </w:rPr>
+            </w:pPr>
+            <w:r>
+              <w:rPr>
+                <w:color w:val="000000"/>
+                <w:sz w:val="28"/>
+                <w:szCs w:val="28"/>
+              </w:rPr>
+              <w:t>Оплата билета</w:t>
+            </w:r>
+          </w:p>
+        </w:tc>
+        <w:tc>
+          <w:tcPr>
+            <w:tcW w:w="1647" w:type="dxa"/>
+          </w:tcPr>
+          <w:p>
+            <w:pPr>
+              <w:spacing w:line="240" w:lineRule="auto"/>
+              <w:rPr>
+                <w:rStyle w:val="Info"/>
+                <w:i w:val="0"/>
+                <w:color w:val="auto"/>
+              </w:rPr>
+            </w:pPr>
+            <w:r>
+              <w:rPr>
+                <w:rStyle w:val="Info"/>
+                <w:i w:val="0"/>
+                <w:color w:val="auto"/>
+              </w:rPr>
+              <w:t>174</w:t>
+            </w:r>
+          </w:p>
+        </w:tc>
+        <w:tc>
+          <w:tcPr>
+            <w:tcW w:w="1704" w:type="dxa"/>
+            <w:shd w:val="clear" w:color="auto" w:fill="auto"/>
+            <w:vAlign w:val="bottom"/>
+          </w:tcPr>
+          <w:p>
+            <w:pPr>
+              <w:rPr>
+                <w:rStyle w:val="Info"/>
+                <w:color w:val="auto"/>
+                <w:lang w:val="en-US"/>
+              </w:rPr>
+            </w:pPr>
+            <w:r>
+              <w:rPr>
+                <w:rStyle w:val="Info"/>
+                <w:color w:val="auto"/>
+                <w:lang w:val="en-US"/>
+              </w:rPr>
+              <w:t>5</w:t>
+            </w:r>
+            <w:r>
+              <w:rPr>
+                <w:rStyle w:val="Info"/>
+                <w:color w:val="auto"/>
+                <w:lang w:val="en-US"/>
+              </w:rPr>
+              <w:t>,9</w:t>
+            </w:r>
+            <w:r>
+              <w:rPr>
+                <w:rStyle w:val="Info"/>
+                <w:color w:val="auto"/>
+                <w:lang w:val="en-US"/>
+              </w:rPr>
+              <w:t>%</w:t>
+            </w:r>
+          </w:p>
+        </w:tc>
+      </w:tr>
+      <w:tr>
+        <w:trPr>
+          <w:trHeight w:val="275"/>
+        </w:trPr>
+        <w:tc>
+          <w:tcPr>
+            <w:tcW w:w="711" w:type="dxa"/>
+            <w:shd w:val="clear" w:color="auto" w:fill="auto"/>
+            <w:vAlign w:val="center"/>
+          </w:tcPr>
+          <w:p>
+            <w:pPr>
+              <w:ind w:firstLine="0"/>
+              <w:jc w:val="center"/>
+            </w:pPr>
+            <w:r>
+              <w:t>7</w:t>
+            </w:r>
+          </w:p>
+        </w:tc>
+        <w:tc>
+          <w:tcPr>
+            <w:tcW w:w="5155" w:type="dxa"/>
+            <w:shd w:val="clear" w:color="auto" w:fill="auto"/>
+            <w:vAlign w:val="center"/>
+          </w:tcPr>
+          <w:p>
+            <w:pPr>
+              <w:spacing w:line="240" w:lineRule="auto"/>
+              <w:ind w:firstLine="0"/>
+              <w:jc w:val="left"/>
+              <w:rPr>
+                <w:noProof w:val="0"/>
+                <w:color w:val="000000"/>
+                <w:sz w:val="28"/>
+                <w:szCs w:val="28"/>
+              </w:rPr>
+            </w:pPr>
+            <w:r>
+              <w:rPr>
+                <w:color w:val="000000"/>
+                <w:sz w:val="28"/>
+                <w:szCs w:val="28"/>
+              </w:rPr>
+              <w:t>Просмотр путевого листа</w:t>
+            </w:r>
+          </w:p>
+        </w:tc>
+        <w:tc>
+          <w:tcPr>
+            <w:tcW w:w="1647" w:type="dxa"/>
+          </w:tcPr>
+          <w:p>
+            <w:pPr>
+              <w:spacing w:line="240" w:lineRule="auto"/>
+              <w:rPr>
+                <w:rStyle w:val="Info"/>
+                <w:i w:val="0"/>
+                <w:color w:val="auto"/>
+              </w:rPr>
+            </w:pPr>
+            <w:r>
+              <w:rPr>
+                <w:rStyle w:val="Info"/>
+                <w:i w:val="0"/>
+                <w:color w:val="auto"/>
+              </w:rPr>
+              <w:t>290</w:t>
+            </w:r>
+          </w:p>
+        </w:tc>
+        <w:tc>
+          <w:tcPr>
+            <w:tcW w:w="1704" w:type="dxa"/>
+            <w:shd w:val="clear" w:color="auto" w:fill="auto"/>
+            <w:vAlign w:val="bottom"/>
+          </w:tcPr>
+          <w:p>
+            <w:pPr>
+              <w:rPr>
+                <w:rStyle w:val="Info"/>
+                <w:color w:val="auto"/>
+                <w:lang w:val="en-US"/>
+              </w:rPr>
+            </w:pPr>
+            <w:r>
+              <w:rPr>
+                <w:rStyle w:val="Info"/>
+                <w:color w:val="auto"/>
+                <w:lang w:val="en-US"/>
+              </w:rPr>
+              <w:t>9,8</w:t>
+            </w:r>
+            <w:r>
+              <w:rPr>
+                <w:rStyle w:val="Info"/>
+                <w:color w:val="auto"/>
+                <w:lang w:val="en-US"/>
+              </w:rPr>
+              <w:t>%</w:t>
+            </w:r>
+          </w:p>
+        </w:tc>
+      </w:tr>
+      <w:tr>
+        <w:trPr>
+          <w:trHeight w:val="275"/>
+        </w:trPr>
+        <w:tc>
+          <w:tcPr>
+            <w:tcW w:w="711" w:type="dxa"/>
+            <w:shd w:val="clear" w:color="auto" w:fill="auto"/>
+            <w:vAlign w:val="center"/>
+          </w:tcPr>
+          <w:p>
+            <w:pPr>
+              <w:ind w:firstLine="0"/>
+              <w:jc w:val="center"/>
+            </w:pPr>
+            <w:r>
+              <w:t>8</w:t>
+            </w:r>
+          </w:p>
+        </w:tc>
+        <w:tc>
+          <w:tcPr>
+            <w:tcW w:w="5155" w:type="dxa"/>
+            <w:shd w:val="clear" w:color="auto" w:fill="auto"/>
+            <w:vAlign w:val="center"/>
+          </w:tcPr>
+          <w:p>
+            <w:pPr>
+              <w:spacing w:line="240" w:lineRule="auto"/>
+              <w:ind w:firstLine="0"/>
+              <w:jc w:val="left"/>
+              <w:rPr>
+                <w:noProof w:val="0"/>
+                <w:color w:val="000000"/>
+                <w:sz w:val="28"/>
+                <w:szCs w:val="28"/>
+              </w:rPr>
+            </w:pPr>
+            <w:r>
+              <w:rPr>
+                <w:color w:val="000000"/>
+                <w:sz w:val="28"/>
+                <w:szCs w:val="28"/>
+              </w:rPr>
+              <w:t xml:space="preserve">Отмена бронирования </w:t>
+            </w:r>
+          </w:p>
+        </w:tc>
+        <w:tc>
+          <w:tcPr>
+            <w:tcW w:w="1647" w:type="dxa"/>
+          </w:tcPr>
+          <w:p>
+            <w:pPr>
+              <w:spacing w:line="240" w:lineRule="auto"/>
+              <w:rPr>
+                <w:rStyle w:val="Info"/>
+                <w:i w:val="0"/>
+                <w:color w:val="auto"/>
+              </w:rPr>
+            </w:pPr>
+            <w:r>
+              <w:rPr>
+                <w:rStyle w:val="Info"/>
+                <w:i w:val="0"/>
+                <w:color w:val="auto"/>
+              </w:rPr>
+              <w:t>71</w:t>
+            </w:r>
+          </w:p>
+        </w:tc>
+        <w:tc>
+          <w:tcPr>
+            <w:tcW w:w="1704" w:type="dxa"/>
+            <w:shd w:val="clear" w:color="auto" w:fill="auto"/>
+            <w:vAlign w:val="bottom"/>
+          </w:tcPr>
+          <w:p>
+            <w:pPr>
+              <w:rPr>
+                <w:rStyle w:val="Info"/>
+                <w:color w:val="auto"/>
+                <w:lang w:val="en-US"/>
+              </w:rPr>
+            </w:pPr>
+            <w:r>
+              <w:rPr>
+                <w:rStyle w:val="Info"/>
+                <w:color w:val="auto"/>
+                <w:lang w:val="en-US"/>
+              </w:rPr>
+              <w:t>2</w:t>
+            </w:r>
+            <w:r>
+              <w:rPr>
+                <w:rStyle w:val="Info"/>
+                <w:color w:val="auto"/>
+                <w:lang w:val="en-US"/>
+              </w:rPr>
+              <w:t>,4</w:t>
+            </w:r>
+            <w:r>
+              <w:rPr>
+                <w:rStyle w:val="Info"/>
+                <w:color w:val="auto"/>
+                <w:lang w:val="en-US"/>
+              </w:rPr>
+              <w:t>%</w:t>
+            </w:r>
+          </w:p>
+        </w:tc>
+      </w:tr>
+      <w:tr>
+        <w:trPr>
+          <w:trHeight w:val="275"/>
+        </w:trPr>
+        <w:tc>
+          <w:tcPr>
+            <w:tcW w:w="711" w:type="dxa"/>
+            <w:shd w:val="clear" w:color="auto" w:fill="auto"/>
+            <w:vAlign w:val="center"/>
+          </w:tcPr>
+          <w:p>
+            <w:pPr>
+              <w:ind w:firstLine="0"/>
+              <w:jc w:val="center"/>
+            </w:pPr>
+            <w:r>
+              <w:t>9</w:t>
+            </w:r>
+          </w:p>
+        </w:tc>
+        <w:tc>
+          <w:tcPr>
+            <w:tcW w:w="5155" w:type="dxa"/>
+            <w:shd w:val="clear" w:color="auto" w:fill="auto"/>
+            <w:vAlign w:val="center"/>
+          </w:tcPr>
+          <w:p>
+            <w:pPr>
+              <w:spacing w:line="240" w:lineRule="auto"/>
+              <w:ind w:firstLine="0"/>
+              <w:jc w:val="left"/>
+              <w:rPr>
+                <w:color w:val="000000"/>
+                <w:sz w:val="28"/>
+                <w:szCs w:val="28"/>
+              </w:rPr>
+            </w:pPr>
+            <w:r>
+              <w:rPr>
+                <w:color w:val="000000"/>
+                <w:sz w:val="28"/>
+                <w:szCs w:val="28"/>
+              </w:rPr>
+              <w:t>Выход из системы</w:t>
+            </w:r>
+          </w:p>
+        </w:tc>
+        <w:tc>
+          <w:tcPr>
+            <w:tcW w:w="1647" w:type="dxa"/>
+          </w:tcPr>
+          <w:p>
+            <w:pPr>
+              <w:spacing w:line="240" w:lineRule="auto"/>
+              <w:rPr>
+                <w:rStyle w:val="Info"/>
+                <w:i w:val="0"/>
+                <w:color w:val="auto"/>
+              </w:rPr>
+            </w:pPr>
+            <w:r>
+              <w:rPr>
+                <w:rStyle w:val="Info"/>
+                <w:i w:val="0"/>
+                <w:color w:val="auto"/>
+              </w:rPr>
+              <w:t>31</w:t>
+            </w:r>
+            <w:r>
+              <w:rPr>
+                <w:rStyle w:val="Info"/>
+                <w:i w:val="0"/>
+                <w:color w:val="auto"/>
+              </w:rPr>
+              <w:t>7</w:t>
+            </w:r>
+          </w:p>
+        </w:tc>
+        <w:tc>
+          <w:tcPr>
+            <w:tcW w:w="1704" w:type="dxa"/>
+            <w:shd w:val="clear" w:color="auto" w:fill="auto"/>
+            <w:vAlign w:val="bottom"/>
+          </w:tcPr>
+          <w:p>
+            <w:pPr>
+              <w:rPr>
+                <w:rStyle w:val="Info"/>
+                <w:color w:val="auto"/>
+                <w:lang w:val="en-US"/>
+              </w:rPr>
+            </w:pPr>
+            <w:r>
+              <w:rPr>
+                <w:rStyle w:val="Info"/>
+                <w:color w:val="auto"/>
+                <w:lang w:val="en-US"/>
+              </w:rPr>
+              <w:t>10,7</w:t>
+            </w:r>
+            <w:r>
+              <w:rPr>
+                <w:rStyle w:val="Info"/>
+                <w:color w:val="auto"/>
+                <w:lang w:val="en-US"/>
+              </w:rPr>
+              <w:t>%</w:t>
+            </w:r>
+          </w:p>
+        </w:tc>
+      </w:tr>
+      <w:tr>
+        <w:trPr>
+          <w:trHeight w:val="416"/>
+        </w:trPr>
+        <w:tc>
+          <w:tcPr>
+            <w:tcW w:w="711" w:type="dxa"/>
+            <w:shd w:val="clear" w:color="auto" w:fill="auto"/>
+            <w:vAlign w:val="center"/>
+          </w:tcPr>
+          <w:p>
+            <w:pPr>
+              <w:ind w:firstLine="0"/>
+              <w:jc w:val="center"/>
+            </w:pPr>
+            <w:r>
+              <w:t>10</w:t>
+            </w:r>
+          </w:p>
+        </w:tc>
+        <w:tc>
+          <w:tcPr>
+            <w:tcW w:w="5155" w:type="dxa"/>
+            <w:shd w:val="clear" w:color="auto" w:fill="auto"/>
+            <w:vAlign w:val="center"/>
+          </w:tcPr>
+          <w:p>
+            <w:pPr>
+              <w:spacing w:line="240" w:lineRule="auto"/>
+              <w:ind w:firstLine="0"/>
+              <w:jc w:val="left"/>
+              <w:rPr>
+                <w:color w:val="000000"/>
+                <w:sz w:val="28"/>
+                <w:szCs w:val="28"/>
+              </w:rPr>
+            </w:pPr>
+            <w:r>
+              <w:rPr>
+                <w:color w:val="000000"/>
+                <w:sz w:val="28"/>
+                <w:szCs w:val="28"/>
+              </w:rPr>
+              <w:t>Перход на страницу регистрации</w:t>
+            </w:r>
+          </w:p>
+        </w:tc>
+        <w:tc>
+          <w:tcPr>
+            <w:tcW w:w="1647" w:type="dxa"/>
+          </w:tcPr>
+          <w:p>
+            <w:pPr>
+              <w:spacing w:line="240" w:lineRule="auto"/>
+              <w:rPr>
+                <w:rStyle w:val="Info"/>
+                <w:i w:val="0"/>
+                <w:color w:val="auto"/>
+              </w:rPr>
+            </w:pPr>
+            <w:r>
+              <w:rPr>
+                <w:rStyle w:val="Info"/>
+                <w:i w:val="0"/>
+                <w:color w:val="auto"/>
+              </w:rPr>
+              <w:t>96</w:t>
+            </w:r>
+          </w:p>
+        </w:tc>
+        <w:tc>
+          <w:tcPr>
+            <w:tcW w:w="1704" w:type="dxa"/>
+            <w:shd w:val="clear" w:color="auto" w:fill="auto"/>
+            <w:vAlign w:val="bottom"/>
+          </w:tcPr>
+          <w:p>
+            <w:pPr>
+              <w:rPr>
+                <w:rStyle w:val="Info"/>
+                <w:color w:val="auto"/>
+                <w:lang w:val="en-US"/>
+              </w:rPr>
+            </w:pPr>
+            <w:r>
+              <w:rPr>
+                <w:rStyle w:val="Info"/>
+                <w:color w:val="auto"/>
+                <w:lang w:val="en-US"/>
+              </w:rPr>
+              <w:t>3</w:t>
+            </w:r>
+            <w:r>
+              <w:rPr>
+                <w:rStyle w:val="Info"/>
+                <w:color w:val="auto"/>
+                <w:lang w:val="en-US"/>
+              </w:rPr>
+              <w:t>,2</w:t>
+            </w:r>
+            <w:r>
+              <w:rPr>
+                <w:rStyle w:val="Info"/>
+                <w:color w:val="auto"/>
+                <w:lang w:val="en-US"/>
+              </w:rPr>
+              <w:t>%</w:t>
+            </w:r>
+          </w:p>
+        </w:tc>
+      </w:tr>
+      <w:tr>
+        <w:trPr>
+          <w:trHeight w:val="275"/>
+        </w:trPr>
+        <w:tc>
+          <w:tcPr>
+            <w:tcW w:w="711" w:type="dxa"/>
+            <w:shd w:val="clear" w:color="auto" w:fill="auto"/>
+            <w:vAlign w:val="center"/>
+          </w:tcPr>
+          <w:p>
+            <w:pPr>
+              <w:ind w:firstLine="0"/>
+              <w:jc w:val="center"/>
+            </w:pPr>
+            <w:r>
+              <w:lastRenderedPageBreak/>
+              <w:t>11</w:t>
+            </w:r>
+          </w:p>
+        </w:tc>
+        <w:tc>
+          <w:tcPr>
+            <w:tcW w:w="5155" w:type="dxa"/>
+            <w:shd w:val="clear" w:color="auto" w:fill="auto"/>
+            <w:vAlign w:val="center"/>
+          </w:tcPr>
+          <w:p>
+            <w:pPr>
+              <w:spacing w:line="240" w:lineRule="auto"/>
+              <w:ind w:firstLine="0"/>
+              <w:jc w:val="left"/>
+              <w:rPr>
+                <w:noProof w:val="0"/>
+                <w:color w:val="000000"/>
+                <w:sz w:val="28"/>
+                <w:szCs w:val="28"/>
+              </w:rPr>
+            </w:pPr>
+            <w:r>
+              <w:rPr>
+                <w:color w:val="000000"/>
+                <w:sz w:val="28"/>
+                <w:szCs w:val="28"/>
+              </w:rPr>
+              <w:t>Заполнение полей регистарции</w:t>
+            </w:r>
+          </w:p>
+        </w:tc>
+        <w:tc>
+          <w:tcPr>
+            <w:tcW w:w="1647" w:type="dxa"/>
+          </w:tcPr>
+          <w:p>
+            <w:pPr>
+              <w:spacing w:line="240" w:lineRule="auto"/>
+              <w:rPr>
+                <w:rStyle w:val="Info"/>
+                <w:i w:val="0"/>
+                <w:color w:val="auto"/>
+              </w:rPr>
+            </w:pPr>
+            <w:r>
+              <w:rPr>
+                <w:rStyle w:val="Info"/>
+                <w:i w:val="0"/>
+                <w:color w:val="auto"/>
+              </w:rPr>
+              <w:t>96</w:t>
+            </w:r>
+          </w:p>
+        </w:tc>
+        <w:tc>
+          <w:tcPr>
+            <w:tcW w:w="1704" w:type="dxa"/>
+            <w:shd w:val="clear" w:color="auto" w:fill="auto"/>
+            <w:vAlign w:val="bottom"/>
+          </w:tcPr>
+          <w:p>
+            <w:pPr>
+              <w:rPr>
+                <w:rStyle w:val="Info"/>
+                <w:color w:val="auto"/>
+                <w:lang w:val="en-US"/>
+              </w:rPr>
+            </w:pPr>
+            <w:r>
+              <w:rPr>
+                <w:rStyle w:val="Info"/>
+                <w:color w:val="auto"/>
+                <w:lang w:val="en-US"/>
+              </w:rPr>
+              <w:t>3</w:t>
+            </w:r>
+            <w:r>
+              <w:rPr>
+                <w:rStyle w:val="Info"/>
+                <w:color w:val="auto"/>
+                <w:lang w:val="en-US"/>
+              </w:rPr>
+              <w:t>,2</w:t>
+            </w:r>
+            <w:r>
+              <w:rPr>
+                <w:rStyle w:val="Info"/>
+                <w:color w:val="auto"/>
+                <w:lang w:val="en-US"/>
+              </w:rPr>
+              <w:t>%</w:t>
+            </w:r>
+          </w:p>
+        </w:tc>
+      </w:tr>
+      <w:tr>
+        <w:trPr>
+          <w:trHeight w:val="275"/>
+        </w:trPr>
+        <w:tc>
+          <w:tcPr>
+            <w:tcW w:w="711" w:type="dxa"/>
+            <w:shd w:val="clear" w:color="auto" w:fill="auto"/>
+            <w:vAlign w:val="center"/>
+          </w:tcPr>
+          <w:p>
+            <w:pPr>
+              <w:ind w:firstLine="0"/>
+              <w:jc w:val="center"/>
+            </w:pPr>
+            <w:r>
+              <w:t>12</w:t>
+            </w:r>
+          </w:p>
+        </w:tc>
+        <w:tc>
+          <w:tcPr>
+            <w:tcW w:w="5155" w:type="dxa"/>
+            <w:shd w:val="clear" w:color="auto" w:fill="auto"/>
+            <w:vAlign w:val="center"/>
+          </w:tcPr>
+          <w:p>
+            <w:pPr>
+              <w:spacing w:line="240" w:lineRule="auto"/>
+              <w:ind w:firstLine="0"/>
+              <w:jc w:val="left"/>
+              <w:rPr>
+                <w:noProof w:val="0"/>
+                <w:color w:val="000000"/>
+                <w:sz w:val="28"/>
+                <w:szCs w:val="28"/>
+              </w:rPr>
+            </w:pPr>
+            <w:r>
+              <w:rPr>
+                <w:color w:val="000000"/>
+                <w:sz w:val="28"/>
+                <w:szCs w:val="28"/>
+              </w:rPr>
+              <w:t>Переход на следуюущий эран после регистарции</w:t>
+            </w:r>
+          </w:p>
+        </w:tc>
+        <w:tc>
+          <w:tcPr>
+            <w:tcW w:w="1647" w:type="dxa"/>
+          </w:tcPr>
+          <w:p>
+            <w:pPr>
+              <w:spacing w:line="240" w:lineRule="auto"/>
+              <w:rPr>
+                <w:rStyle w:val="Info"/>
+                <w:i w:val="0"/>
+                <w:color w:val="auto"/>
+              </w:rPr>
+            </w:pPr>
+            <w:r>
+              <w:rPr>
+                <w:rStyle w:val="Info"/>
+                <w:i w:val="0"/>
+                <w:color w:val="auto"/>
+              </w:rPr>
+              <w:t>96</w:t>
+            </w:r>
+          </w:p>
+        </w:tc>
+        <w:tc>
+          <w:tcPr>
+            <w:tcW w:w="1704" w:type="dxa"/>
+            <w:shd w:val="clear" w:color="auto" w:fill="auto"/>
+            <w:vAlign w:val="bottom"/>
+          </w:tcPr>
+          <w:p>
+            <w:pPr>
+              <w:rPr>
+                <w:rStyle w:val="Info"/>
+                <w:color w:val="auto"/>
+                <w:lang w:val="en-US"/>
+              </w:rPr>
+            </w:pPr>
+            <w:r>
+              <w:rPr>
+                <w:rStyle w:val="Info"/>
+                <w:color w:val="auto"/>
+                <w:lang w:val="en-US"/>
+              </w:rPr>
+              <w:t>3</w:t>
+            </w:r>
+            <w:r>
+              <w:rPr>
+                <w:rStyle w:val="Info"/>
+                <w:color w:val="auto"/>
+                <w:lang w:val="en-US"/>
+              </w:rPr>
+              <w:t>,2</w:t>
+            </w:r>
+            <w:r>
+              <w:rPr>
+                <w:rStyle w:val="Info"/>
+                <w:color w:val="auto"/>
+                <w:lang w:val="en-US"/>
+              </w:rPr>
+              <w:t>%</w:t>
+            </w:r>
+          </w:p>
+        </w:tc>
+      </w:tr>
+      <w:tr>
+        <w:trPr>
+          <w:trHeight w:val="275"/>
+        </w:trPr>
+        <w:tc>
+          <w:tcPr>
+            <w:tcW w:w="711" w:type="dxa"/>
+            <w:shd w:val="clear" w:color="auto" w:fill="auto"/>
+            <w:vAlign w:val="center"/>
+          </w:tcPr>
+          <w:p>
+            <w:pPr>
+              <w:ind w:firstLine="0"/>
+              <w:jc w:val="center"/>
+            </w:pPr>
+          </w:p>
+        </w:tc>
+        <w:tc>
+          <w:tcPr>
+            <w:tcW w:w="5155" w:type="dxa"/>
+            <w:shd w:val="clear" w:color="auto" w:fill="auto"/>
+            <w:vAlign w:val="center"/>
+          </w:tcPr>
+          <w:p>
+            <w:pPr>
+              <w:spacing w:line="240" w:lineRule="auto"/>
+              <w:ind w:firstLine="0"/>
+              <w:jc w:val="left"/>
+              <w:rPr>
+                <w:b/>
+                <w:bCs/>
+                <w:noProof w:val="0"/>
+                <w:color w:val="000000"/>
+                <w:sz w:val="28"/>
+                <w:szCs w:val="28"/>
+              </w:rPr>
+            </w:pPr>
+            <w:r>
+              <w:rPr>
+                <w:b/>
+                <w:bCs/>
+                <w:color w:val="000000"/>
+                <w:sz w:val="28"/>
+                <w:szCs w:val="28"/>
+              </w:rPr>
+              <w:t>Итого</w:t>
+            </w:r>
+          </w:p>
+        </w:tc>
+        <w:tc>
+          <w:tcPr>
+            <w:tcW w:w="1647" w:type="dxa"/>
+          </w:tcPr>
+          <w:p>
+            <w:pPr>
+              <w:spacing w:line="240" w:lineRule="auto"/>
+              <w:ind w:firstLine="0"/>
+              <w:jc w:val="center"/>
+              <w:rPr>
+                <w:rStyle w:val="Info"/>
+                <w:b/>
+                <w:i w:val="0"/>
+                <w:noProof w:val="0"/>
+                <w:color w:val="000000"/>
+                <w:sz w:val="28"/>
+                <w:szCs w:val="28"/>
+              </w:rPr>
+            </w:pPr>
+            <w:r>
+              <w:rPr>
+                <w:b/>
+                <w:color w:val="000000"/>
+                <w:sz w:val="28"/>
+                <w:szCs w:val="28"/>
+              </w:rPr>
+              <w:t>2</w:t>
+            </w:r>
+            <w:r>
+              <w:rPr>
+                <w:b/>
+                <w:color w:val="000000"/>
+                <w:sz w:val="28"/>
+                <w:szCs w:val="28"/>
+              </w:rPr>
+              <w:t>973</w:t>
+            </w:r>
+          </w:p>
+        </w:tc>
+        <w:tc>
+          <w:tcPr>
+            <w:tcW w:w="1704" w:type="dxa"/>
+            <w:shd w:val="clear" w:color="auto" w:fill="auto"/>
+            <w:vAlign w:val="bottom"/>
+          </w:tcPr>
+          <w:p>
+            <w:pPr>
               <w:rPr>
                 <w:rStyle w:val="Info"/>
                 <w:highlight w:val="yellow"/>
-              </w:rPr>
-            </w:pPr>
-            <w:r>
-              <w:rPr>
-                <w:rStyle w:val="Info"/>
-                <w:highlight w:val="yellow"/>
+                <w:lang w:val="en-US"/>
+              </w:rPr>
+            </w:pPr>
+            <w:r>
+              <w:rPr>
+                <w:rStyle w:val="Info"/>
+                <w:color w:val="auto"/>
+                <w:lang w:val="en-US"/>
               </w:rPr>
               <w:t>100%</w:t>
             </w:r>
@@ -7543,17 +8286,16 @@
         <w:spacing w:before="480" w:after="360" w:line="240" w:lineRule="atLeast"/>
         <w:ind w:left="1304" w:hanging="584"/>
       </w:pPr>
-      <w:bookmarkStart w:id="104" w:name="_Toc5471276"/>
-      <w:bookmarkStart w:id="105" w:name="_Toc112100436"/>
-      <w:r>
-        <w:lastRenderedPageBreak/>
+      <w:bookmarkStart w:id="102" w:name="_Toc5471276"/>
+      <w:bookmarkStart w:id="103" w:name="_Toc112100436"/>
+      <w:r>
         <w:t>Сценарии</w:t>
       </w:r>
       <w:r>
         <w:t xml:space="preserve"> использования</w:t>
       </w:r>
-      <w:bookmarkEnd w:id="104"/>
-      <w:bookmarkEnd w:id="105"/>
+      <w:bookmarkEnd w:id="102"/>
+      <w:bookmarkEnd w:id="103"/>
     </w:p>
     <w:p>
       <w:r>
@@ -7575,49 +8317,11 @@
         <w:t>или статистики</w:t>
       </w:r>
       <w:r>
-        <w:t xml:space="preserve"> </w:t>
-      </w:r>
-      <w:r>
-        <w:rPr>
-          <w:i/>
-          <w:color w:val="00B050"/>
-        </w:rPr>
-        <w:t>(указывается</w:t>
-      </w:r>
-      <w:r>
-        <w:rPr>
-          <w:i/>
-          <w:color w:val="00B050"/>
-        </w:rPr>
-        <w:t xml:space="preserve"> источник: статистика,</w:t>
-      </w:r>
-      <w:r>
-        <w:rPr>
-          <w:i/>
-          <w:color w:val="00B050"/>
-        </w:rPr>
-        <w:t xml:space="preserve"> эксперты [пользователи, администраторы, аналитики] опрашивались и как происходил опрос)</w:t>
-      </w:r>
-      <w:r>
-        <w:rPr>
-          <w:color w:val="4472C4"/>
-        </w:rPr>
-        <w:t xml:space="preserve"> </w:t>
-      </w:r>
-      <w:r>
-        <w:t>были выявлены следующие сценарии использования системы:</w:t>
-      </w:r>
-    </w:p>
-    <w:p>
-      <w:pPr>
-        <w:rPr>
-          <w:color w:val="0000FF"/>
-        </w:rPr>
-      </w:pPr>
-      <w:r>
-        <w:rPr>
-          <w:color w:val="0000FF"/>
-        </w:rPr>
+        <w:t xml:space="preserve"> выявлены следующие сценарии использования системы:</w:t>
+      </w:r>
+    </w:p>
+    <w:p>
+      <w:r>
         <w:t>Приводится список бизнес сценариев использования:</w:t>
       </w:r>
     </w:p>
@@ -7627,15 +8331,18 @@
           <w:ilvl w:val="0"/>
           <w:numId w:val="30"/>
         </w:numPr>
-        <w:rPr>
-          <w:color w:val="0000FF"/>
-        </w:rPr>
-      </w:pPr>
-      <w:r>
-        <w:rPr>
-          <w:color w:val="0000FF"/>
-        </w:rPr>
+      </w:pPr>
+      <w:r>
         <w:t>Сценарий 1</w:t>
+      </w:r>
+      <w:r>
+        <w:rPr>
+          <w:lang w:val="en-US"/>
+        </w:rPr>
+        <w:t xml:space="preserve"> - </w:t>
+      </w:r>
+      <w:r>
+        <w:t>UC1_BuyTickets</w:t>
       </w:r>
     </w:p>
     <w:p>
@@ -7644,15 +8351,18 @@
           <w:ilvl w:val="1"/>
           <w:numId w:val="30"/>
         </w:numPr>
-        <w:rPr>
-          <w:color w:val="0000FF"/>
-        </w:rPr>
-      </w:pPr>
-      <w:r>
-        <w:rPr>
-          <w:color w:val="0000FF"/>
-        </w:rPr>
-        <w:t>Операция 1</w:t>
+      </w:pPr>
+      <w:r>
+        <w:t xml:space="preserve">Главная </w:t>
+      </w:r>
+      <w:r>
+        <w:rPr>
+          <w:lang w:val="en-US"/>
+        </w:rPr>
+        <w:t xml:space="preserve">Welcome </w:t>
+      </w:r>
+      <w:r>
+        <w:t>страница</w:t>
       </w:r>
     </w:p>
     <w:p>
@@ -7661,21 +8371,9 @@
           <w:ilvl w:val="1"/>
           <w:numId w:val="30"/>
         </w:numPr>
-        <w:rPr>
-          <w:color w:val="0000FF"/>
-        </w:rPr>
-      </w:pPr>
-      <w:r>
-        <w:rPr>
-          <w:color w:val="0000FF"/>
-        </w:rPr>
-        <w:t xml:space="preserve">Операция </w:t>
-      </w:r>
-      <w:r>
-        <w:rPr>
-          <w:color w:val="0000FF"/>
-        </w:rPr>
-        <w:t>3</w:t>
+      </w:pPr>
+      <w:r>
+        <w:t>Вход в систему</w:t>
       </w:r>
     </w:p>
     <w:p>
@@ -7684,21 +8382,9 @@
           <w:ilvl w:val="1"/>
           <w:numId w:val="30"/>
         </w:numPr>
-        <w:rPr>
-          <w:color w:val="0000FF"/>
-        </w:rPr>
-      </w:pPr>
-      <w:r>
-        <w:rPr>
-          <w:color w:val="0000FF"/>
-        </w:rPr>
-        <w:t xml:space="preserve">Операция </w:t>
-      </w:r>
-      <w:r>
-        <w:rPr>
-          <w:color w:val="0000FF"/>
-        </w:rPr>
-        <w:t>4</w:t>
+      </w:pPr>
+      <w:r>
+        <w:t>Переход на страницу поиска билета</w:t>
       </w:r>
     </w:p>
     <w:p>
@@ -7707,15 +8393,53 @@
           <w:ilvl w:val="1"/>
           <w:numId w:val="30"/>
         </w:numPr>
-        <w:rPr>
-          <w:color w:val="0000FF"/>
-        </w:rPr>
-      </w:pPr>
-      <w:r>
-        <w:rPr>
-          <w:color w:val="0000FF"/>
-        </w:rPr>
-        <w:t>…</w:t>
+      </w:pPr>
+      <w:r>
+        <w:t>Заполнение полей для поиска билета</w:t>
+      </w:r>
+    </w:p>
+    <w:p>
+      <w:pPr>
+        <w:numPr>
+          <w:ilvl w:val="1"/>
+          <w:numId w:val="30"/>
+        </w:numPr>
+      </w:pPr>
+      <w:r>
+        <w:t>Выбор рейса из найденных</w:t>
+      </w:r>
+    </w:p>
+    <w:p>
+      <w:pPr>
+        <w:numPr>
+          <w:ilvl w:val="1"/>
+          <w:numId w:val="30"/>
+        </w:numPr>
+      </w:pPr>
+      <w:r>
+        <w:t>Оплата билета</w:t>
+      </w:r>
+    </w:p>
+    <w:p>
+      <w:pPr>
+        <w:numPr>
+          <w:ilvl w:val="1"/>
+          <w:numId w:val="30"/>
+        </w:numPr>
+      </w:pPr>
+      <w:r>
+        <w:t>Просмотр путевого листа</w:t>
+      </w:r>
+    </w:p>
+    <w:p>
+      <w:pPr>
+        <w:numPr>
+          <w:ilvl w:val="1"/>
+          <w:numId w:val="30"/>
+        </w:numPr>
+      </w:pPr>
+      <w:r>
+        <w:t>Выход из системы</w:t>
       </w:r>
     </w:p>
     <w:p>
@@ -7724,15 +8448,12 @@
           <w:ilvl w:val="0"/>
           <w:numId w:val="30"/>
         </w:numPr>
-        <w:rPr>
-          <w:color w:val="0000FF"/>
-        </w:rPr>
-      </w:pPr>
-      <w:r>
-        <w:rPr>
-          <w:color w:val="0000FF"/>
-        </w:rPr>
+      </w:pPr>
+      <w:r>
         <w:t>Сценарий 2</w:t>
+      </w:r>
+      <w:r>
+        <w:t xml:space="preserve"> - UC2_Login</w:t>
       </w:r>
     </w:p>
     <w:p>
@@ -7741,15 +8462,18 @@
           <w:ilvl w:val="1"/>
           <w:numId w:val="30"/>
         </w:numPr>
-        <w:rPr>
-          <w:color w:val="0000FF"/>
-        </w:rPr>
-      </w:pPr>
-      <w:r>
-        <w:rPr>
-          <w:color w:val="0000FF"/>
-        </w:rPr>
-        <w:t>Операция 2</w:t>
+      </w:pPr>
+      <w:r>
+        <w:t xml:space="preserve">Главная </w:t>
+      </w:r>
+      <w:r>
+        <w:rPr>
+          <w:lang w:val="en-US"/>
+        </w:rPr>
+        <w:t xml:space="preserve">Welcome </w:t>
+      </w:r>
+      <w:r>
+        <w:t>страница</w:t>
       </w:r>
     </w:p>
     <w:p>
@@ -7758,15 +8482,9 @@
           <w:ilvl w:val="1"/>
           <w:numId w:val="30"/>
         </w:numPr>
-        <w:rPr>
-          <w:color w:val="0000FF"/>
-        </w:rPr>
-      </w:pPr>
-      <w:r>
-        <w:rPr>
-          <w:color w:val="0000FF"/>
-        </w:rPr>
-        <w:t>Операция 1</w:t>
+      </w:pPr>
+      <w:r>
+        <w:t>Вход в систему</w:t>
       </w:r>
     </w:p>
     <w:p>
@@ -7775,15 +8493,9 @@
           <w:ilvl w:val="1"/>
           <w:numId w:val="30"/>
         </w:numPr>
-        <w:rPr>
-          <w:color w:val="0000FF"/>
-        </w:rPr>
-      </w:pPr>
-      <w:r>
-        <w:rPr>
-          <w:color w:val="0000FF"/>
-        </w:rPr>
-        <w:t>Операция 2</w:t>
+      </w:pPr>
+      <w:r>
+        <w:t>Переход на страницу поиска билета</w:t>
       </w:r>
     </w:p>
     <w:p>
@@ -7792,15 +8504,23 @@
           <w:ilvl w:val="1"/>
           <w:numId w:val="30"/>
         </w:numPr>
-        <w:rPr>
-          <w:color w:val="0000FF"/>
-        </w:rPr>
-      </w:pPr>
-      <w:r>
-        <w:rPr>
-          <w:color w:val="0000FF"/>
-        </w:rPr>
-        <w:t>Операция 2</w:t>
+      </w:pPr>
+      <w:r>
+        <w:t>Выход из системы</w:t>
+      </w:r>
+    </w:p>
+    <w:p>
+      <w:pPr>
+        <w:numPr>
+          <w:ilvl w:val="0"/>
+          <w:numId w:val="30"/>
+        </w:numPr>
+      </w:pPr>
+      <w:r>
+        <w:t xml:space="preserve">Сценарий </w:t>
+      </w:r>
+      <w:r>
+        <w:t>3 - UC3_SearchTickets</w:t>
       </w:r>
     </w:p>
     <w:p>
@@ -7809,15 +8529,73 @@
           <w:ilvl w:val="1"/>
           <w:numId w:val="30"/>
         </w:numPr>
-        <w:rPr>
-          <w:color w:val="0000FF"/>
-        </w:rPr>
-      </w:pPr>
-      <w:r>
-        <w:rPr>
-          <w:color w:val="0000FF"/>
-        </w:rPr>
-        <w:t>…</w:t>
+      </w:pPr>
+      <w:r>
+        <w:t xml:space="preserve">Главная </w:t>
+      </w:r>
+      <w:r>
+        <w:rPr>
+          <w:lang w:val="en-US"/>
+        </w:rPr>
+        <w:t xml:space="preserve">Welcome </w:t>
+      </w:r>
+      <w:r>
+        <w:t>страница</w:t>
+      </w:r>
+    </w:p>
+    <w:p>
+      <w:pPr>
+        <w:numPr>
+          <w:ilvl w:val="1"/>
+          <w:numId w:val="30"/>
+        </w:numPr>
+      </w:pPr>
+      <w:r>
+        <w:t>Вход в систему</w:t>
+      </w:r>
+    </w:p>
+    <w:p>
+      <w:pPr>
+        <w:numPr>
+          <w:ilvl w:val="1"/>
+          <w:numId w:val="30"/>
+        </w:numPr>
+      </w:pPr>
+      <w:r>
+        <w:t>Переход на страницу поиска билета</w:t>
+      </w:r>
+    </w:p>
+    <w:p>
+      <w:pPr>
+        <w:numPr>
+          <w:ilvl w:val="1"/>
+          <w:numId w:val="30"/>
+        </w:numPr>
+      </w:pPr>
+      <w:r>
+        <w:t>Заполнение полей для поиска билета</w:t>
+      </w:r>
+    </w:p>
+    <w:p>
+      <w:pPr>
+        <w:numPr>
+          <w:ilvl w:val="1"/>
+          <w:numId w:val="30"/>
+        </w:numPr>
+      </w:pPr>
+      <w:r>
+        <w:t>Выбор рейса из найденных</w:t>
+      </w:r>
+    </w:p>
+    <w:p>
+      <w:pPr>
+        <w:numPr>
+          <w:ilvl w:val="1"/>
+          <w:numId w:val="30"/>
+        </w:numPr>
+      </w:pPr>
+      <w:r>
+        <w:t>Выход из системы</w:t>
       </w:r>
     </w:p>
     <w:p>
@@ -7826,18 +8604,214 @@
           <w:ilvl w:val="0"/>
           <w:numId w:val="30"/>
         </w:numPr>
+      </w:pPr>
+      <w:r>
+        <w:t xml:space="preserve">Сценарий </w:t>
+      </w:r>
+      <w:r>
+        <w:t>4</w:t>
+      </w:r>
+      <w:r>
+        <w:t xml:space="preserve"> </w:t>
+      </w:r>
+      <w:r>
+        <w:t>–</w:t>
+      </w:r>
+      <w:r>
+        <w:t xml:space="preserve"> </w:t>
+      </w:r>
+      <w:r>
+        <w:t>UC4_WiewItenarary</w:t>
+      </w:r>
+    </w:p>
+    <w:p>
+      <w:pPr>
+        <w:numPr>
+          <w:ilvl w:val="1"/>
+          <w:numId w:val="30"/>
+        </w:numPr>
+      </w:pPr>
+      <w:r>
+        <w:t xml:space="preserve">Главная </w:t>
+      </w:r>
+      <w:r>
+        <w:rPr>
+          <w:lang w:val="en-US"/>
+        </w:rPr>
+        <w:t xml:space="preserve">Welcome </w:t>
+      </w:r>
+      <w:r>
+        <w:t>страница</w:t>
+      </w:r>
+    </w:p>
+    <w:p>
+      <w:pPr>
+        <w:numPr>
+          <w:ilvl w:val="1"/>
+          <w:numId w:val="30"/>
+        </w:numPr>
+      </w:pPr>
+      <w:r>
+        <w:t>Вход в систему</w:t>
+      </w:r>
+    </w:p>
+    <w:p>
+      <w:pPr>
+        <w:numPr>
+          <w:ilvl w:val="1"/>
+          <w:numId w:val="30"/>
+        </w:numPr>
+      </w:pPr>
+      <w:r>
+        <w:lastRenderedPageBreak/>
+        <w:t>Просмотр путевого листа</w:t>
+      </w:r>
+    </w:p>
+    <w:p>
+      <w:pPr>
+        <w:numPr>
+          <w:ilvl w:val="0"/>
+          <w:numId w:val="30"/>
+        </w:numPr>
+      </w:pPr>
+      <w:r>
+        <w:t xml:space="preserve">Сценарий </w:t>
+      </w:r>
+      <w:r>
+        <w:t>5</w:t>
+      </w:r>
+      <w:r>
+        <w:t xml:space="preserve"> – </w:t>
+      </w:r>
+      <w:r>
+        <w:t>UC5_DeleteTicket</w:t>
+      </w:r>
+    </w:p>
+    <w:p>
+      <w:pPr>
+        <w:numPr>
+          <w:ilvl w:val="1"/>
+          <w:numId w:val="30"/>
+        </w:numPr>
+      </w:pPr>
+      <w:r>
+        <w:t xml:space="preserve">Главная </w:t>
+      </w:r>
+      <w:r>
+        <w:rPr>
+          <w:lang w:val="en-US"/>
+        </w:rPr>
+        <w:t xml:space="preserve">Welcome </w:t>
+      </w:r>
+      <w:r>
+        <w:t>страница</w:t>
+      </w:r>
+    </w:p>
+    <w:p>
+      <w:pPr>
+        <w:numPr>
+          <w:ilvl w:val="1"/>
+          <w:numId w:val="30"/>
+        </w:numPr>
+      </w:pPr>
+      <w:r>
+        <w:t>Вход в систему</w:t>
+      </w:r>
+    </w:p>
+    <w:p>
+      <w:pPr>
+        <w:numPr>
+          <w:ilvl w:val="1"/>
+          <w:numId w:val="30"/>
+        </w:numPr>
+      </w:pPr>
+      <w:r>
+        <w:t>Просмотр путевого листа</w:t>
+      </w:r>
+    </w:p>
+    <w:p>
+      <w:pPr>
+        <w:numPr>
+          <w:ilvl w:val="1"/>
+          <w:numId w:val="30"/>
+        </w:numPr>
+      </w:pPr>
+      <w:r>
+        <w:t xml:space="preserve">Отмена бронирования </w:t>
+      </w:r>
+    </w:p>
+    <w:p>
+      <w:pPr>
+        <w:numPr>
+          <w:ilvl w:val="0"/>
+          <w:numId w:val="30"/>
+        </w:numPr>
+      </w:pPr>
+      <w:r>
+        <w:t>Сценарий 6 – UC6_NewUserRegistration</w:t>
+      </w:r>
+    </w:p>
+    <w:p>
+      <w:pPr>
+        <w:numPr>
+          <w:ilvl w:val="1"/>
+          <w:numId w:val="30"/>
+        </w:numPr>
+      </w:pPr>
+      <w:r>
+        <w:t xml:space="preserve">Главная </w:t>
+      </w:r>
+      <w:r>
+        <w:rPr>
+          <w:lang w:val="en-US"/>
+        </w:rPr>
+        <w:t xml:space="preserve">Welcome </w:t>
+      </w:r>
+      <w:r>
+        <w:t>страница</w:t>
+      </w:r>
+    </w:p>
+    <w:p>
+      <w:pPr>
+        <w:numPr>
+          <w:ilvl w:val="1"/>
+          <w:numId w:val="30"/>
+        </w:numPr>
+      </w:pPr>
+      <w:r>
+        <w:t>Переход на страницу регистрации</w:t>
+      </w:r>
+    </w:p>
+    <w:p>
+      <w:pPr>
+        <w:numPr>
+          <w:ilvl w:val="1"/>
+          <w:numId w:val="30"/>
+        </w:numPr>
+      </w:pPr>
+      <w:r>
+        <w:t>Заполнение полей регистрации</w:t>
+      </w:r>
+    </w:p>
+    <w:p>
+      <w:pPr>
+        <w:numPr>
+          <w:ilvl w:val="1"/>
+          <w:numId w:val="30"/>
+        </w:numPr>
+      </w:pPr>
+      <w:r>
+        <w:t>Переход на следующий экран после регистрации</w:t>
+      </w:r>
+    </w:p>
+    <w:p>
+      <w:pPr>
+        <w:ind w:left="1287" w:firstLine="0"/>
         <w:rPr>
           <w:i/>
           <w:color w:val="0000FF"/>
         </w:rPr>
       </w:pPr>
-      <w:r>
-        <w:rPr>
-          <w:i/>
-          <w:color w:val="0000FF"/>
-        </w:rPr>
-        <w:t>…</w:t>
-      </w:r>
     </w:p>
     <w:p>
       <w:pPr>
@@ -7859,28 +8833,30 @@
       <w:pPr>
         <w:pStyle w:val="10"/>
       </w:pPr>
-      <w:bookmarkStart w:id="106" w:name="_Toc286681631"/>
-      <w:bookmarkStart w:id="107" w:name="_Toc286833649"/>
-      <w:bookmarkStart w:id="108" w:name="_Toc286681633"/>
-      <w:bookmarkStart w:id="109" w:name="_Toc286833651"/>
-      <w:bookmarkStart w:id="110" w:name="_Toc286681646"/>
-      <w:bookmarkStart w:id="111" w:name="_Toc286833664"/>
-      <w:bookmarkStart w:id="112" w:name="_Toc286681650"/>
-      <w:bookmarkStart w:id="113" w:name="_Toc286833668"/>
-      <w:bookmarkStart w:id="114" w:name="_Toc286681652"/>
-      <w:bookmarkStart w:id="115" w:name="_Toc286833670"/>
-      <w:bookmarkStart w:id="116" w:name="_Toc286681657"/>
-      <w:bookmarkStart w:id="117" w:name="_Toc286681658"/>
-      <w:bookmarkStart w:id="118" w:name="_Toc286681659"/>
-      <w:bookmarkStart w:id="119" w:name="_Toc151891752"/>
-      <w:bookmarkStart w:id="120" w:name="_Toc151892001"/>
-      <w:bookmarkStart w:id="121" w:name="_Toc151899093"/>
-      <w:bookmarkStart w:id="122" w:name="_Toc151949860"/>
-      <w:bookmarkStart w:id="123" w:name="_Toc151970897"/>
-      <w:bookmarkStart w:id="124" w:name="_Описание_стратегии_тестирования"/>
-      <w:bookmarkStart w:id="125" w:name="_описание_критериев_успешности_теста"/>
-      <w:bookmarkStart w:id="126" w:name="_Toc5471277"/>
-      <w:bookmarkStart w:id="127" w:name="_Toc112100437"/>
+      <w:bookmarkStart w:id="104" w:name="_Toc286681631"/>
+      <w:bookmarkStart w:id="105" w:name="_Toc286833649"/>
+      <w:bookmarkStart w:id="106" w:name="_Toc286681633"/>
+      <w:bookmarkStart w:id="107" w:name="_Toc286833651"/>
+      <w:bookmarkStart w:id="108" w:name="_Toc286681646"/>
+      <w:bookmarkStart w:id="109" w:name="_Toc286833664"/>
+      <w:bookmarkStart w:id="110" w:name="_Toc286681650"/>
+      <w:bookmarkStart w:id="111" w:name="_Toc286833668"/>
+      <w:bookmarkStart w:id="112" w:name="_Toc286681652"/>
+      <w:bookmarkStart w:id="113" w:name="_Toc286833670"/>
+      <w:bookmarkStart w:id="114" w:name="_Toc286681657"/>
+      <w:bookmarkStart w:id="115" w:name="_Toc286681658"/>
+      <w:bookmarkStart w:id="116" w:name="_Toc286681659"/>
+      <w:bookmarkStart w:id="117" w:name="_Toc151891752"/>
+      <w:bookmarkStart w:id="118" w:name="_Toc151892001"/>
+      <w:bookmarkStart w:id="119" w:name="_Toc151899093"/>
+      <w:bookmarkStart w:id="120" w:name="_Toc151949860"/>
+      <w:bookmarkStart w:id="121" w:name="_Toc151970897"/>
+      <w:bookmarkStart w:id="122" w:name="_Описание_стратегии_тестирования"/>
+      <w:bookmarkStart w:id="123" w:name="_описание_критериев_успешности_теста"/>
+      <w:bookmarkStart w:id="124" w:name="_Toc5471277"/>
+      <w:bookmarkStart w:id="125" w:name="_Toc112100437"/>
+      <w:bookmarkEnd w:id="104"/>
+      <w:bookmarkEnd w:id="105"/>
       <w:bookmarkEnd w:id="106"/>
       <w:bookmarkEnd w:id="107"/>
       <w:bookmarkEnd w:id="108"/>
@@ -7899,124 +8875,28 @@
       <w:bookmarkEnd w:id="121"/>
       <w:bookmarkEnd w:id="122"/>
       <w:bookmarkEnd w:id="123"/>
+      <w:r>
+        <w:lastRenderedPageBreak/>
+        <w:t>П</w:t>
+      </w:r>
+      <w:r>
+        <w:t>ланируемые тесты</w:t>
+      </w:r>
       <w:bookmarkEnd w:id="124"/>
       <w:bookmarkEnd w:id="125"/>
-      <w:r>
-        <w:lastRenderedPageBreak/>
-        <w:t>П</w:t>
-      </w:r>
-      <w:r>
-        <w:t>ланируемые тесты</w:t>
+    </w:p>
+    <w:p>
+      <w:pPr>
+        <w:pStyle w:val="21"/>
+        <w:ind w:left="709"/>
+      </w:pPr>
+      <w:bookmarkStart w:id="126" w:name="_Toc5471278"/>
+      <w:bookmarkStart w:id="127" w:name="_Toc112100438"/>
+      <w:r>
+        <w:t>Перечень типов тестов в данном тестировании</w:t>
       </w:r>
       <w:bookmarkEnd w:id="126"/>
       <w:bookmarkEnd w:id="127"/>
-    </w:p>
-    <w:p>
-      <w:pPr>
-        <w:pStyle w:val="21"/>
-        <w:ind w:left="709"/>
-      </w:pPr>
-      <w:bookmarkStart w:id="128" w:name="_Toc5471278"/>
-      <w:bookmarkStart w:id="129" w:name="_Toc112100438"/>
-      <w:r>
-        <w:t>Перечень типов тестов в данном тестировании</w:t>
-      </w:r>
-      <w:bookmarkEnd w:id="128"/>
-      <w:bookmarkEnd w:id="129"/>
-    </w:p>
-    <w:p>
-      <w:pPr>
-        <w:ind w:firstLine="0"/>
-        <w:rPr>
-          <w:i/>
-          <w:color w:val="00B050"/>
-        </w:rPr>
-      </w:pPr>
-      <w:r>
-        <w:rPr>
-          <w:i/>
-          <w:color w:val="00B050"/>
-        </w:rPr>
-        <w:t>Заполнить таблицу ниже оперируя информацией из раздела «</w:t>
-      </w:r>
-      <w:r>
-        <w:rPr>
-          <w:i/>
-          <w:color w:val="00B050"/>
-        </w:rPr>
-        <w:fldChar w:fldCharType="begin"/>
-      </w:r>
-      <w:r>
-        <w:rPr>
-          <w:i/>
-          <w:color w:val="00B050"/>
-        </w:rPr>
-        <w:instrText xml:space="preserve"> REF _Ref15560046 \h  \* MERGEFORMAT </w:instrText>
-      </w:r>
-      <w:r>
-        <w:rPr>
-          <w:i/>
-          <w:color w:val="00B050"/>
-        </w:rPr>
-      </w:r>
-      <w:r>
-        <w:rPr>
-          <w:i/>
-          <w:color w:val="00B050"/>
-        </w:rPr>
-        <w:fldChar w:fldCharType="separate"/>
-      </w:r>
-      <w:r>
-        <w:rPr>
-          <w:i/>
-          <w:color w:val="00B050"/>
-        </w:rPr>
-        <w:t>Стратегия тестирования</w:t>
-      </w:r>
-      <w:r>
-        <w:rPr>
-          <w:i/>
-          <w:color w:val="00B050"/>
-        </w:rPr>
-        <w:fldChar w:fldCharType="end"/>
-      </w:r>
-      <w:r>
-        <w:rPr>
-          <w:i/>
-          <w:color w:val="00B050"/>
-        </w:rPr>
-        <w:t xml:space="preserve">». В столбце уровень нагрзки используются следующие сокращения: </w:t>
-      </w:r>
-      <w:r>
-        <w:rPr>
-          <w:i/>
-          <w:color w:val="00B050"/>
-          <w:lang w:val="en-US"/>
-        </w:rPr>
-        <w:t>L</w:t>
-      </w:r>
-      <w:r>
-        <w:rPr>
-          <w:i/>
-          <w:color w:val="00B050"/>
-        </w:rPr>
-        <w:t xml:space="preserve">0, </w:t>
-      </w:r>
-      <w:r>
-        <w:rPr>
-          <w:i/>
-          <w:color w:val="00B050"/>
-          <w:lang w:val="en-US"/>
-        </w:rPr>
-        <w:t>Lmax</w:t>
-      </w:r>
-      <w:r>
-        <w:rPr>
-          <w:i/>
-          <w:color w:val="00B050"/>
-        </w:rPr>
-        <w:t>.</w:t>
-      </w:r>
     </w:p>
     <w:p>
       <w:pPr>
@@ -8024,31 +8904,24 @@
         <w:ind w:firstLine="0"/>
         <w:jc w:val="left"/>
         <w:rPr>
-          <w:sz w:val="20"/>
-          <w:szCs w:val="20"/>
-        </w:rPr>
-      </w:pPr>
-      <w:r>
-        <w:rPr>
-          <w:sz w:val="20"/>
-          <w:szCs w:val="20"/>
-        </w:rPr>
-        <w:t>Таблица 8</w:t>
-      </w:r>
-      <w:r>
-        <w:rPr>
-          <w:sz w:val="20"/>
-          <w:szCs w:val="20"/>
-        </w:rPr>
-        <w:t>.1</w:t>
-      </w:r>
-      <w:r>
-        <w:rPr>
           <w:b/>
           <w:sz w:val="20"/>
           <w:szCs w:val="20"/>
         </w:rPr>
-        <w:t xml:space="preserve"> </w:t>
+      </w:pPr>
+      <w:r>
+        <w:rPr>
+          <w:sz w:val="20"/>
+          <w:szCs w:val="20"/>
+        </w:rPr>
+        <w:t>Таблица 8</w:t>
+      </w:r>
+      <w:r>
+        <w:rPr>
+          <w:sz w:val="20"/>
+          <w:szCs w:val="20"/>
+        </w:rPr>
+        <w:t>.1</w:t>
       </w:r>
       <w:r>
         <w:rPr>
@@ -8056,12 +8929,32 @@
           <w:sz w:val="20"/>
           <w:szCs w:val="20"/>
         </w:rPr>
+        <w:t xml:space="preserve"> </w:t>
+      </w:r>
+      <w:r>
+        <w:rPr>
+          <w:b/>
+          <w:sz w:val="20"/>
+          <w:szCs w:val="20"/>
+        </w:rPr>
         <w:t>Перечень типов тестов</w:t>
       </w:r>
+    </w:p>
+    <w:p>
+      <w:pPr>
+        <w:spacing w:line="240" w:lineRule="auto"/>
+        <w:ind w:firstLine="0"/>
+        <w:jc w:val="left"/>
+        <w:rPr>
+          <w:sz w:val="20"/>
+          <w:szCs w:val="20"/>
+        </w:rPr>
+      </w:pPr>
     </w:p>
     <w:tbl>
       <w:tblPr>
         <w:tblW w:w="0" w:type="auto"/>
+        <w:jc w:val="center"/>
         <w:tblBorders>
           <w:top w:val="single" w:sz="4" w:space="0" w:color="auto"/>
           <w:left w:val="single" w:sz="4" w:space="0" w:color="auto"/>
@@ -8079,6 +8972,9 @@
         <w:gridCol w:w="1210"/>
       </w:tblGrid>
       <w:tr>
+        <w:trPr>
+          <w:jc w:val="center"/>
+        </w:trPr>
         <w:tc>
           <w:tcPr>
             <w:tcW w:w="469" w:type="dxa"/>
@@ -8158,6 +9054,9 @@
         </w:tc>
       </w:tr>
       <w:tr>
+        <w:trPr>
+          <w:jc w:val="center"/>
+        </w:trPr>
         <w:tc>
           <w:tcPr>
             <w:tcW w:w="469" w:type="dxa"/>
@@ -8172,6 +9071,7 @@
               <w:rPr>
                 <w:rStyle w:val="Info"/>
                 <w:i w:val="0"/>
+                <w:color w:val="auto"/>
               </w:rPr>
             </w:pPr>
           </w:p>
@@ -8187,12 +9087,14 @@
               <w:rPr>
                 <w:rStyle w:val="Info"/>
                 <w:i w:val="0"/>
+                <w:color w:val="auto"/>
               </w:rPr>
             </w:pPr>
             <w:r>
               <w:rPr>
                 <w:rStyle w:val="Info"/>
                 <w:i w:val="0"/>
+                <w:color w:val="auto"/>
               </w:rPr>
               <w:t>Тест определения максимальной производительности</w:t>
             </w:r>
@@ -8210,6 +9112,7 @@
               <w:rPr>
                 <w:rStyle w:val="Info"/>
                 <w:i w:val="0"/>
+                <w:color w:val="auto"/>
                 <w:lang w:val="en-US"/>
               </w:rPr>
             </w:pPr>
@@ -8217,6 +9120,7 @@
               <w:rPr>
                 <w:rStyle w:val="Info"/>
                 <w:i w:val="0"/>
+                <w:color w:val="auto"/>
               </w:rPr>
               <w:t>Р1</w:t>
             </w:r>
@@ -8234,12 +9138,57 @@
               <w:rPr>
                 <w:rStyle w:val="Info"/>
                 <w:i w:val="0"/>
-              </w:rPr>
-            </w:pPr>
+                <w:color w:val="auto"/>
+                <w:lang w:val="en-US"/>
+              </w:rPr>
+            </w:pPr>
+            <w:r>
+              <w:rPr>
+                <w:rStyle w:val="Info"/>
+                <w:i w:val="0"/>
+                <w:color w:val="auto"/>
+                <w:lang w:val="en-US"/>
+              </w:rPr>
+              <w:t>L0</w:t>
+            </w:r>
+            <w:r>
+              <w:rPr>
+                <w:rStyle w:val="Info"/>
+                <w:i w:val="0"/>
+                <w:color w:val="auto"/>
+                <w:lang w:val="en-US"/>
+              </w:rPr>
+              <w:t xml:space="preserve"> </w:t>
+            </w:r>
+          </w:p>
+          <w:p>
+            <w:pPr>
+              <w:spacing w:line="240" w:lineRule="auto"/>
+              <w:ind w:firstLine="0"/>
+              <w:jc w:val="center"/>
+              <w:rPr>
+                <w:rStyle w:val="Info"/>
+                <w:i w:val="0"/>
+                <w:color w:val="auto"/>
+                <w:lang w:val="en-US"/>
+              </w:rPr>
+            </w:pPr>
+            <w:r>
+              <w:rPr>
+                <w:rStyle w:val="Info"/>
+                <w:i w:val="0"/>
+                <w:color w:val="auto"/>
+                <w:lang w:val="en-US"/>
+              </w:rPr>
+              <w:t>400%</w:t>
+            </w:r>
           </w:p>
         </w:tc>
       </w:tr>
       <w:tr>
+        <w:trPr>
+          <w:jc w:val="center"/>
+        </w:trPr>
         <w:tc>
           <w:tcPr>
             <w:tcW w:w="469" w:type="dxa"/>
@@ -8254,6 +9203,7 @@
               <w:rPr>
                 <w:rStyle w:val="Info"/>
                 <w:i w:val="0"/>
+                <w:color w:val="auto"/>
               </w:rPr>
             </w:pPr>
           </w:p>
@@ -8269,12 +9219,14 @@
               <w:rPr>
                 <w:rStyle w:val="Info"/>
                 <w:i w:val="0"/>
+                <w:color w:val="auto"/>
               </w:rPr>
             </w:pPr>
             <w:r>
               <w:rPr>
                 <w:rStyle w:val="Info"/>
                 <w:i w:val="0"/>
+                <w:color w:val="auto"/>
               </w:rPr>
               <w:t>Тест подтверждения максимальной производительности</w:t>
             </w:r>
@@ -8292,6 +9244,7 @@
               <w:rPr>
                 <w:rStyle w:val="Info"/>
                 <w:i w:val="0"/>
+                <w:color w:val="auto"/>
                 <w:lang w:val="en-US"/>
               </w:rPr>
             </w:pPr>
@@ -8299,6 +9252,7 @@
               <w:rPr>
                 <w:rStyle w:val="Info"/>
                 <w:i w:val="0"/>
+                <w:color w:val="auto"/>
                 <w:lang w:val="en-US"/>
               </w:rPr>
               <w:t>P1</w:t>
@@ -8317,56 +9271,20 @@
               <w:rPr>
                 <w:rStyle w:val="Info"/>
                 <w:i w:val="0"/>
-              </w:rPr>
-            </w:pPr>
-          </w:p>
-        </w:tc>
-      </w:tr>
-      <w:tr>
-        <w:tc>
-          <w:tcPr>
-            <w:tcW w:w="469" w:type="dxa"/>
-          </w:tcPr>
-          <w:p>
-            <w:pPr>
-              <w:numPr>
-                <w:ilvl w:val="0"/>
-                <w:numId w:val="25"/>
-              </w:numPr>
-              <w:spacing w:line="240" w:lineRule="auto"/>
+                <w:color w:val="auto"/>
+                <w:lang w:val="en-US"/>
+              </w:rPr>
+            </w:pPr>
+            <w:r>
               <w:rPr>
                 <w:rStyle w:val="Info"/>
                 <w:i w:val="0"/>
-              </w:rPr>
-            </w:pPr>
-          </w:p>
-        </w:tc>
-        <w:tc>
-          <w:tcPr>
-            <w:tcW w:w="3547" w:type="dxa"/>
-          </w:tcPr>
-          <w:p>
-            <w:pPr>
-              <w:spacing w:line="240" w:lineRule="auto"/>
-              <w:ind w:firstLine="0"/>
-              <w:rPr>
-                <w:rStyle w:val="Info"/>
-                <w:i w:val="0"/>
-              </w:rPr>
-            </w:pPr>
-            <w:r>
-              <w:rPr>
-                <w:rStyle w:val="Info"/>
-                <w:i w:val="0"/>
-              </w:rPr>
-              <w:t>Тест надежности</w:t>
-            </w:r>
-          </w:p>
-        </w:tc>
-        <w:tc>
-          <w:tcPr>
-            <w:tcW w:w="1240" w:type="dxa"/>
-          </w:tcPr>
+                <w:color w:val="auto"/>
+                <w:lang w:val="en-US"/>
+              </w:rPr>
+              <w:t>Lmax</w:t>
+            </w:r>
+          </w:p>
           <w:p>
             <w:pPr>
               <w:spacing w:line="240" w:lineRule="auto"/>
@@ -8375,31 +9293,19 @@
               <w:rPr>
                 <w:rStyle w:val="Info"/>
                 <w:i w:val="0"/>
+                <w:color w:val="auto"/>
+                <w:lang w:val="en-US"/>
               </w:rPr>
             </w:pPr>
             <w:r>
               <w:rPr>
                 <w:rStyle w:val="Info"/>
                 <w:i w:val="0"/>
-              </w:rPr>
-              <w:t>Р1</w:t>
-            </w:r>
-          </w:p>
-        </w:tc>
-        <w:tc>
-          <w:tcPr>
-            <w:tcW w:w="1210" w:type="dxa"/>
-          </w:tcPr>
-          <w:p>
-            <w:pPr>
-              <w:spacing w:line="240" w:lineRule="auto"/>
-              <w:ind w:firstLine="0"/>
-              <w:jc w:val="center"/>
-              <w:rPr>
-                <w:rStyle w:val="Info"/>
-                <w:i w:val="0"/>
-              </w:rPr>
-            </w:pPr>
+                <w:color w:val="auto"/>
+                <w:lang w:val="en-US"/>
+              </w:rPr>
+              <w:t>360%</w:t>
+            </w:r>
           </w:p>
         </w:tc>
       </w:tr>
@@ -8415,71 +9321,19 @@
         <w:pStyle w:val="21"/>
         <w:ind w:left="709"/>
       </w:pPr>
-      <w:bookmarkStart w:id="130" w:name="_Toc5471279"/>
-      <w:bookmarkStart w:id="131" w:name="_Toc112100439"/>
+      <w:bookmarkStart w:id="128" w:name="_Toc5471279"/>
+      <w:bookmarkStart w:id="129" w:name="_Toc112100439"/>
       <w:r>
         <w:t>Критерии успешности</w:t>
       </w:r>
       <w:r>
         <w:t xml:space="preserve"> проведения тестов</w:t>
       </w:r>
-      <w:bookmarkEnd w:id="130"/>
-      <w:bookmarkEnd w:id="131"/>
-    </w:p>
-    <w:p>
-      <w:pPr>
-        <w:ind w:firstLine="0"/>
-        <w:rPr>
-          <w:i/>
-          <w:color w:val="00B050"/>
-        </w:rPr>
-      </w:pPr>
-      <w:r>
-        <w:rPr>
-          <w:i/>
-          <w:color w:val="00B050"/>
-        </w:rPr>
-        <w:t xml:space="preserve">В данном разделе описываются критерии успешности проведения тестирования. Т.е. описывается, что должно быть сделано, чтобы тестирование считалось успешным. Выводы об успешности системы (о соответствии системы требованиям и ожиданиям, </w:t>
-      </w:r>
-      <w:r>
-        <w:rPr>
-          <w:i/>
-          <w:color w:val="00B050"/>
-        </w:rPr>
-        <w:t>для</w:t>
-      </w:r>
-      <w:r>
-        <w:rPr>
-          <w:i/>
-          <w:color w:val="00B050"/>
-        </w:rPr>
-        <w:t xml:space="preserve"> проверки которых проводилось тестирование) делаются </w:t>
-      </w:r>
-      <w:r>
-        <w:rPr>
-          <w:i/>
-          <w:color w:val="00B050"/>
-        </w:rPr>
-        <w:t>в выводах отчета</w:t>
-      </w:r>
-      <w:r>
-        <w:rPr>
-          <w:i/>
-          <w:color w:val="00B050"/>
-        </w:rPr>
-        <w:t>.</w:t>
-      </w:r>
-    </w:p>
-    <w:p>
-      <w:pPr>
-        <w:rPr>
-          <w:color w:val="0000FF"/>
-        </w:rPr>
-      </w:pPr>
-      <w:r>
-        <w:rPr>
-          <w:color w:val="0000FF"/>
-        </w:rPr>
+      <w:bookmarkEnd w:id="128"/>
+      <w:bookmarkEnd w:id="129"/>
+    </w:p>
+    <w:p>
+      <w:r>
         <w:t>Результаты тестов оцениваются по следующим основным критериям:</w:t>
       </w:r>
     </w:p>
@@ -8490,14 +9344,8 @@
           <w:numId w:val="29"/>
         </w:numPr>
         <w:spacing w:line="288" w:lineRule="auto"/>
-        <w:rPr>
-          <w:color w:val="0000FF"/>
-        </w:rPr>
-      </w:pPr>
-      <w:r>
-        <w:rPr>
-          <w:color w:val="0000FF"/>
-        </w:rPr>
+      </w:pPr>
+      <w:r>
         <w:t>Производительность</w:t>
       </w:r>
     </w:p>
@@ -8508,14 +9356,8 @@
           <w:numId w:val="29"/>
         </w:numPr>
         <w:spacing w:line="288" w:lineRule="auto"/>
-        <w:rPr>
-          <w:color w:val="0000FF"/>
-        </w:rPr>
-      </w:pPr>
-      <w:r>
-        <w:rPr>
-          <w:color w:val="0000FF"/>
-        </w:rPr>
+      </w:pPr>
+      <w:r>
         <w:t>Времена отклика 90% операций.</w:t>
       </w:r>
     </w:p>
@@ -8526,28 +9368,16 @@
           <w:numId w:val="29"/>
         </w:numPr>
         <w:spacing w:line="288" w:lineRule="auto"/>
-        <w:rPr>
-          <w:color w:val="0000FF"/>
-        </w:rPr>
-      </w:pPr>
-      <w:r>
-        <w:rPr>
-          <w:color w:val="0000FF"/>
-        </w:rPr>
+      </w:pPr>
+      <w:r>
         <w:t>Использование ресурсов системы.</w:t>
       </w:r>
     </w:p>
     <w:p>
       <w:pPr>
         <w:ind w:firstLine="709"/>
-        <w:rPr>
-          <w:color w:val="0000FF"/>
-        </w:rPr>
-      </w:pPr>
-      <w:r>
-        <w:rPr>
-          <w:color w:val="0000FF"/>
-        </w:rPr>
+      </w:pPr>
+      <w:r>
         <w:t>Тест считается успешным, если:</w:t>
       </w:r>
     </w:p>
@@ -8557,39 +9387,9 @@
           <w:ilvl w:val="0"/>
           <w:numId w:val="29"/>
         </w:numPr>
-        <w:rPr>
-          <w:color w:val="0000FF"/>
-        </w:rPr>
-      </w:pPr>
-      <w:r>
-        <w:rPr>
-          <w:color w:val="0000FF"/>
-        </w:rPr>
-        <w:t xml:space="preserve">В </w:t>
-      </w:r>
-      <w:r>
-        <w:rPr>
-          <w:color w:val="0000FF"/>
-        </w:rPr>
-        <w:t xml:space="preserve">процессе тестирования 90 Percentile времен отклика по транзакциям, </w:t>
-      </w:r>
-      <w:r>
-        <w:rPr>
-          <w:color w:val="0000FF"/>
-        </w:rPr>
-        <w:t xml:space="preserve">не </w:t>
-      </w:r>
-      <w:r>
-        <w:rPr>
-          <w:color w:val="0000FF"/>
-        </w:rPr>
-        <w:t>превысили SLA по временам отклика</w:t>
-      </w:r>
-      <w:r>
-        <w:rPr>
-          <w:color w:val="0000FF"/>
-        </w:rPr>
-        <w:t>;</w:t>
+      </w:pPr>
+      <w:r>
+        <w:t>В процессе тестирования 90 Percentile времен отклика по транзакциям, не превысили SLA по временам отклика;</w:t>
       </w:r>
     </w:p>
     <w:p>
@@ -8600,24 +9400,20 @@
         </w:numPr>
         <w:rPr>
           <w:rStyle w:val="Info"/>
-        </w:rPr>
-      </w:pPr>
-      <w:r>
-        <w:rPr>
-          <w:color w:val="0000FF"/>
-        </w:rPr>
+          <w:color w:val="auto"/>
+        </w:rPr>
+      </w:pPr>
+      <w:r>
         <w:t>В процессе тестирования запросы выполнялись с частотой, соотв</w:t>
       </w:r>
       <w:r>
-        <w:rPr>
-          <w:color w:val="0000FF"/>
-        </w:rPr>
         <w:t xml:space="preserve">етствующей профилю тестирования, </w:t>
       </w:r>
       <w:r>
         <w:rPr>
           <w:rStyle w:val="Info"/>
           <w:i w:val="0"/>
+          <w:color w:val="auto"/>
         </w:rPr>
         <w:t>количество отправленных запросов за стабильный интервал соотвествует значениям указанным</w:t>
       </w:r>
@@ -8625,6 +9421,7 @@
         <w:rPr>
           <w:rStyle w:val="Info"/>
           <w:i w:val="0"/>
+          <w:color w:val="auto"/>
         </w:rPr>
         <w:t xml:space="preserve"> в профиле, отклонение не более </w:t>
       </w:r>
@@ -8632,6 +9429,7 @@
         <w:rPr>
           <w:rStyle w:val="Info"/>
           <w:i w:val="0"/>
+          <w:color w:val="auto"/>
         </w:rPr>
         <w:t>5%</w:t>
       </w:r>
@@ -8639,22 +9437,9 @@
         <w:rPr>
           <w:rStyle w:val="Info"/>
           <w:i w:val="0"/>
-        </w:rPr>
-        <w:t xml:space="preserve"> </w:t>
-      </w:r>
-      <w:r>
-        <w:rPr>
-          <w:rStyle w:val="Info"/>
-          <w:i w:val="0"/>
-        </w:rPr>
-        <w:t>в обе стороны</w:t>
-      </w:r>
-      <w:r>
-        <w:rPr>
-          <w:rStyle w:val="Info"/>
-          <w:i w:val="0"/>
-        </w:rPr>
-        <w:t>;</w:t>
+          <w:color w:val="auto"/>
+        </w:rPr>
+        <w:t xml:space="preserve"> в обе стороны;</w:t>
       </w:r>
     </w:p>
     <w:p>
@@ -8663,19 +9448,14 @@
           <w:ilvl w:val="0"/>
           <w:numId w:val="29"/>
         </w:numPr>
-        <w:rPr>
-          <w:color w:val="0000FF"/>
-        </w:rPr>
-      </w:pPr>
-      <w:r>
-        <w:rPr>
-          <w:color w:val="0000FF"/>
-        </w:rPr>
+      </w:pPr>
+      <w:r>
         <w:t>В процессе тестирования,</w:t>
       </w:r>
       <w:r>
         <w:rPr>
           <w:rStyle w:val="Info"/>
+          <w:color w:val="auto"/>
         </w:rPr>
         <w:t xml:space="preserve"> </w:t>
       </w:r>
@@ -8683,13 +9463,11 @@
         <w:rPr>
           <w:rStyle w:val="Info"/>
           <w:i w:val="0"/>
+          <w:color w:val="auto"/>
         </w:rPr>
         <w:t>возникло не более 5% ошибок</w:t>
       </w:r>
       <w:r>
-        <w:rPr>
-          <w:color w:val="0000FF"/>
-        </w:rPr>
         <w:t>;</w:t>
       </w:r>
     </w:p>
@@ -8700,46 +9478,34 @@
           <w:numId w:val="29"/>
         </w:numPr>
         <w:spacing w:line="288" w:lineRule="auto"/>
-        <w:rPr>
-          <w:color w:val="0000FF"/>
-        </w:rPr>
-      </w:pPr>
-      <w:r>
-        <w:rPr>
-          <w:color w:val="0000FF"/>
-        </w:rPr>
+      </w:pPr>
+      <w:r>
         <w:t>По окончании теста получены данные по производительности Системы и по использованию системных ресурсов.</w:t>
       </w:r>
     </w:p>
     <w:p>
       <w:pPr>
         <w:ind w:firstLine="709"/>
-        <w:rPr>
-          <w:color w:val="0000FF"/>
-        </w:rPr>
-      </w:pPr>
-      <w:r>
-        <w:rPr>
-          <w:color w:val="0000FF"/>
-        </w:rPr>
+      </w:pPr>
+      <w:r>
         <w:t>Критерии проверяются по данным, полученным за интервал стабилизированной нагрузки длительностью не менее 60 минут.</w:t>
       </w:r>
-      <w:bookmarkStart w:id="132" w:name="_Toc286833680"/>
-      <w:bookmarkStart w:id="133" w:name="_Toc286833681"/>
-      <w:bookmarkStart w:id="134" w:name="_Toc286833685"/>
-      <w:bookmarkStart w:id="135" w:name="_Toc286833686"/>
-      <w:bookmarkStart w:id="136" w:name="_Toc286833687"/>
-      <w:bookmarkStart w:id="137" w:name="_Toc286833689"/>
-      <w:bookmarkStart w:id="138" w:name="_Toc286833697"/>
-      <w:bookmarkStart w:id="139" w:name="_Toc286833698"/>
+      <w:bookmarkStart w:id="130" w:name="_Toc286833680"/>
+      <w:bookmarkStart w:id="131" w:name="_Toc286833681"/>
+      <w:bookmarkStart w:id="132" w:name="_Toc286833685"/>
+      <w:bookmarkStart w:id="133" w:name="_Toc286833686"/>
+      <w:bookmarkStart w:id="134" w:name="_Toc286833687"/>
+      <w:bookmarkStart w:id="135" w:name="_Toc286833689"/>
+      <w:bookmarkStart w:id="136" w:name="_Toc286833697"/>
+      <w:bookmarkStart w:id="137" w:name="_Toc286833698"/>
+      <w:bookmarkEnd w:id="130"/>
+      <w:bookmarkEnd w:id="131"/>
       <w:bookmarkEnd w:id="132"/>
       <w:bookmarkEnd w:id="133"/>
       <w:bookmarkEnd w:id="134"/>
       <w:bookmarkEnd w:id="135"/>
       <w:bookmarkEnd w:id="136"/>
       <w:bookmarkEnd w:id="137"/>
-      <w:bookmarkEnd w:id="138"/>
-      <w:bookmarkEnd w:id="139"/>
     </w:p>
     <w:p>
       <w:pPr>
@@ -8754,19 +9520,19 @@
         </w:tabs>
         <w:ind w:left="0" w:firstLine="567"/>
       </w:pPr>
-      <w:bookmarkStart w:id="140" w:name="_Toc498688312"/>
+      <w:bookmarkStart w:id="138" w:name="_Toc498688312"/>
       <w:r>
         <w:lastRenderedPageBreak/>
         <w:t xml:space="preserve"> </w:t>
       </w:r>
-      <w:bookmarkStart w:id="141" w:name="_Toc5471280"/>
-      <w:bookmarkStart w:id="142" w:name="_Toc112100440"/>
+      <w:bookmarkStart w:id="139" w:name="_Toc5471280"/>
+      <w:bookmarkStart w:id="140" w:name="_Toc112100440"/>
       <w:r>
         <w:t>Мониторинг</w:t>
       </w:r>
+      <w:bookmarkEnd w:id="138"/>
+      <w:bookmarkEnd w:id="139"/>
       <w:bookmarkEnd w:id="140"/>
-      <w:bookmarkEnd w:id="141"/>
-      <w:bookmarkEnd w:id="142"/>
     </w:p>
     <w:p>
       <w:pPr>
@@ -8778,35 +9544,21 @@
         <w:tabs>
           <w:tab w:val="left" w:pos="993"/>
         </w:tabs>
-      </w:pPr>
-      <w:bookmarkStart w:id="143" w:name="_Toc498688313"/>
-      <w:bookmarkStart w:id="144" w:name="_Toc5471281"/>
-      <w:bookmarkStart w:id="145" w:name="_Toc112100441"/>
+        <w:rPr>
+          <w:rStyle w:val="Info"/>
+          <w:i w:val="0"/>
+          <w:color w:val="auto"/>
+        </w:rPr>
+      </w:pPr>
+      <w:bookmarkStart w:id="141" w:name="_Toc498688313"/>
+      <w:bookmarkStart w:id="142" w:name="_Toc5471281"/>
+      <w:bookmarkStart w:id="143" w:name="_Toc112100441"/>
       <w:r>
         <w:t>Описание средств мониторинга</w:t>
       </w:r>
+      <w:bookmarkEnd w:id="141"/>
+      <w:bookmarkEnd w:id="142"/>
       <w:bookmarkEnd w:id="143"/>
-      <w:bookmarkEnd w:id="144"/>
-      <w:bookmarkEnd w:id="145"/>
-    </w:p>
-    <w:p>
-      <w:pPr>
-        <w:tabs>
-          <w:tab w:val="left" w:pos="993"/>
-        </w:tabs>
-        <w:ind w:firstLine="0"/>
-        <w:rPr>
-          <w:rStyle w:val="Info"/>
-          <w:color w:val="00B050"/>
-        </w:rPr>
-      </w:pPr>
-      <w:r>
-        <w:rPr>
-          <w:rStyle w:val="Info"/>
-          <w:color w:val="00B050"/>
-        </w:rPr>
-        <w:t>Указывается описание используемых средств мониторинга, например:</w:t>
-      </w:r>
     </w:p>
     <w:p>
       <w:pPr>
@@ -8816,71 +9568,50 @@
         </w:tabs>
         <w:ind w:firstLine="0"/>
         <w:rPr>
-          <w:color w:val="0000FF"/>
           <w:lang w:val="en-US"/>
         </w:rPr>
       </w:pPr>
       <w:r>
-        <w:rPr>
-          <w:color w:val="0000FF"/>
-        </w:rPr>
         <w:t>Для мониторинга аппаратных серверов используются стандартые средства и утилиты, входящие в состав операционной системы. Для</w:t>
       </w:r>
       <w:r>
         <w:rPr>
-          <w:color w:val="0000FF"/>
           <w:lang w:val="en-US"/>
         </w:rPr>
         <w:t xml:space="preserve"> </w:t>
       </w:r>
       <w:r>
-        <w:rPr>
-          <w:color w:val="0000FF"/>
-        </w:rPr>
         <w:t>ОС</w:t>
       </w:r>
       <w:r>
         <w:rPr>
-          <w:color w:val="0000FF"/>
           <w:lang w:val="en-US"/>
         </w:rPr>
         <w:t xml:space="preserve"> «Windows» </w:t>
       </w:r>
       <w:r>
-        <w:rPr>
-          <w:color w:val="0000FF"/>
-        </w:rPr>
         <w:t>таким</w:t>
       </w:r>
       <w:r>
         <w:rPr>
-          <w:color w:val="0000FF"/>
           <w:lang w:val="en-US"/>
         </w:rPr>
         <w:t xml:space="preserve"> </w:t>
       </w:r>
       <w:r>
-        <w:rPr>
-          <w:color w:val="0000FF"/>
-        </w:rPr>
         <w:t>средством</w:t>
       </w:r>
       <w:r>
         <w:rPr>
-          <w:color w:val="0000FF"/>
           <w:lang w:val="en-US"/>
         </w:rPr>
         <w:t xml:space="preserve"> </w:t>
       </w:r>
       <w:r>
-        <w:rPr>
-          <w:color w:val="0000FF"/>
-        </w:rPr>
         <w:t>является</w:t>
       </w:r>
       <w:r>
         <w:rPr>
-          <w:color w:val="0000FF"/>
           <w:lang w:val="en-US"/>
         </w:rPr>
         <w:t xml:space="preserve"> Microsoft Management Console (Performance Manager). </w:t>
@@ -8896,21 +9627,14 @@
           <w:tab w:val="left" w:pos="851"/>
         </w:tabs>
         <w:ind w:left="0" w:firstLine="567"/>
-        <w:rPr>
-          <w:color w:val="0000FF"/>
-        </w:rPr>
-      </w:pPr>
-      <w:r>
-        <w:rPr>
-          <w:color w:val="0000FF"/>
+      </w:pPr>
+      <w:r>
+        <w:rPr>
           <w:lang w:val="en-US"/>
         </w:rPr>
         <w:t xml:space="preserve"> </w:t>
       </w:r>
       <w:r>
-        <w:rPr>
-          <w:color w:val="0000FF"/>
-        </w:rPr>
         <w:t>В качестве мониторингов по проекту предлагается использовать:</w:t>
       </w:r>
     </w:p>
@@ -8925,14 +9649,8 @@
         </w:tabs>
         <w:spacing w:line="240" w:lineRule="auto"/>
         <w:ind w:left="0" w:firstLine="709"/>
-        <w:rPr>
-          <w:color w:val="0000FF"/>
-        </w:rPr>
-      </w:pPr>
-      <w:r>
-        <w:rPr>
-          <w:color w:val="0000FF"/>
-        </w:rPr>
+      </w:pPr>
+      <w:r>
         <w:t>Grafana+InfluxDB.</w:t>
       </w:r>
     </w:p>
@@ -8947,48 +9665,28 @@
           <w:tab w:val="left" w:pos="993"/>
         </w:tabs>
       </w:pPr>
-      <w:bookmarkStart w:id="146" w:name="_Toc5471282"/>
-      <w:bookmarkStart w:id="147" w:name="_Toc112100442"/>
+      <w:bookmarkStart w:id="144" w:name="_Toc5471282"/>
+      <w:bookmarkStart w:id="145" w:name="_Toc112100442"/>
       <w:r>
         <w:t>Описание мониторинга ресурсов</w:t>
       </w:r>
-      <w:bookmarkEnd w:id="146"/>
-      <w:bookmarkEnd w:id="147"/>
-    </w:p>
-    <w:p>
-      <w:pPr>
-        <w:rPr>
-          <w:color w:val="0000FF"/>
-        </w:rPr>
-      </w:pPr>
-      <w:r>
-        <w:rPr>
-          <w:color w:val="0000FF"/>
-        </w:rPr>
+      <w:bookmarkEnd w:id="144"/>
+      <w:bookmarkEnd w:id="145"/>
+    </w:p>
+    <w:p>
+      <w:r>
         <w:t xml:space="preserve">При проведении нагрузочного тестирования выполняется мониторинг следующих узлов системы: указываются сервера и их назначение…Времена отклика и производительность операций измеряются средствами </w:t>
       </w:r>
       <w:r>
-        <w:rPr>
-          <w:color w:val="0000FF"/>
-        </w:rPr>
         <w:t>НТ</w:t>
       </w:r>
       <w:r>
-        <w:rPr>
-          <w:color w:val="0000FF"/>
-        </w:rPr>
         <w:t>. Утилизация аппаратных ресурсов собирается системой мониторинга</w:t>
       </w:r>
       <w:r>
-        <w:rPr>
-          <w:color w:val="0000FF"/>
-        </w:rPr>
         <w:t xml:space="preserve"> </w:t>
       </w:r>
       <w:r>
-        <w:rPr>
-          <w:color w:val="0000FF"/>
-        </w:rPr>
         <w:t>Grafana+InfluxDB. В процессе тестирования снимаются журналы использования аппаратных ресурсов Системы, включающие в себя следующие параметры (периодичность замера метрик составляет 30 секунд).</w:t>
       </w:r>
       <w:r>
@@ -9006,229 +9704,113 @@
       </w:pPr>
     </w:p>
     <w:p>
-      <w:pPr>
-        <w:rPr>
-          <w:color w:val="0000FF"/>
-        </w:rPr>
-      </w:pPr>
-      <w:r>
-        <w:rPr>
-          <w:color w:val="0000FF"/>
-        </w:rPr>
+      <w:r>
         <w:t>Необходимый перечень  индикаторов производительности, которые должны собираться в ходе проведения тестирования:</w:t>
       </w:r>
     </w:p>
-    <w:p>
-      <w:pPr>
-        <w:rPr>
-          <w:color w:val="0000FF"/>
-        </w:rPr>
-      </w:pPr>
-    </w:p>
-    <w:p>
-      <w:pPr>
-        <w:rPr>
-          <w:color w:val="0000FF"/>
-        </w:rPr>
-      </w:pPr>
-      <w:r>
-        <w:rPr>
-          <w:color w:val="0000FF"/>
-        </w:rPr>
+    <w:p/>
+    <w:p>
+      <w:r>
         <w:t>Процессор:</w:t>
       </w:r>
     </w:p>
     <w:p>
       <w:pPr>
         <w:pStyle w:val="-1"/>
-        <w:rPr>
-          <w:color w:val="0000FF"/>
-        </w:rPr>
-      </w:pPr>
-      <w:r>
-        <w:rPr>
-          <w:color w:val="0000FF"/>
-        </w:rPr>
+      </w:pPr>
+      <w:r>
         <w:t>утилизация процессора (в т. ч. отдельными процессами);</w:t>
       </w:r>
     </w:p>
     <w:p>
       <w:pPr>
         <w:pStyle w:val="-1"/>
-        <w:rPr>
-          <w:color w:val="0000FF"/>
-        </w:rPr>
-      </w:pPr>
-      <w:r>
-        <w:rPr>
-          <w:color w:val="0000FF"/>
-        </w:rPr>
+      </w:pPr>
+      <w:r>
         <w:t>процессорная очередь;</w:t>
       </w:r>
     </w:p>
     <w:p>
       <w:pPr>
         <w:pStyle w:val="-1"/>
-        <w:rPr>
-          <w:color w:val="0000FF"/>
-        </w:rPr>
-      </w:pPr>
-      <w:r>
-        <w:rPr>
-          <w:color w:val="0000FF"/>
-        </w:rPr>
+      </w:pPr>
+      <w:r>
         <w:t>кол-во процессорных прерываний в секунду;</w:t>
       </w:r>
     </w:p>
     <w:p>
       <w:pPr>
         <w:pStyle w:val="-1"/>
-        <w:rPr>
-          <w:color w:val="0000FF"/>
-        </w:rPr>
-      </w:pPr>
-      <w:r>
-        <w:rPr>
-          <w:color w:val="0000FF"/>
-        </w:rPr>
+      </w:pPr>
+      <w:r>
         <w:t>кол-во переключений контекста в секунду;</w:t>
       </w:r>
     </w:p>
-    <w:p>
-      <w:pPr>
-        <w:rPr>
-          <w:color w:val="0000FF"/>
-        </w:rPr>
-      </w:pPr>
-    </w:p>
-    <w:p>
-      <w:pPr>
-        <w:rPr>
-          <w:color w:val="0000FF"/>
-        </w:rPr>
-      </w:pPr>
-      <w:r>
-        <w:rPr>
-          <w:color w:val="0000FF"/>
-        </w:rPr>
+    <w:p/>
+    <w:p>
+      <w:r>
         <w:t>Память:</w:t>
       </w:r>
     </w:p>
     <w:p>
       <w:pPr>
         <w:pStyle w:val="-1"/>
-        <w:rPr>
-          <w:color w:val="0000FF"/>
-        </w:rPr>
-      </w:pPr>
-      <w:r>
-        <w:rPr>
-          <w:color w:val="0000FF"/>
-        </w:rPr>
+      </w:pPr>
+      <w:r>
         <w:t>свободная память;</w:t>
       </w:r>
     </w:p>
     <w:p>
       <w:pPr>
         <w:pStyle w:val="-1"/>
-        <w:rPr>
-          <w:color w:val="0000FF"/>
-        </w:rPr>
-      </w:pPr>
-      <w:r>
-        <w:rPr>
-          <w:color w:val="0000FF"/>
-        </w:rPr>
+      </w:pPr>
+      <w:r>
         <w:t>скорость страничного обмена;</w:t>
       </w:r>
     </w:p>
     <w:p>
       <w:pPr>
         <w:pStyle w:val="-1"/>
-        <w:rPr>
-          <w:color w:val="0000FF"/>
-        </w:rPr>
-      </w:pPr>
-      <w:r>
-        <w:rPr>
-          <w:color w:val="0000FF"/>
-        </w:rPr>
+      </w:pPr>
+      <w:r>
         <w:t>использование файла подкачки;</w:t>
       </w:r>
     </w:p>
-    <w:p>
-      <w:pPr>
-        <w:rPr>
-          <w:color w:val="0000FF"/>
-        </w:rPr>
-      </w:pPr>
-    </w:p>
-    <w:p>
-      <w:pPr>
-        <w:rPr>
-          <w:color w:val="0000FF"/>
-        </w:rPr>
-      </w:pPr>
-      <w:r>
-        <w:rPr>
-          <w:color w:val="0000FF"/>
-        </w:rPr>
+    <w:p/>
+    <w:p>
+      <w:r>
         <w:t>Диск:</w:t>
       </w:r>
     </w:p>
     <w:p>
       <w:pPr>
         <w:pStyle w:val="-1"/>
-        <w:rPr>
-          <w:color w:val="0000FF"/>
-        </w:rPr>
-      </w:pPr>
-      <w:r>
-        <w:rPr>
-          <w:color w:val="0000FF"/>
-        </w:rPr>
+      </w:pPr>
+      <w:r>
         <w:t>средний размер очереди операций чтения/записи по каждому диску в отдельности;</w:t>
       </w:r>
     </w:p>
     <w:p>
       <w:pPr>
         <w:pStyle w:val="-1"/>
-        <w:rPr>
-          <w:color w:val="0000FF"/>
-        </w:rPr>
-      </w:pPr>
-      <w:r>
-        <w:rPr>
-          <w:color w:val="0000FF"/>
-        </w:rPr>
+      </w:pPr>
+      <w:r>
         <w:t>количество операций чтения/записи в секунду по каждому диску в отдельности;</w:t>
       </w:r>
     </w:p>
     <w:p>
       <w:pPr>
         <w:pStyle w:val="-1"/>
-        <w:rPr>
-          <w:color w:val="0000FF"/>
-        </w:rPr>
-      </w:pPr>
-      <w:r>
-        <w:rPr>
-          <w:color w:val="0000FF"/>
-        </w:rPr>
+      </w:pPr>
+      <w:r>
         <w:t>время доступа к дисковой подсистеме;</w:t>
       </w:r>
     </w:p>
     <w:p>
       <w:pPr>
         <w:pStyle w:val="-1"/>
-        <w:rPr>
-          <w:color w:val="0000FF"/>
-        </w:rPr>
-      </w:pPr>
-      <w:r>
-        <w:rPr>
-          <w:color w:val="0000FF"/>
-        </w:rPr>
+      </w:pPr>
+      <w:r>
         <w:t>процентное соотношение времени работы/простоя дисковой подсистемы;</w:t>
       </w:r>
     </w:p>
@@ -9244,9 +9826,6 @@
         </w:rPr>
       </w:pPr>
       <w:r>
-        <w:rPr>
-          <w:color w:val="0000FF"/>
-        </w:rPr>
         <w:t>количество свободного дискового пространства;</w:t>
       </w:r>
     </w:p>
@@ -9264,9 +9843,9 @@
           <w:rStyle w:val="Info"/>
         </w:rPr>
       </w:pPr>
-      <w:bookmarkStart w:id="148" w:name="_Toc498688315"/>
-      <w:bookmarkStart w:id="149" w:name="_Toc5471283"/>
-      <w:bookmarkStart w:id="150" w:name="_Toc112100443"/>
+      <w:bookmarkStart w:id="146" w:name="_Toc498688315"/>
+      <w:bookmarkStart w:id="147" w:name="_Toc5471283"/>
+      <w:bookmarkStart w:id="148" w:name="_Toc112100443"/>
       <w:r>
         <w:lastRenderedPageBreak/>
         <w:t xml:space="preserve">Описание измерений </w:t>
@@ -9274,143 +9853,47 @@
       <w:r>
         <w:t>Бизнес-характеристик</w:t>
       </w:r>
+      <w:bookmarkEnd w:id="146"/>
+      <w:bookmarkEnd w:id="147"/>
       <w:bookmarkEnd w:id="148"/>
-      <w:bookmarkEnd w:id="149"/>
-      <w:bookmarkEnd w:id="150"/>
     </w:p>
     <w:p>
       <w:pPr>
         <w:pStyle w:val="-1"/>
-        <w:numPr>
-          <w:ilvl w:val="0"/>
-          <w:numId w:val="0"/>
-        </w:numPr>
-        <w:rPr>
-          <w:rStyle w:val="Info"/>
-          <w:rFonts w:ascii="Times New Roman" w:hAnsi="Times New Roman"/>
-          <w:noProof/>
-          <w:color w:val="00B050"/>
-          <w:sz w:val="24"/>
-          <w:szCs w:val="24"/>
-        </w:rPr>
-      </w:pPr>
-      <w:r>
-        <w:rPr>
-          <w:rStyle w:val="Info"/>
-          <w:rFonts w:ascii="Times New Roman" w:hAnsi="Times New Roman"/>
-          <w:noProof/>
-          <w:color w:val="00B050"/>
-          <w:sz w:val="24"/>
-          <w:szCs w:val="24"/>
-        </w:rPr>
-        <w:t>Описываются бизнес-характеристики, которые необходимо отслеживать в процессе тестирования и способ их сбора (способом сбора может быть запрос к БД аудита, сбор данных средством НТ или использование специально разработанного ПО).</w:t>
+      </w:pPr>
+      <w:r>
+        <w:t>Количество пользователей (определяется запросом к БД аудита, определяется количество пользователей, выполнивших вход в систему за время тестирования);</w:t>
       </w:r>
     </w:p>
     <w:p>
       <w:pPr>
         <w:pStyle w:val="-1"/>
-        <w:numPr>
-          <w:ilvl w:val="0"/>
-          <w:numId w:val="0"/>
-        </w:numPr>
-        <w:ind w:firstLine="567"/>
-        <w:rPr>
-          <w:rStyle w:val="Info"/>
-          <w:rFonts w:ascii="Times New Roman" w:hAnsi="Times New Roman"/>
-          <w:i w:val="0"/>
-          <w:noProof/>
-          <w:color w:val="00B050"/>
-          <w:sz w:val="24"/>
-          <w:szCs w:val="24"/>
-          <w:highlight w:val="lightGray"/>
-        </w:rPr>
-      </w:pPr>
-    </w:p>
-    <w:p>
-      <w:pPr>
-        <w:tabs>
-          <w:tab w:val="left" w:pos="993"/>
-        </w:tabs>
-        <w:rPr>
-          <w:rStyle w:val="Info"/>
-          <w:color w:val="00B050"/>
-        </w:rPr>
-      </w:pPr>
-      <w:r>
-        <w:rPr>
-          <w:rStyle w:val="Info"/>
-          <w:color w:val="00B050"/>
-        </w:rPr>
-        <w:t>Например:</w:t>
+      </w:pPr>
+      <w:r>
+        <w:t>Количество выполняемых операций (интенсивность);</w:t>
       </w:r>
     </w:p>
     <w:p>
       <w:pPr>
         <w:pStyle w:val="-1"/>
-        <w:rPr>
-          <w:color w:val="0000FF"/>
-        </w:rPr>
-      </w:pPr>
-      <w:r>
-        <w:rPr>
-          <w:color w:val="0000FF"/>
-        </w:rPr>
-        <w:t>Количество пользователей (определяется запросом к БД аудита, определяется количество пользователей, выполнивших вход в систему за время тестирования);</w:t>
+      </w:pPr>
+      <w:r>
+        <w:t>Время отклика (максимальное, минимальное, среднее);</w:t>
       </w:r>
     </w:p>
     <w:p>
       <w:pPr>
         <w:pStyle w:val="-1"/>
-        <w:rPr>
-          <w:color w:val="0000FF"/>
-        </w:rPr>
-      </w:pPr>
-      <w:r>
-        <w:rPr>
-          <w:color w:val="0000FF"/>
-        </w:rPr>
-        <w:t>Количество выполняемых операций (интенсивность);</w:t>
+      </w:pPr>
+      <w:r>
+        <w:t>Количество превышений времени отклика;</w:t>
       </w:r>
     </w:p>
     <w:p>
       <w:pPr>
         <w:pStyle w:val="-1"/>
-        <w:rPr>
-          <w:color w:val="0000FF"/>
-        </w:rPr>
-      </w:pPr>
-      <w:r>
-        <w:rPr>
-          <w:color w:val="0000FF"/>
-        </w:rPr>
-        <w:t>Время отклика (максимальное, минимальное, среднее);</w:t>
-      </w:r>
-    </w:p>
-    <w:p>
-      <w:pPr>
-        <w:pStyle w:val="-1"/>
-        <w:rPr>
-          <w:color w:val="0000FF"/>
-        </w:rPr>
-      </w:pPr>
-      <w:r>
-        <w:rPr>
-          <w:color w:val="0000FF"/>
-        </w:rPr>
-        <w:t>Количество превышений времени отклика;</w:t>
-      </w:r>
-    </w:p>
-    <w:p>
-      <w:pPr>
-        <w:pStyle w:val="-1"/>
-        <w:rPr>
-          <w:color w:val="0000FF"/>
-        </w:rPr>
-      </w:pPr>
-      <w:r>
-        <w:rPr>
-          <w:color w:val="0000FF"/>
-        </w:rPr>
+      </w:pPr>
+      <w:r>
         <w:t>Скорость исполнения операций;</w:t>
       </w:r>
     </w:p>
@@ -9422,23 +9905,25 @@
           <w:numId w:val="2"/>
         </w:numPr>
       </w:pPr>
-      <w:bookmarkStart w:id="151" w:name="_Toc286064886"/>
-      <w:bookmarkStart w:id="152" w:name="_Toc286065916"/>
-      <w:bookmarkStart w:id="153" w:name="_Toc286064890"/>
-      <w:bookmarkStart w:id="154" w:name="_Toc286065920"/>
-      <w:bookmarkStart w:id="155" w:name="_Toc286064891"/>
-      <w:bookmarkStart w:id="156" w:name="_Toc286065921"/>
-      <w:bookmarkStart w:id="157" w:name="_Toc286064893"/>
-      <w:bookmarkStart w:id="158" w:name="_Toc286065923"/>
-      <w:bookmarkStart w:id="159" w:name="_Toc286064894"/>
-      <w:bookmarkStart w:id="160" w:name="_Toc286065924"/>
-      <w:bookmarkStart w:id="161" w:name="_Toc286064896"/>
-      <w:bookmarkStart w:id="162" w:name="_Toc286065926"/>
-      <w:bookmarkStart w:id="163" w:name="_Toc94531721"/>
-      <w:bookmarkStart w:id="164" w:name="_Toc94599376"/>
-      <w:bookmarkStart w:id="165" w:name="_Toc286331551"/>
-      <w:bookmarkStart w:id="166" w:name="_Toc5471284"/>
-      <w:bookmarkStart w:id="167" w:name="_Toc112100444"/>
+      <w:bookmarkStart w:id="149" w:name="_Toc286064886"/>
+      <w:bookmarkStart w:id="150" w:name="_Toc286065916"/>
+      <w:bookmarkStart w:id="151" w:name="_Toc286064890"/>
+      <w:bookmarkStart w:id="152" w:name="_Toc286065920"/>
+      <w:bookmarkStart w:id="153" w:name="_Toc286064891"/>
+      <w:bookmarkStart w:id="154" w:name="_Toc286065921"/>
+      <w:bookmarkStart w:id="155" w:name="_Toc286064893"/>
+      <w:bookmarkStart w:id="156" w:name="_Toc286065923"/>
+      <w:bookmarkStart w:id="157" w:name="_Toc286064894"/>
+      <w:bookmarkStart w:id="158" w:name="_Toc286065924"/>
+      <w:bookmarkStart w:id="159" w:name="_Toc286064896"/>
+      <w:bookmarkStart w:id="160" w:name="_Toc286065926"/>
+      <w:bookmarkStart w:id="161" w:name="_Toc94531721"/>
+      <w:bookmarkStart w:id="162" w:name="_Toc94599376"/>
+      <w:bookmarkStart w:id="163" w:name="_Toc286331551"/>
+      <w:bookmarkStart w:id="164" w:name="_Toc5471284"/>
+      <w:bookmarkStart w:id="165" w:name="_Toc112100444"/>
+      <w:bookmarkEnd w:id="149"/>
+      <w:bookmarkEnd w:id="150"/>
       <w:bookmarkEnd w:id="151"/>
       <w:bookmarkEnd w:id="152"/>
       <w:bookmarkEnd w:id="153"/>
@@ -9449,20 +9934,18 @@
       <w:bookmarkEnd w:id="158"/>
       <w:bookmarkEnd w:id="159"/>
       <w:bookmarkEnd w:id="160"/>
+      <w:r>
+        <w:lastRenderedPageBreak/>
+        <w:t>Материалы</w:t>
+      </w:r>
+      <w:r>
+        <w:t>, подлежащие сдаче</w:t>
+      </w:r>
       <w:bookmarkEnd w:id="161"/>
       <w:bookmarkEnd w:id="162"/>
-      <w:r>
-        <w:lastRenderedPageBreak/>
-        <w:t>Материалы</w:t>
-      </w:r>
-      <w:r>
-        <w:t>, подлежащие сдаче</w:t>
-      </w:r>
       <w:bookmarkEnd w:id="163"/>
       <w:bookmarkEnd w:id="164"/>
       <w:bookmarkEnd w:id="165"/>
-      <w:bookmarkEnd w:id="166"/>
-      <w:bookmarkEnd w:id="167"/>
     </w:p>
     <w:p>
       <w:pPr>
@@ -9943,8 +10426,8 @@
           <w:color w:val="auto"/>
         </w:rPr>
       </w:pPr>
-      <w:bookmarkStart w:id="168" w:name="_Toc5471285"/>
-      <w:bookmarkStart w:id="169" w:name="_Toc112100445"/>
+      <w:bookmarkStart w:id="166" w:name="_Toc5471285"/>
+      <w:bookmarkStart w:id="167" w:name="_Toc112100445"/>
       <w:r>
         <w:rPr>
           <w:rStyle w:val="Info"/>
@@ -9953,8 +10436,8 @@
         <w:lastRenderedPageBreak/>
         <w:t>Приложение 1 - Краткое описание систем мониторинга НТ</w:t>
       </w:r>
-      <w:bookmarkEnd w:id="168"/>
-      <w:bookmarkEnd w:id="169"/>
+      <w:bookmarkEnd w:id="166"/>
+      <w:bookmarkEnd w:id="167"/>
     </w:p>
     <w:p>
       <w:pPr>
@@ -10571,7 +11054,7 @@
       <w:rPr>
         <w:rStyle w:val="af9"/>
       </w:rPr>
-      <w:t>12</w:t>
+      <w:t>13</w:t>
     </w:r>
     <w:r>
       <w:rPr>
@@ -12963,7 +13446,7 @@
         <w:rFonts w:hint="default"/>
       </w:rPr>
     </w:lvl>
-    <w:lvl w:ilvl="1" w:tplc="04190019" w:tentative="1">
+    <w:lvl w:ilvl="1" w:tplc="04190019">
       <w:start w:val="1"/>
       <w:numFmt w:val="lowerLetter"/>
       <w:lvlText w:val="%2."/>
@@ -13735,7 +14218,7 @@
   <w:style w:type="paragraph" w:default="1" w:styleId="ac">
     <w:name w:val="Normal"/>
     <w:qFormat/>
-    <w:rsid w:val="00C92C83"/>
+    <w:rsid w:val="005F170D"/>
     <w:pPr>
       <w:spacing w:line="360" w:lineRule="auto"/>
       <w:ind w:firstLine="567"/>
@@ -13955,7 +14438,6 @@
   <w:style w:type="character" w:default="1" w:styleId="ad">
     <w:name w:val="Default Paragraph Font"/>
     <w:uiPriority w:val="1"/>
-    <w:semiHidden/>
     <w:unhideWhenUsed/>
   </w:style>
   <w:style w:type="table" w:default="1" w:styleId="ae">
@@ -16080,15 +16562,6 @@
 </file>
 
 <file path=customXml/item1.xml><?xml version="1.0" encoding="utf-8"?>
-<?mso-contentType ?>
-<FormTemplates xmlns="http://schemas.microsoft.com/sharepoint/v3/contenttype/forms">
-  <Display>DocumentLibraryForm</Display>
-  <Edit>DocumentLibraryForm</Edit>
-  <New>DocumentLibraryForm</New>
-</FormTemplates>
-</file>
-
-<file path=customXml/item2.xml><?xml version="1.0" encoding="utf-8"?>
 <ct:contentTypeSchema xmlns:ct="http://schemas.microsoft.com/office/2006/metadata/contentType" xmlns:ma="http://schemas.microsoft.com/office/2006/metadata/properties/metaAttributes" ct:_="" ma:_="" ma:contentTypeName="Документ" ma:contentTypeID="0x010100A7DE37B8C32A64429BF74375E5768B00" ma:contentTypeVersion="0" ma:contentTypeDescription="Создание документа." ma:contentTypeScope="" ma:versionID="ebcedc4a6e39d0c87c0ffa9c1ecf74fb">
   <xsd:schema xmlns:xsd="http://www.w3.org/2001/XMLSchema" xmlns:xs="http://www.w3.org/2001/XMLSchema" xmlns:p="http://schemas.microsoft.com/office/2006/metadata/properties" targetNamespace="http://schemas.microsoft.com/office/2006/metadata/properties" ma:root="true" ma:fieldsID="02f955febea7e716b4e91cddba171100">
     <xsd:element name="properties">
@@ -16202,19 +16675,20 @@
 </ct:contentTypeSchema>
 </file>
 
+<file path=customXml/item2.xml><?xml version="1.0" encoding="utf-8"?>
+<?mso-contentType ?>
+<FormTemplates xmlns="http://schemas.microsoft.com/sharepoint/v3/contenttype/forms">
+  <Display>DocumentLibraryForm</Display>
+  <Edit>DocumentLibraryForm</Edit>
+  <New>DocumentLibraryForm</New>
+</FormTemplates>
+</file>
+
 <file path=customXml/item3.xml><?xml version="1.0" encoding="utf-8"?>
 <b:Sources xmlns:b="http://schemas.openxmlformats.org/officeDocument/2006/bibliography" xmlns="http://schemas.openxmlformats.org/officeDocument/2006/bibliography" SelectedStyle="\APA.XSL" StyleName="APA"/>
 </file>
 
 <file path=customXml/itemProps1.xml><?xml version="1.0" encoding="utf-8"?>
-<ds:datastoreItem xmlns:ds="http://schemas.openxmlformats.org/officeDocument/2006/customXml" ds:itemID="{50BA4FA5-121F-4789-984A-F801D9B06AC6}">
-  <ds:schemaRefs>
-    <ds:schemaRef ds:uri="http://schemas.microsoft.com/sharepoint/v3/contenttype/forms"/>
-  </ds:schemaRefs>
-</ds:datastoreItem>
-</file>
-
-<file path=customXml/itemProps2.xml><?xml version="1.0" encoding="utf-8"?>
 <ds:datastoreItem xmlns:ds="http://schemas.openxmlformats.org/officeDocument/2006/customXml" ds:itemID="{DADD0649-19A0-41CD-826C-BDB89B4A3AB1}">
   <ds:schemaRefs>
     <ds:schemaRef ds:uri="http://schemas.microsoft.com/office/2006/metadata/contentType"/>
@@ -16230,8 +16704,16 @@
 </ds:datastoreItem>
 </file>
 
+<file path=customXml/itemProps2.xml><?xml version="1.0" encoding="utf-8"?>
+<ds:datastoreItem xmlns:ds="http://schemas.openxmlformats.org/officeDocument/2006/customXml" ds:itemID="{50BA4FA5-121F-4789-984A-F801D9B06AC6}">
+  <ds:schemaRefs>
+    <ds:schemaRef ds:uri="http://schemas.microsoft.com/sharepoint/v3/contenttype/forms"/>
+  </ds:schemaRefs>
+</ds:datastoreItem>
+</file>
+
 <file path=customXml/itemProps3.xml><?xml version="1.0" encoding="utf-8"?>
-<ds:datastoreItem xmlns:ds="http://schemas.openxmlformats.org/officeDocument/2006/customXml" ds:itemID="{25D319CC-C16C-4C36-BDFA-A727C17D6F3D}">
+<ds:datastoreItem xmlns:ds="http://schemas.openxmlformats.org/officeDocument/2006/customXml" ds:itemID="{9F63C2DA-93A0-4E60-BD66-F8D1B7B8E7D4}">
   <ds:schemaRefs>
     <ds:schemaRef ds:uri="http://schemas.openxmlformats.org/officeDocument/2006/bibliography"/>
   </ds:schemaRefs>

--- a/Documets/МНТ Web Tours.docx
+++ b/Documets/МНТ Web Tours.docx
@@ -4432,6 +4432,7 @@
           <w:color w:val="000000" w:themeColor="text1"/>
         </w:rPr>
       </w:pPr>
+      <w:bookmarkStart w:id="18" w:name="_GoBack"/>
       <w:r>
         <w:rPr>
           <w:rStyle w:val="Info"/>
@@ -4441,26 +4442,7 @@
         <w:t>Тест подтверждения максимальной производительности</w:t>
       </w:r>
     </w:p>
-    <w:p>
-      <w:pPr>
-        <w:numPr>
-          <w:ilvl w:val="0"/>
-          <w:numId w:val="37"/>
-        </w:numPr>
-        <w:rPr>
-          <w:rStyle w:val="Info"/>
-          <w:i w:val="0"/>
-        </w:rPr>
-      </w:pPr>
-      <w:r>
-        <w:rPr>
-          <w:rStyle w:val="Info"/>
-          <w:i w:val="0"/>
-          <w:color w:val="000000" w:themeColor="text1"/>
-        </w:rPr>
-        <w:t>Тест надежности</w:t>
-      </w:r>
-    </w:p>
+    <w:bookmarkEnd w:id="18"/>
     <w:p>
       <w:r>
         <w:t xml:space="preserve">В качестве объекта тестирования выступает </w:t>
@@ -4527,14 +4509,14 @@
       <w:pPr>
         <w:pStyle w:val="10"/>
       </w:pPr>
-      <w:bookmarkStart w:id="18" w:name="_Toc5471260"/>
-      <w:bookmarkStart w:id="19" w:name="_Toc112100419"/>
+      <w:bookmarkStart w:id="19" w:name="_Toc5471260"/>
+      <w:bookmarkStart w:id="20" w:name="_Toc112100419"/>
       <w:r>
         <w:lastRenderedPageBreak/>
         <w:t>Цели тестирования</w:t>
       </w:r>
-      <w:bookmarkEnd w:id="18"/>
       <w:bookmarkEnd w:id="19"/>
+      <w:bookmarkEnd w:id="20"/>
     </w:p>
     <w:p>
       <w:pPr>
@@ -5010,14 +4992,14 @@
       <w:pPr>
         <w:pStyle w:val="10"/>
       </w:pPr>
-      <w:bookmarkStart w:id="20" w:name="_Toc5471261"/>
-      <w:bookmarkStart w:id="21" w:name="_Toc112100420"/>
+      <w:bookmarkStart w:id="21" w:name="_Toc5471261"/>
+      <w:bookmarkStart w:id="22" w:name="_Toc112100420"/>
       <w:r>
         <w:lastRenderedPageBreak/>
         <w:t>Ограничения тестирования</w:t>
       </w:r>
-      <w:bookmarkEnd w:id="20"/>
       <w:bookmarkEnd w:id="21"/>
+      <w:bookmarkEnd w:id="22"/>
     </w:p>
     <w:p>
       <w:pPr>
@@ -5041,12 +5023,12 @@
         </w:tabs>
         <w:ind w:left="718"/>
       </w:pPr>
-      <w:bookmarkStart w:id="22" w:name="_Toc112100421"/>
-      <w:bookmarkStart w:id="23" w:name="_Toc5471262"/>
+      <w:bookmarkStart w:id="23" w:name="_Toc112100421"/>
+      <w:bookmarkStart w:id="24" w:name="_Toc5471262"/>
       <w:r>
         <w:t>Ограничения тестирования</w:t>
       </w:r>
-      <w:bookmarkEnd w:id="22"/>
+      <w:bookmarkEnd w:id="23"/>
     </w:p>
     <w:p>
       <w:pPr>
@@ -5123,7 +5105,7 @@
         </w:rPr>
         <w:t>Несоотвествие конфигурации тестового и промышленного стенда.</w:t>
       </w:r>
-      <w:bookmarkStart w:id="24" w:name="_Toc112100422"/>
+      <w:bookmarkStart w:id="25" w:name="_Toc112100422"/>
     </w:p>
     <w:p>
       <w:pPr>
@@ -5156,7 +5138,7 @@
       <w:r>
         <w:t>Риски тестирования</w:t>
       </w:r>
-      <w:bookmarkEnd w:id="24"/>
+      <w:bookmarkEnd w:id="25"/>
     </w:p>
     <w:p>
       <w:pPr>
@@ -5219,7 +5201,7 @@
       <w:pPr>
         <w:pStyle w:val="10"/>
       </w:pPr>
-      <w:bookmarkStart w:id="25" w:name="_Toc112100423"/>
+      <w:bookmarkStart w:id="26" w:name="_Toc112100423"/>
       <w:r>
         <w:lastRenderedPageBreak/>
         <w:t>О</w:t>
@@ -5227,8 +5209,8 @@
       <w:r>
         <w:t>бъект тестирования</w:t>
       </w:r>
-      <w:bookmarkEnd w:id="23"/>
-      <w:bookmarkEnd w:id="25"/>
+      <w:bookmarkEnd w:id="24"/>
+      <w:bookmarkEnd w:id="26"/>
     </w:p>
     <w:p>
       <w:pPr>
@@ -5238,31 +5220,31 @@
           <w:numId w:val="39"/>
         </w:numPr>
       </w:pPr>
-      <w:bookmarkStart w:id="26" w:name="_Toc286063561"/>
-      <w:bookmarkStart w:id="27" w:name="_Toc286064819"/>
-      <w:bookmarkStart w:id="28" w:name="_Toc286065850"/>
-      <w:bookmarkStart w:id="29" w:name="_Toc286063563"/>
-      <w:bookmarkStart w:id="30" w:name="_Toc286064821"/>
-      <w:bookmarkStart w:id="31" w:name="_Toc286065852"/>
-      <w:bookmarkStart w:id="32" w:name="_Toc286762428"/>
-      <w:bookmarkStart w:id="33" w:name="_Toc456085720"/>
-      <w:bookmarkStart w:id="34" w:name="_Toc473198389"/>
-      <w:bookmarkStart w:id="35" w:name="_Toc5471263"/>
-      <w:bookmarkStart w:id="36" w:name="_Toc112100424"/>
-      <w:bookmarkEnd w:id="26"/>
+      <w:bookmarkStart w:id="27" w:name="_Toc286063561"/>
+      <w:bookmarkStart w:id="28" w:name="_Toc286064819"/>
+      <w:bookmarkStart w:id="29" w:name="_Toc286065850"/>
+      <w:bookmarkStart w:id="30" w:name="_Toc286063563"/>
+      <w:bookmarkStart w:id="31" w:name="_Toc286064821"/>
+      <w:bookmarkStart w:id="32" w:name="_Toc286065852"/>
+      <w:bookmarkStart w:id="33" w:name="_Toc286762428"/>
+      <w:bookmarkStart w:id="34" w:name="_Toc456085720"/>
+      <w:bookmarkStart w:id="35" w:name="_Toc473198389"/>
+      <w:bookmarkStart w:id="36" w:name="_Toc5471263"/>
+      <w:bookmarkStart w:id="37" w:name="_Toc112100424"/>
       <w:bookmarkEnd w:id="27"/>
       <w:bookmarkEnd w:id="28"/>
       <w:bookmarkEnd w:id="29"/>
       <w:bookmarkEnd w:id="30"/>
       <w:bookmarkEnd w:id="31"/>
+      <w:bookmarkEnd w:id="32"/>
       <w:r>
         <w:t>Общие сведения</w:t>
       </w:r>
-      <w:bookmarkEnd w:id="32"/>
       <w:bookmarkEnd w:id="33"/>
       <w:bookmarkEnd w:id="34"/>
       <w:bookmarkEnd w:id="35"/>
       <w:bookmarkEnd w:id="36"/>
+      <w:bookmarkEnd w:id="37"/>
     </w:p>
     <w:p>
       <w:pPr>
@@ -5298,19 +5280,19 @@
           <w:numId w:val="39"/>
         </w:numPr>
       </w:pPr>
-      <w:bookmarkStart w:id="37" w:name="_Toc286762429"/>
-      <w:bookmarkStart w:id="38" w:name="_Toc456085721"/>
-      <w:bookmarkStart w:id="39" w:name="_Toc473198390"/>
-      <w:bookmarkStart w:id="40" w:name="_Toc5471264"/>
-      <w:bookmarkStart w:id="41" w:name="_Toc112100425"/>
+      <w:bookmarkStart w:id="38" w:name="_Toc286762429"/>
+      <w:bookmarkStart w:id="39" w:name="_Toc456085721"/>
+      <w:bookmarkStart w:id="40" w:name="_Toc473198390"/>
+      <w:bookmarkStart w:id="41" w:name="_Toc5471264"/>
+      <w:bookmarkStart w:id="42" w:name="_Toc112100425"/>
       <w:r>
         <w:t>Архитектура системы</w:t>
       </w:r>
-      <w:bookmarkEnd w:id="37"/>
       <w:bookmarkEnd w:id="38"/>
       <w:bookmarkEnd w:id="39"/>
       <w:bookmarkEnd w:id="40"/>
       <w:bookmarkEnd w:id="41"/>
+      <w:bookmarkEnd w:id="42"/>
     </w:p>
     <w:p>
       <w:r>
@@ -5334,7 +5316,7 @@
             <v:path o:extrusionok="f" gradientshapeok="t" o:connecttype="rect"/>
             <o:lock v:ext="edit" aspectratio="t"/>
           </v:shapetype>
-          <v:shape id="_x0000_i1025" type="#_x0000_t75" style="width:452.75pt;height:321.25pt">
+          <v:shape id="_x0000_i1025" type="#_x0000_t75" style="width:452.25pt;height:321pt">
             <v:imagedata r:id="rId10" o:title="Архитектура системы"/>
           </v:shape>
         </w:pict>
@@ -5348,7 +5330,7 @@
           <w:numId w:val="39"/>
         </w:numPr>
       </w:pPr>
-      <w:bookmarkStart w:id="42" w:name="_Toc112100426"/>
+      <w:bookmarkStart w:id="43" w:name="_Toc112100426"/>
       <w:r>
         <w:t>Аппаратные рес</w:t>
       </w:r>
@@ -5358,7 +5340,7 @@
       <w:r>
         <w:t>енного стенда</w:t>
       </w:r>
-      <w:bookmarkEnd w:id="42"/>
+      <w:bookmarkEnd w:id="43"/>
     </w:p>
     <w:p>
       <w:pPr>
@@ -5902,33 +5884,33 @@
       <w:pPr>
         <w:pStyle w:val="10"/>
       </w:pPr>
-      <w:bookmarkStart w:id="43" w:name="_Toc5471265"/>
-      <w:bookmarkStart w:id="44" w:name="_Ref15560046"/>
-      <w:bookmarkStart w:id="45" w:name="_Toc112100427"/>
+      <w:bookmarkStart w:id="44" w:name="_Toc5471265"/>
+      <w:bookmarkStart w:id="45" w:name="_Ref15560046"/>
+      <w:bookmarkStart w:id="46" w:name="_Toc112100427"/>
       <w:r>
         <w:lastRenderedPageBreak/>
         <w:t>Стратегия тестирования</w:t>
       </w:r>
-      <w:bookmarkEnd w:id="43"/>
       <w:bookmarkEnd w:id="44"/>
       <w:bookmarkEnd w:id="45"/>
+      <w:bookmarkEnd w:id="46"/>
     </w:p>
     <w:p>
       <w:pPr>
         <w:pStyle w:val="21"/>
         <w:ind w:left="709"/>
       </w:pPr>
-      <w:bookmarkStart w:id="46" w:name="_Виды_нагрузочного_тестирования"/>
-      <w:bookmarkStart w:id="47" w:name="_Ref286827663"/>
-      <w:bookmarkStart w:id="48" w:name="_Toc5471266"/>
-      <w:bookmarkStart w:id="49" w:name="_Toc112100428"/>
-      <w:bookmarkEnd w:id="46"/>
+      <w:bookmarkStart w:id="47" w:name="_Виды_нагрузочного_тестирования"/>
+      <w:bookmarkStart w:id="48" w:name="_Ref286827663"/>
+      <w:bookmarkStart w:id="49" w:name="_Toc5471266"/>
+      <w:bookmarkStart w:id="50" w:name="_Toc112100428"/>
+      <w:bookmarkEnd w:id="47"/>
       <w:r>
         <w:t>Виды нагрузочного тестирования</w:t>
       </w:r>
-      <w:bookmarkEnd w:id="47"/>
       <w:bookmarkEnd w:id="48"/>
       <w:bookmarkEnd w:id="49"/>
+      <w:bookmarkEnd w:id="50"/>
     </w:p>
     <w:p>
       <w:pPr>
@@ -5940,9 +5922,9 @@
           <w:color w:val="000000" w:themeColor="text1"/>
         </w:rPr>
       </w:pPr>
-      <w:bookmarkStart w:id="50" w:name="_Ref522781221"/>
-      <w:bookmarkStart w:id="51" w:name="_Toc5471267"/>
-      <w:bookmarkStart w:id="52" w:name="_Toc112100429"/>
+      <w:bookmarkStart w:id="51" w:name="_Ref522781221"/>
+      <w:bookmarkStart w:id="52" w:name="_Toc5471267"/>
+      <w:bookmarkStart w:id="53" w:name="_Toc112100429"/>
       <w:r>
         <w:rPr>
           <w:rStyle w:val="Info"/>
@@ -5951,9 +5933,9 @@
         </w:rPr>
         <w:t>Определение максимальной производительности</w:t>
       </w:r>
-      <w:bookmarkEnd w:id="50"/>
       <w:bookmarkEnd w:id="51"/>
       <w:bookmarkEnd w:id="52"/>
+      <w:bookmarkEnd w:id="53"/>
     </w:p>
     <w:p>
       <w:pPr>
@@ -6265,16 +6247,16 @@
           <w:color w:val="000000" w:themeColor="text1"/>
         </w:rPr>
       </w:pPr>
-      <w:bookmarkStart w:id="53" w:name="_Toc5471269"/>
-      <w:bookmarkStart w:id="54" w:name="_Toc112100431"/>
+      <w:bookmarkStart w:id="54" w:name="_Toc5471269"/>
+      <w:bookmarkStart w:id="55" w:name="_Toc112100431"/>
       <w:r>
         <w:rPr>
           <w:color w:val="000000" w:themeColor="text1"/>
         </w:rPr>
         <w:t>Критерии успешного завершения нагрузочного тестирования</w:t>
       </w:r>
-      <w:bookmarkEnd w:id="53"/>
       <w:bookmarkEnd w:id="54"/>
+      <w:bookmarkEnd w:id="55"/>
     </w:p>
     <w:p>
       <w:pPr>
@@ -6348,48 +6330,47 @@
       <w:pPr>
         <w:pStyle w:val="10"/>
       </w:pPr>
-      <w:bookmarkStart w:id="55" w:name="_Toc286064830"/>
-      <w:bookmarkStart w:id="56" w:name="_Toc286065862"/>
-      <w:bookmarkStart w:id="57" w:name="_Toc286064831"/>
-      <w:bookmarkStart w:id="58" w:name="_Toc286065863"/>
-      <w:bookmarkStart w:id="59" w:name="_Toc286064832"/>
-      <w:bookmarkStart w:id="60" w:name="_Toc286065864"/>
-      <w:bookmarkStart w:id="61" w:name="_Toc286064836"/>
-      <w:bookmarkStart w:id="62" w:name="_Toc286065868"/>
-      <w:bookmarkStart w:id="63" w:name="_Toc286064837"/>
-      <w:bookmarkStart w:id="64" w:name="_Toc286065869"/>
-      <w:bookmarkStart w:id="65" w:name="_Toc286064838"/>
-      <w:bookmarkStart w:id="66" w:name="_Toc286065870"/>
-      <w:bookmarkStart w:id="67" w:name="_Toc286064840"/>
-      <w:bookmarkStart w:id="68" w:name="_Toc286065872"/>
-      <w:bookmarkStart w:id="69" w:name="_Toc286064844"/>
-      <w:bookmarkStart w:id="70" w:name="_Toc286065876"/>
-      <w:bookmarkStart w:id="71" w:name="_Toc286064847"/>
-      <w:bookmarkStart w:id="72" w:name="_Toc286065879"/>
-      <w:bookmarkStart w:id="73" w:name="_Toc286064848"/>
-      <w:bookmarkStart w:id="74" w:name="_Toc286065880"/>
-      <w:bookmarkStart w:id="75" w:name="_Toc286064849"/>
-      <w:bookmarkStart w:id="76" w:name="_Toc286065881"/>
-      <w:bookmarkStart w:id="77" w:name="_Toc286064851"/>
-      <w:bookmarkStart w:id="78" w:name="_Toc286065883"/>
-      <w:bookmarkStart w:id="79" w:name="_Toc286064852"/>
-      <w:bookmarkStart w:id="80" w:name="_Toc286065884"/>
-      <w:bookmarkStart w:id="81" w:name="_Toc286064853"/>
-      <w:bookmarkStart w:id="82" w:name="_Toc286065885"/>
-      <w:bookmarkStart w:id="83" w:name="_Toc286064854"/>
-      <w:bookmarkStart w:id="84" w:name="_Toc286065886"/>
-      <w:bookmarkStart w:id="85" w:name="_Toc286064855"/>
-      <w:bookmarkStart w:id="86" w:name="_Toc286065887"/>
-      <w:bookmarkStart w:id="87" w:name="_Toc286064856"/>
-      <w:bookmarkStart w:id="88" w:name="_Toc286065888"/>
-      <w:bookmarkStart w:id="89" w:name="_Специализируемое_программное_средст"/>
-      <w:bookmarkStart w:id="90" w:name="_модель_нагрузки"/>
-      <w:bookmarkStart w:id="91" w:name="_Toc5471270"/>
-      <w:bookmarkStart w:id="92" w:name="_Toc112100432"/>
+      <w:bookmarkStart w:id="56" w:name="_Toc286064830"/>
+      <w:bookmarkStart w:id="57" w:name="_Toc286065862"/>
+      <w:bookmarkStart w:id="58" w:name="_Toc286064831"/>
+      <w:bookmarkStart w:id="59" w:name="_Toc286065863"/>
+      <w:bookmarkStart w:id="60" w:name="_Toc286064832"/>
+      <w:bookmarkStart w:id="61" w:name="_Toc286065864"/>
+      <w:bookmarkStart w:id="62" w:name="_Toc286064836"/>
+      <w:bookmarkStart w:id="63" w:name="_Toc286065868"/>
+      <w:bookmarkStart w:id="64" w:name="_Toc286064837"/>
+      <w:bookmarkStart w:id="65" w:name="_Toc286065869"/>
+      <w:bookmarkStart w:id="66" w:name="_Toc286064838"/>
+      <w:bookmarkStart w:id="67" w:name="_Toc286065870"/>
+      <w:bookmarkStart w:id="68" w:name="_Toc286064840"/>
+      <w:bookmarkStart w:id="69" w:name="_Toc286065872"/>
+      <w:bookmarkStart w:id="70" w:name="_Toc286064844"/>
+      <w:bookmarkStart w:id="71" w:name="_Toc286065876"/>
+      <w:bookmarkStart w:id="72" w:name="_Toc286064847"/>
+      <w:bookmarkStart w:id="73" w:name="_Toc286065879"/>
+      <w:bookmarkStart w:id="74" w:name="_Toc286064848"/>
+      <w:bookmarkStart w:id="75" w:name="_Toc286065880"/>
+      <w:bookmarkStart w:id="76" w:name="_Toc286064849"/>
+      <w:bookmarkStart w:id="77" w:name="_Toc286065881"/>
+      <w:bookmarkStart w:id="78" w:name="_Toc286064851"/>
+      <w:bookmarkStart w:id="79" w:name="_Toc286065883"/>
+      <w:bookmarkStart w:id="80" w:name="_Toc286064852"/>
+      <w:bookmarkStart w:id="81" w:name="_Toc286065884"/>
+      <w:bookmarkStart w:id="82" w:name="_Toc286064853"/>
+      <w:bookmarkStart w:id="83" w:name="_Toc286065885"/>
+      <w:bookmarkStart w:id="84" w:name="_Toc286064854"/>
+      <w:bookmarkStart w:id="85" w:name="_Toc286065886"/>
+      <w:bookmarkStart w:id="86" w:name="_Toc286064855"/>
+      <w:bookmarkStart w:id="87" w:name="_Toc286065887"/>
+      <w:bookmarkStart w:id="88" w:name="_Toc286064856"/>
+      <w:bookmarkStart w:id="89" w:name="_Toc286065888"/>
+      <w:bookmarkStart w:id="90" w:name="_Специализируемое_программное_средст"/>
+      <w:bookmarkStart w:id="91" w:name="_модель_нагрузки"/>
+      <w:bookmarkStart w:id="92" w:name="_Toc5471270"/>
+      <w:bookmarkStart w:id="93" w:name="_Toc112100432"/>
       <w:bookmarkEnd w:id="15"/>
       <w:bookmarkEnd w:id="16"/>
       <w:bookmarkEnd w:id="17"/>
-      <w:bookmarkEnd w:id="55"/>
       <w:bookmarkEnd w:id="56"/>
       <w:bookmarkEnd w:id="57"/>
       <w:bookmarkEnd w:id="58"/>
@@ -6425,6 +6406,7 @@
       <w:bookmarkEnd w:id="88"/>
       <w:bookmarkEnd w:id="89"/>
       <w:bookmarkEnd w:id="90"/>
+      <w:bookmarkEnd w:id="91"/>
       <w:r>
         <w:lastRenderedPageBreak/>
         <w:t>М</w:t>
@@ -6438,8 +6420,8 @@
       <w:r>
         <w:t xml:space="preserve"> нагрузки</w:t>
       </w:r>
-      <w:bookmarkEnd w:id="91"/>
       <w:bookmarkEnd w:id="92"/>
+      <w:bookmarkEnd w:id="93"/>
     </w:p>
     <w:p>
       <w:pPr>
@@ -6454,19 +6436,19 @@
           <w:color w:val="auto"/>
         </w:rPr>
       </w:pPr>
-      <w:bookmarkStart w:id="93" w:name="_Toc5471271"/>
-      <w:bookmarkStart w:id="94" w:name="_Toc112100433"/>
+      <w:bookmarkStart w:id="94" w:name="_Toc5471271"/>
+      <w:bookmarkStart w:id="95" w:name="_Toc112100433"/>
       <w:r>
         <w:t>Обзор</w:t>
       </w:r>
-      <w:bookmarkEnd w:id="93"/>
+      <w:bookmarkEnd w:id="94"/>
       <w:r>
         <w:t xml:space="preserve"> </w:t>
       </w:r>
       <w:r>
         <w:t>средств нагрузочного тестирования</w:t>
       </w:r>
-      <w:bookmarkEnd w:id="94"/>
+      <w:bookmarkEnd w:id="95"/>
     </w:p>
     <w:p>
       <w:pPr>
@@ -6582,17 +6564,17 @@
         <w:spacing w:before="480" w:after="360" w:line="240" w:lineRule="atLeast"/>
         <w:ind w:left="1304" w:hanging="584"/>
       </w:pPr>
-      <w:bookmarkStart w:id="95" w:name="_Toc5471274"/>
-      <w:bookmarkStart w:id="96" w:name="_Ref15558578"/>
-      <w:bookmarkStart w:id="97" w:name="_Ref15558585"/>
-      <w:bookmarkStart w:id="98" w:name="_Toc112100434"/>
+      <w:bookmarkStart w:id="96" w:name="_Toc5471274"/>
+      <w:bookmarkStart w:id="97" w:name="_Ref15558578"/>
+      <w:bookmarkStart w:id="98" w:name="_Ref15558585"/>
+      <w:bookmarkStart w:id="99" w:name="_Toc112100434"/>
       <w:r>
         <w:t>Профили нагрузки</w:t>
       </w:r>
-      <w:bookmarkEnd w:id="95"/>
       <w:bookmarkEnd w:id="96"/>
       <w:bookmarkEnd w:id="97"/>
       <w:bookmarkEnd w:id="98"/>
+      <w:bookmarkEnd w:id="99"/>
     </w:p>
     <w:p>
       <w:r>
@@ -6636,8 +6618,6 @@
         </w:rPr>
         <w:t>1</w:t>
       </w:r>
-      <w:bookmarkStart w:id="99" w:name="_GoBack"/>
-      <w:bookmarkEnd w:id="99"/>
     </w:p>
     <w:p>
       <w:pPr>
@@ -8517,10 +8497,7 @@
         </w:numPr>
       </w:pPr>
       <w:r>
-        <w:t xml:space="preserve">Сценарий </w:t>
-      </w:r>
-      <w:r>
-        <w:t>3 - UC3_SearchTickets</w:t>
+        <w:t>Сценарий 3 - UC3_SearchTickets</w:t>
       </w:r>
     </w:p>
     <w:p>
@@ -8606,22 +8583,7 @@
         </w:numPr>
       </w:pPr>
       <w:r>
-        <w:t xml:space="preserve">Сценарий </w:t>
-      </w:r>
-      <w:r>
-        <w:t>4</w:t>
-      </w:r>
-      <w:r>
-        <w:t xml:space="preserve"> </w:t>
-      </w:r>
-      <w:r>
-        <w:t>–</w:t>
-      </w:r>
-      <w:r>
-        <w:t xml:space="preserve"> </w:t>
-      </w:r>
-      <w:r>
-        <w:t>UC4_WiewItenarary</w:t>
+        <w:t>Сценарий 4 – UC4_WiewItenarary</w:t>
       </w:r>
     </w:p>
     <w:p>
@@ -8675,16 +8637,7 @@
         </w:numPr>
       </w:pPr>
       <w:r>
-        <w:t xml:space="preserve">Сценарий </w:t>
-      </w:r>
-      <w:r>
-        <w:t>5</w:t>
-      </w:r>
-      <w:r>
-        <w:t xml:space="preserve"> – </w:t>
-      </w:r>
-      <w:r>
-        <w:t>UC5_DeleteTicket</w:t>
+        <w:t>Сценарий 5 – UC5_DeleteTicket</w:t>
       </w:r>
     </w:p>
     <w:p>
@@ -11054,7 +11007,7 @@
       <w:rPr>
         <w:rStyle w:val="af9"/>
       </w:rPr>
-      <w:t>13</w:t>
+      <w:t>7</w:t>
     </w:r>
     <w:r>
       <w:rPr>
@@ -14438,6 +14391,7 @@
   <w:style w:type="character" w:default="1" w:styleId="ad">
     <w:name w:val="Default Paragraph Font"/>
     <w:uiPriority w:val="1"/>
+    <w:semiHidden/>
     <w:unhideWhenUsed/>
   </w:style>
   <w:style w:type="table" w:default="1" w:styleId="ae">
@@ -16562,6 +16516,15 @@
 </file>
 
 <file path=customXml/item1.xml><?xml version="1.0" encoding="utf-8"?>
+<?mso-contentType ?>
+<FormTemplates xmlns="http://schemas.microsoft.com/sharepoint/v3/contenttype/forms">
+  <Display>DocumentLibraryForm</Display>
+  <Edit>DocumentLibraryForm</Edit>
+  <New>DocumentLibraryForm</New>
+</FormTemplates>
+</file>
+
+<file path=customXml/item2.xml><?xml version="1.0" encoding="utf-8"?>
 <ct:contentTypeSchema xmlns:ct="http://schemas.microsoft.com/office/2006/metadata/contentType" xmlns:ma="http://schemas.microsoft.com/office/2006/metadata/properties/metaAttributes" ct:_="" ma:_="" ma:contentTypeName="Документ" ma:contentTypeID="0x010100A7DE37B8C32A64429BF74375E5768B00" ma:contentTypeVersion="0" ma:contentTypeDescription="Создание документа." ma:contentTypeScope="" ma:versionID="ebcedc4a6e39d0c87c0ffa9c1ecf74fb">
   <xsd:schema xmlns:xsd="http://www.w3.org/2001/XMLSchema" xmlns:xs="http://www.w3.org/2001/XMLSchema" xmlns:p="http://schemas.microsoft.com/office/2006/metadata/properties" targetNamespace="http://schemas.microsoft.com/office/2006/metadata/properties" ma:root="true" ma:fieldsID="02f955febea7e716b4e91cddba171100">
     <xsd:element name="properties">
@@ -16675,20 +16638,19 @@
 </ct:contentTypeSchema>
 </file>
 
-<file path=customXml/item2.xml><?xml version="1.0" encoding="utf-8"?>
-<?mso-contentType ?>
-<FormTemplates xmlns="http://schemas.microsoft.com/sharepoint/v3/contenttype/forms">
-  <Display>DocumentLibraryForm</Display>
-  <Edit>DocumentLibraryForm</Edit>
-  <New>DocumentLibraryForm</New>
-</FormTemplates>
-</file>
-
 <file path=customXml/item3.xml><?xml version="1.0" encoding="utf-8"?>
 <b:Sources xmlns:b="http://schemas.openxmlformats.org/officeDocument/2006/bibliography" xmlns="http://schemas.openxmlformats.org/officeDocument/2006/bibliography" SelectedStyle="\APA.XSL" StyleName="APA"/>
 </file>
 
 <file path=customXml/itemProps1.xml><?xml version="1.0" encoding="utf-8"?>
+<ds:datastoreItem xmlns:ds="http://schemas.openxmlformats.org/officeDocument/2006/customXml" ds:itemID="{50BA4FA5-121F-4789-984A-F801D9B06AC6}">
+  <ds:schemaRefs>
+    <ds:schemaRef ds:uri="http://schemas.microsoft.com/sharepoint/v3/contenttype/forms"/>
+  </ds:schemaRefs>
+</ds:datastoreItem>
+</file>
+
+<file path=customXml/itemProps2.xml><?xml version="1.0" encoding="utf-8"?>
 <ds:datastoreItem xmlns:ds="http://schemas.openxmlformats.org/officeDocument/2006/customXml" ds:itemID="{DADD0649-19A0-41CD-826C-BDB89B4A3AB1}">
   <ds:schemaRefs>
     <ds:schemaRef ds:uri="http://schemas.microsoft.com/office/2006/metadata/contentType"/>
@@ -16704,16 +16666,8 @@
 </ds:datastoreItem>
 </file>
 
-<file path=customXml/itemProps2.xml><?xml version="1.0" encoding="utf-8"?>
-<ds:datastoreItem xmlns:ds="http://schemas.openxmlformats.org/officeDocument/2006/customXml" ds:itemID="{50BA4FA5-121F-4789-984A-F801D9B06AC6}">
-  <ds:schemaRefs>
-    <ds:schemaRef ds:uri="http://schemas.microsoft.com/sharepoint/v3/contenttype/forms"/>
-  </ds:schemaRefs>
-</ds:datastoreItem>
-</file>
-
 <file path=customXml/itemProps3.xml><?xml version="1.0" encoding="utf-8"?>
-<ds:datastoreItem xmlns:ds="http://schemas.openxmlformats.org/officeDocument/2006/customXml" ds:itemID="{9F63C2DA-93A0-4E60-BD66-F8D1B7B8E7D4}">
+<ds:datastoreItem xmlns:ds="http://schemas.openxmlformats.org/officeDocument/2006/customXml" ds:itemID="{F892A096-4D08-47EE-82F8-A6F72B5AA581}">
   <ds:schemaRefs>
     <ds:schemaRef ds:uri="http://schemas.openxmlformats.org/officeDocument/2006/bibliography"/>
   </ds:schemaRefs>

--- a/Documets/МНТ Web Tours.docx
+++ b/Documets/МНТ Web Tours.docx
@@ -1,6 +1,6 @@
 
 <file path=word/document.xml><?xml version="1.0" encoding="utf-8"?>
-<w:document xmlns:wpc="http://schemas.microsoft.com/office/word/2010/wordprocessingCanvas" xmlns:mc="http://schemas.openxmlformats.org/markup-compatibility/2006" xmlns:o="urn:schemas-microsoft-com:office:office" xmlns:r="http://schemas.openxmlformats.org/officeDocument/2006/relationships" xmlns:m="http://schemas.openxmlformats.org/officeDocument/2006/math" xmlns:v="urn:schemas-microsoft-com:vml" xmlns:wp14="http://schemas.microsoft.com/office/word/2010/wordprocessingDrawing" xmlns:wp="http://schemas.openxmlformats.org/drawingml/2006/wordprocessingDrawing" xmlns:w10="urn:schemas-microsoft-com:office:word" xmlns:w="http://schemas.openxmlformats.org/wordprocessingml/2006/main" xmlns:w14="http://schemas.microsoft.com/office/word/2010/wordml" xmlns:w15="http://schemas.microsoft.com/office/word/2012/wordml" xmlns:wpg="http://schemas.microsoft.com/office/word/2010/wordprocessingGroup" xmlns:wpi="http://schemas.microsoft.com/office/word/2010/wordprocessingInk" xmlns:wne="http://schemas.microsoft.com/office/word/2006/wordml" xmlns:wps="http://schemas.microsoft.com/office/word/2010/wordprocessingShape" mc:Ignorable="w14 w15 wp14">
+<w:document xmlns:wpc="http://schemas.microsoft.com/office/word/2010/wordprocessingCanvas" xmlns:cx="http://schemas.microsoft.com/office/drawing/2014/chartex" xmlns:cx1="http://schemas.microsoft.com/office/drawing/2015/9/8/chartex" xmlns:cx2="http://schemas.microsoft.com/office/drawing/2015/10/21/chartex" xmlns:cx3="http://schemas.microsoft.com/office/drawing/2016/5/9/chartex" xmlns:cx4="http://schemas.microsoft.com/office/drawing/2016/5/10/chartex" xmlns:cx5="http://schemas.microsoft.com/office/drawing/2016/5/11/chartex" xmlns:cx6="http://schemas.microsoft.com/office/drawing/2016/5/12/chartex" xmlns:cx7="http://schemas.microsoft.com/office/drawing/2016/5/13/chartex" xmlns:cx8="http://schemas.microsoft.com/office/drawing/2016/5/14/chartex" xmlns:mc="http://schemas.openxmlformats.org/markup-compatibility/2006" xmlns:aink="http://schemas.microsoft.com/office/drawing/2016/ink" xmlns:am3d="http://schemas.microsoft.com/office/drawing/2017/model3d" xmlns:o="urn:schemas-microsoft-com:office:office" xmlns:r="http://schemas.openxmlformats.org/officeDocument/2006/relationships" xmlns:m="http://schemas.openxmlformats.org/officeDocument/2006/math" xmlns:v="urn:schemas-microsoft-com:vml" xmlns:wp14="http://schemas.microsoft.com/office/word/2010/wordprocessingDrawing" xmlns:wp="http://schemas.openxmlformats.org/drawingml/2006/wordprocessingDrawing" xmlns:w10="urn:schemas-microsoft-com:office:word" xmlns:w="http://schemas.openxmlformats.org/wordprocessingml/2006/main" xmlns:w14="http://schemas.microsoft.com/office/word/2010/wordml" xmlns:w15="http://schemas.microsoft.com/office/word/2012/wordml" xmlns:w16cex="http://schemas.microsoft.com/office/word/2018/wordml/cex" xmlns:w16cid="http://schemas.microsoft.com/office/word/2016/wordml/cid" xmlns:w16="http://schemas.microsoft.com/office/word/2018/wordml" xmlns:w16sdtdh="http://schemas.microsoft.com/office/word/2020/wordml/sdtdatahash" xmlns:w16se="http://schemas.microsoft.com/office/word/2015/wordml/symex" xmlns:wpg="http://schemas.microsoft.com/office/word/2010/wordprocessingGroup" xmlns:wpi="http://schemas.microsoft.com/office/word/2010/wordprocessingInk" xmlns:wne="http://schemas.microsoft.com/office/word/2006/wordml" xmlns:wps="http://schemas.microsoft.com/office/word/2010/wordprocessingShape" mc:Ignorable="w14 w15 w16se w16cid w16 w16cex w16sdtdh wp14">
   <w:body>
     <w:p>
       <w:pPr>
@@ -4432,7 +4432,6 @@
           <w:color w:val="000000" w:themeColor="text1"/>
         </w:rPr>
       </w:pPr>
-      <w:bookmarkStart w:id="18" w:name="_GoBack"/>
       <w:r>
         <w:rPr>
           <w:rStyle w:val="Info"/>
@@ -4442,7 +4441,6 @@
         <w:t>Тест подтверждения максимальной производительности</w:t>
       </w:r>
     </w:p>
-    <w:bookmarkEnd w:id="18"/>
     <w:p>
       <w:r>
         <w:t xml:space="preserve">В качестве объекта тестирования выступает </w:t>
@@ -4509,14 +4507,14 @@
       <w:pPr>
         <w:pStyle w:val="10"/>
       </w:pPr>
-      <w:bookmarkStart w:id="19" w:name="_Toc5471260"/>
-      <w:bookmarkStart w:id="20" w:name="_Toc112100419"/>
+      <w:bookmarkStart w:id="18" w:name="_Toc5471260"/>
+      <w:bookmarkStart w:id="19" w:name="_Toc112100419"/>
       <w:r>
         <w:lastRenderedPageBreak/>
         <w:t>Цели тестирования</w:t>
       </w:r>
+      <w:bookmarkEnd w:id="18"/>
       <w:bookmarkEnd w:id="19"/>
-      <w:bookmarkEnd w:id="20"/>
     </w:p>
     <w:p>
       <w:pPr>
@@ -4992,14 +4990,14 @@
       <w:pPr>
         <w:pStyle w:val="10"/>
       </w:pPr>
-      <w:bookmarkStart w:id="21" w:name="_Toc5471261"/>
-      <w:bookmarkStart w:id="22" w:name="_Toc112100420"/>
+      <w:bookmarkStart w:id="20" w:name="_Toc5471261"/>
+      <w:bookmarkStart w:id="21" w:name="_Toc112100420"/>
       <w:r>
         <w:lastRenderedPageBreak/>
         <w:t>Ограничения тестирования</w:t>
       </w:r>
+      <w:bookmarkEnd w:id="20"/>
       <w:bookmarkEnd w:id="21"/>
-      <w:bookmarkEnd w:id="22"/>
     </w:p>
     <w:p>
       <w:pPr>
@@ -5023,12 +5021,12 @@
         </w:tabs>
         <w:ind w:left="718"/>
       </w:pPr>
-      <w:bookmarkStart w:id="23" w:name="_Toc112100421"/>
-      <w:bookmarkStart w:id="24" w:name="_Toc5471262"/>
+      <w:bookmarkStart w:id="22" w:name="_Toc112100421"/>
+      <w:bookmarkStart w:id="23" w:name="_Toc5471262"/>
       <w:r>
         <w:t>Ограничения тестирования</w:t>
       </w:r>
-      <w:bookmarkEnd w:id="23"/>
+      <w:bookmarkEnd w:id="22"/>
     </w:p>
     <w:p>
       <w:pPr>
@@ -5105,7 +5103,7 @@
         </w:rPr>
         <w:t>Несоотвествие конфигурации тестового и промышленного стенда.</w:t>
       </w:r>
-      <w:bookmarkStart w:id="25" w:name="_Toc112100422"/>
+      <w:bookmarkStart w:id="24" w:name="_Toc112100422"/>
     </w:p>
     <w:p>
       <w:pPr>
@@ -5138,7 +5136,7 @@
       <w:r>
         <w:t>Риски тестирования</w:t>
       </w:r>
-      <w:bookmarkEnd w:id="25"/>
+      <w:bookmarkEnd w:id="24"/>
     </w:p>
     <w:p>
       <w:pPr>
@@ -5201,7 +5199,7 @@
       <w:pPr>
         <w:pStyle w:val="10"/>
       </w:pPr>
-      <w:bookmarkStart w:id="26" w:name="_Toc112100423"/>
+      <w:bookmarkStart w:id="25" w:name="_Toc112100423"/>
       <w:r>
         <w:lastRenderedPageBreak/>
         <w:t>О</w:t>
@@ -5209,8 +5207,8 @@
       <w:r>
         <w:t>бъект тестирования</w:t>
       </w:r>
-      <w:bookmarkEnd w:id="24"/>
-      <w:bookmarkEnd w:id="26"/>
+      <w:bookmarkEnd w:id="23"/>
+      <w:bookmarkEnd w:id="25"/>
     </w:p>
     <w:p>
       <w:pPr>
@@ -5220,31 +5218,31 @@
           <w:numId w:val="39"/>
         </w:numPr>
       </w:pPr>
-      <w:bookmarkStart w:id="27" w:name="_Toc286063561"/>
-      <w:bookmarkStart w:id="28" w:name="_Toc286064819"/>
-      <w:bookmarkStart w:id="29" w:name="_Toc286065850"/>
-      <w:bookmarkStart w:id="30" w:name="_Toc286063563"/>
-      <w:bookmarkStart w:id="31" w:name="_Toc286064821"/>
-      <w:bookmarkStart w:id="32" w:name="_Toc286065852"/>
-      <w:bookmarkStart w:id="33" w:name="_Toc286762428"/>
-      <w:bookmarkStart w:id="34" w:name="_Toc456085720"/>
-      <w:bookmarkStart w:id="35" w:name="_Toc473198389"/>
-      <w:bookmarkStart w:id="36" w:name="_Toc5471263"/>
-      <w:bookmarkStart w:id="37" w:name="_Toc112100424"/>
+      <w:bookmarkStart w:id="26" w:name="_Toc286063561"/>
+      <w:bookmarkStart w:id="27" w:name="_Toc286064819"/>
+      <w:bookmarkStart w:id="28" w:name="_Toc286065850"/>
+      <w:bookmarkStart w:id="29" w:name="_Toc286063563"/>
+      <w:bookmarkStart w:id="30" w:name="_Toc286064821"/>
+      <w:bookmarkStart w:id="31" w:name="_Toc286065852"/>
+      <w:bookmarkStart w:id="32" w:name="_Toc286762428"/>
+      <w:bookmarkStart w:id="33" w:name="_Toc456085720"/>
+      <w:bookmarkStart w:id="34" w:name="_Toc473198389"/>
+      <w:bookmarkStart w:id="35" w:name="_Toc5471263"/>
+      <w:bookmarkStart w:id="36" w:name="_Toc112100424"/>
+      <w:bookmarkEnd w:id="26"/>
       <w:bookmarkEnd w:id="27"/>
       <w:bookmarkEnd w:id="28"/>
       <w:bookmarkEnd w:id="29"/>
       <w:bookmarkEnd w:id="30"/>
       <w:bookmarkEnd w:id="31"/>
+      <w:r>
+        <w:t>Общие сведения</w:t>
+      </w:r>
       <w:bookmarkEnd w:id="32"/>
-      <w:r>
-        <w:t>Общие сведения</w:t>
-      </w:r>
       <w:bookmarkEnd w:id="33"/>
       <w:bookmarkEnd w:id="34"/>
       <w:bookmarkEnd w:id="35"/>
       <w:bookmarkEnd w:id="36"/>
-      <w:bookmarkEnd w:id="37"/>
     </w:p>
     <w:p>
       <w:pPr>
@@ -5280,23 +5278,23 @@
           <w:numId w:val="39"/>
         </w:numPr>
       </w:pPr>
-      <w:bookmarkStart w:id="38" w:name="_Toc286762429"/>
-      <w:bookmarkStart w:id="39" w:name="_Toc456085721"/>
-      <w:bookmarkStart w:id="40" w:name="_Toc473198390"/>
-      <w:bookmarkStart w:id="41" w:name="_Toc5471264"/>
-      <w:bookmarkStart w:id="42" w:name="_Toc112100425"/>
+      <w:bookmarkStart w:id="37" w:name="_Toc286762429"/>
+      <w:bookmarkStart w:id="38" w:name="_Toc456085721"/>
+      <w:bookmarkStart w:id="39" w:name="_Toc473198390"/>
+      <w:bookmarkStart w:id="40" w:name="_Toc5471264"/>
+      <w:bookmarkStart w:id="41" w:name="_Toc112100425"/>
       <w:r>
         <w:t>Архитектура системы</w:t>
       </w:r>
+      <w:bookmarkEnd w:id="37"/>
       <w:bookmarkEnd w:id="38"/>
       <w:bookmarkEnd w:id="39"/>
       <w:bookmarkEnd w:id="40"/>
       <w:bookmarkEnd w:id="41"/>
-      <w:bookmarkEnd w:id="42"/>
-    </w:p>
-    <w:p>
-      <w:r>
-        <w:pict>
+    </w:p>
+    <w:p>
+      <w:r>
+        <w:pict w14:anchorId="459B661B">
           <v:shapetype id="_x0000_t75" coordsize="21600,21600" o:spt="75" o:preferrelative="t" path="m@4@5l@4@11@9@11@9@5xe" filled="f" stroked="f">
             <v:stroke joinstyle="miter"/>
             <v:formulas>
@@ -5330,7 +5328,7 @@
           <w:numId w:val="39"/>
         </w:numPr>
       </w:pPr>
-      <w:bookmarkStart w:id="43" w:name="_Toc112100426"/>
+      <w:bookmarkStart w:id="42" w:name="_Toc112100426"/>
       <w:r>
         <w:t>Аппаратные рес</w:t>
       </w:r>
@@ -5340,7 +5338,7 @@
       <w:r>
         <w:t>енного стенда</w:t>
       </w:r>
-      <w:bookmarkEnd w:id="43"/>
+      <w:bookmarkEnd w:id="42"/>
     </w:p>
     <w:p>
       <w:pPr>
@@ -5884,33 +5882,33 @@
       <w:pPr>
         <w:pStyle w:val="10"/>
       </w:pPr>
-      <w:bookmarkStart w:id="44" w:name="_Toc5471265"/>
-      <w:bookmarkStart w:id="45" w:name="_Ref15560046"/>
-      <w:bookmarkStart w:id="46" w:name="_Toc112100427"/>
+      <w:bookmarkStart w:id="43" w:name="_Toc5471265"/>
+      <w:bookmarkStart w:id="44" w:name="_Ref15560046"/>
+      <w:bookmarkStart w:id="45" w:name="_Toc112100427"/>
       <w:r>
         <w:lastRenderedPageBreak/>
         <w:t>Стратегия тестирования</w:t>
       </w:r>
+      <w:bookmarkEnd w:id="43"/>
       <w:bookmarkEnd w:id="44"/>
       <w:bookmarkEnd w:id="45"/>
-      <w:bookmarkEnd w:id="46"/>
     </w:p>
     <w:p>
       <w:pPr>
         <w:pStyle w:val="21"/>
         <w:ind w:left="709"/>
       </w:pPr>
-      <w:bookmarkStart w:id="47" w:name="_Виды_нагрузочного_тестирования"/>
-      <w:bookmarkStart w:id="48" w:name="_Ref286827663"/>
-      <w:bookmarkStart w:id="49" w:name="_Toc5471266"/>
-      <w:bookmarkStart w:id="50" w:name="_Toc112100428"/>
+      <w:bookmarkStart w:id="46" w:name="_Виды_нагрузочного_тестирования"/>
+      <w:bookmarkStart w:id="47" w:name="_Ref286827663"/>
+      <w:bookmarkStart w:id="48" w:name="_Toc5471266"/>
+      <w:bookmarkStart w:id="49" w:name="_Toc112100428"/>
+      <w:bookmarkEnd w:id="46"/>
+      <w:r>
+        <w:t>Виды нагрузочного тестирования</w:t>
+      </w:r>
       <w:bookmarkEnd w:id="47"/>
-      <w:r>
-        <w:t>Виды нагрузочного тестирования</w:t>
-      </w:r>
       <w:bookmarkEnd w:id="48"/>
       <w:bookmarkEnd w:id="49"/>
-      <w:bookmarkEnd w:id="50"/>
     </w:p>
     <w:p>
       <w:pPr>
@@ -5922,9 +5920,9 @@
           <w:color w:val="000000" w:themeColor="text1"/>
         </w:rPr>
       </w:pPr>
-      <w:bookmarkStart w:id="51" w:name="_Ref522781221"/>
-      <w:bookmarkStart w:id="52" w:name="_Toc5471267"/>
-      <w:bookmarkStart w:id="53" w:name="_Toc112100429"/>
+      <w:bookmarkStart w:id="50" w:name="_Ref522781221"/>
+      <w:bookmarkStart w:id="51" w:name="_Toc5471267"/>
+      <w:bookmarkStart w:id="52" w:name="_Toc112100429"/>
       <w:r>
         <w:rPr>
           <w:rStyle w:val="Info"/>
@@ -5933,9 +5931,9 @@
         </w:rPr>
         <w:t>Определение максимальной производительности</w:t>
       </w:r>
+      <w:bookmarkEnd w:id="50"/>
       <w:bookmarkEnd w:id="51"/>
       <w:bookmarkEnd w:id="52"/>
-      <w:bookmarkEnd w:id="53"/>
     </w:p>
     <w:p>
       <w:pPr>
@@ -6247,16 +6245,16 @@
           <w:color w:val="000000" w:themeColor="text1"/>
         </w:rPr>
       </w:pPr>
-      <w:bookmarkStart w:id="54" w:name="_Toc5471269"/>
-      <w:bookmarkStart w:id="55" w:name="_Toc112100431"/>
+      <w:bookmarkStart w:id="53" w:name="_Toc5471269"/>
+      <w:bookmarkStart w:id="54" w:name="_Toc112100431"/>
       <w:r>
         <w:rPr>
           <w:color w:val="000000" w:themeColor="text1"/>
         </w:rPr>
         <w:t>Критерии успешного завершения нагрузочного тестирования</w:t>
       </w:r>
+      <w:bookmarkEnd w:id="53"/>
       <w:bookmarkEnd w:id="54"/>
-      <w:bookmarkEnd w:id="55"/>
     </w:p>
     <w:p>
       <w:pPr>
@@ -6330,47 +6328,48 @@
       <w:pPr>
         <w:pStyle w:val="10"/>
       </w:pPr>
-      <w:bookmarkStart w:id="56" w:name="_Toc286064830"/>
-      <w:bookmarkStart w:id="57" w:name="_Toc286065862"/>
-      <w:bookmarkStart w:id="58" w:name="_Toc286064831"/>
-      <w:bookmarkStart w:id="59" w:name="_Toc286065863"/>
-      <w:bookmarkStart w:id="60" w:name="_Toc286064832"/>
-      <w:bookmarkStart w:id="61" w:name="_Toc286065864"/>
-      <w:bookmarkStart w:id="62" w:name="_Toc286064836"/>
-      <w:bookmarkStart w:id="63" w:name="_Toc286065868"/>
-      <w:bookmarkStart w:id="64" w:name="_Toc286064837"/>
-      <w:bookmarkStart w:id="65" w:name="_Toc286065869"/>
-      <w:bookmarkStart w:id="66" w:name="_Toc286064838"/>
-      <w:bookmarkStart w:id="67" w:name="_Toc286065870"/>
-      <w:bookmarkStart w:id="68" w:name="_Toc286064840"/>
-      <w:bookmarkStart w:id="69" w:name="_Toc286065872"/>
-      <w:bookmarkStart w:id="70" w:name="_Toc286064844"/>
-      <w:bookmarkStart w:id="71" w:name="_Toc286065876"/>
-      <w:bookmarkStart w:id="72" w:name="_Toc286064847"/>
-      <w:bookmarkStart w:id="73" w:name="_Toc286065879"/>
-      <w:bookmarkStart w:id="74" w:name="_Toc286064848"/>
-      <w:bookmarkStart w:id="75" w:name="_Toc286065880"/>
-      <w:bookmarkStart w:id="76" w:name="_Toc286064849"/>
-      <w:bookmarkStart w:id="77" w:name="_Toc286065881"/>
-      <w:bookmarkStart w:id="78" w:name="_Toc286064851"/>
-      <w:bookmarkStart w:id="79" w:name="_Toc286065883"/>
-      <w:bookmarkStart w:id="80" w:name="_Toc286064852"/>
-      <w:bookmarkStart w:id="81" w:name="_Toc286065884"/>
-      <w:bookmarkStart w:id="82" w:name="_Toc286064853"/>
-      <w:bookmarkStart w:id="83" w:name="_Toc286065885"/>
-      <w:bookmarkStart w:id="84" w:name="_Toc286064854"/>
-      <w:bookmarkStart w:id="85" w:name="_Toc286065886"/>
-      <w:bookmarkStart w:id="86" w:name="_Toc286064855"/>
-      <w:bookmarkStart w:id="87" w:name="_Toc286065887"/>
-      <w:bookmarkStart w:id="88" w:name="_Toc286064856"/>
-      <w:bookmarkStart w:id="89" w:name="_Toc286065888"/>
-      <w:bookmarkStart w:id="90" w:name="_Специализируемое_программное_средст"/>
-      <w:bookmarkStart w:id="91" w:name="_модель_нагрузки"/>
-      <w:bookmarkStart w:id="92" w:name="_Toc5471270"/>
-      <w:bookmarkStart w:id="93" w:name="_Toc112100432"/>
+      <w:bookmarkStart w:id="55" w:name="_Toc286064830"/>
+      <w:bookmarkStart w:id="56" w:name="_Toc286065862"/>
+      <w:bookmarkStart w:id="57" w:name="_Toc286064831"/>
+      <w:bookmarkStart w:id="58" w:name="_Toc286065863"/>
+      <w:bookmarkStart w:id="59" w:name="_Toc286064832"/>
+      <w:bookmarkStart w:id="60" w:name="_Toc286065864"/>
+      <w:bookmarkStart w:id="61" w:name="_Toc286064836"/>
+      <w:bookmarkStart w:id="62" w:name="_Toc286065868"/>
+      <w:bookmarkStart w:id="63" w:name="_Toc286064837"/>
+      <w:bookmarkStart w:id="64" w:name="_Toc286065869"/>
+      <w:bookmarkStart w:id="65" w:name="_Toc286064838"/>
+      <w:bookmarkStart w:id="66" w:name="_Toc286065870"/>
+      <w:bookmarkStart w:id="67" w:name="_Toc286064840"/>
+      <w:bookmarkStart w:id="68" w:name="_Toc286065872"/>
+      <w:bookmarkStart w:id="69" w:name="_Toc286064844"/>
+      <w:bookmarkStart w:id="70" w:name="_Toc286065876"/>
+      <w:bookmarkStart w:id="71" w:name="_Toc286064847"/>
+      <w:bookmarkStart w:id="72" w:name="_Toc286065879"/>
+      <w:bookmarkStart w:id="73" w:name="_Toc286064848"/>
+      <w:bookmarkStart w:id="74" w:name="_Toc286065880"/>
+      <w:bookmarkStart w:id="75" w:name="_Toc286064849"/>
+      <w:bookmarkStart w:id="76" w:name="_Toc286065881"/>
+      <w:bookmarkStart w:id="77" w:name="_Toc286064851"/>
+      <w:bookmarkStart w:id="78" w:name="_Toc286065883"/>
+      <w:bookmarkStart w:id="79" w:name="_Toc286064852"/>
+      <w:bookmarkStart w:id="80" w:name="_Toc286065884"/>
+      <w:bookmarkStart w:id="81" w:name="_Toc286064853"/>
+      <w:bookmarkStart w:id="82" w:name="_Toc286065885"/>
+      <w:bookmarkStart w:id="83" w:name="_Toc286064854"/>
+      <w:bookmarkStart w:id="84" w:name="_Toc286065886"/>
+      <w:bookmarkStart w:id="85" w:name="_Toc286064855"/>
+      <w:bookmarkStart w:id="86" w:name="_Toc286065887"/>
+      <w:bookmarkStart w:id="87" w:name="_Toc286064856"/>
+      <w:bookmarkStart w:id="88" w:name="_Toc286065888"/>
+      <w:bookmarkStart w:id="89" w:name="_Специализируемое_программное_средст"/>
+      <w:bookmarkStart w:id="90" w:name="_модель_нагрузки"/>
+      <w:bookmarkStart w:id="91" w:name="_Toc5471270"/>
+      <w:bookmarkStart w:id="92" w:name="_Toc112100432"/>
       <w:bookmarkEnd w:id="15"/>
       <w:bookmarkEnd w:id="16"/>
       <w:bookmarkEnd w:id="17"/>
+      <w:bookmarkEnd w:id="55"/>
       <w:bookmarkEnd w:id="56"/>
       <w:bookmarkEnd w:id="57"/>
       <w:bookmarkEnd w:id="58"/>
@@ -6406,7 +6405,6 @@
       <w:bookmarkEnd w:id="88"/>
       <w:bookmarkEnd w:id="89"/>
       <w:bookmarkEnd w:id="90"/>
-      <w:bookmarkEnd w:id="91"/>
       <w:r>
         <w:lastRenderedPageBreak/>
         <w:t>М</w:t>
@@ -6420,8 +6418,8 @@
       <w:r>
         <w:t xml:space="preserve"> нагрузки</w:t>
       </w:r>
+      <w:bookmarkEnd w:id="91"/>
       <w:bookmarkEnd w:id="92"/>
-      <w:bookmarkEnd w:id="93"/>
     </w:p>
     <w:p>
       <w:pPr>
@@ -6436,19 +6434,19 @@
           <w:color w:val="auto"/>
         </w:rPr>
       </w:pPr>
-      <w:bookmarkStart w:id="94" w:name="_Toc5471271"/>
-      <w:bookmarkStart w:id="95" w:name="_Toc112100433"/>
+      <w:bookmarkStart w:id="93" w:name="_Toc5471271"/>
+      <w:bookmarkStart w:id="94" w:name="_Toc112100433"/>
       <w:r>
         <w:t>Обзор</w:t>
       </w:r>
+      <w:bookmarkEnd w:id="93"/>
+      <w:r>
+        <w:t xml:space="preserve"> </w:t>
+      </w:r>
+      <w:r>
+        <w:t>средств нагрузочного тестирования</w:t>
+      </w:r>
       <w:bookmarkEnd w:id="94"/>
-      <w:r>
-        <w:t xml:space="preserve"> </w:t>
-      </w:r>
-      <w:r>
-        <w:t>средств нагрузочного тестирования</w:t>
-      </w:r>
-      <w:bookmarkEnd w:id="95"/>
     </w:p>
     <w:p>
       <w:pPr>
@@ -6564,17 +6562,17 @@
         <w:spacing w:before="480" w:after="360" w:line="240" w:lineRule="atLeast"/>
         <w:ind w:left="1304" w:hanging="584"/>
       </w:pPr>
-      <w:bookmarkStart w:id="96" w:name="_Toc5471274"/>
-      <w:bookmarkStart w:id="97" w:name="_Ref15558578"/>
-      <w:bookmarkStart w:id="98" w:name="_Ref15558585"/>
-      <w:bookmarkStart w:id="99" w:name="_Toc112100434"/>
+      <w:bookmarkStart w:id="95" w:name="_Toc5471274"/>
+      <w:bookmarkStart w:id="96" w:name="_Ref15558578"/>
+      <w:bookmarkStart w:id="97" w:name="_Ref15558585"/>
+      <w:bookmarkStart w:id="98" w:name="_Toc112100434"/>
       <w:r>
         <w:t>Профили нагрузки</w:t>
       </w:r>
+      <w:bookmarkEnd w:id="95"/>
       <w:bookmarkEnd w:id="96"/>
       <w:bookmarkEnd w:id="97"/>
       <w:bookmarkEnd w:id="98"/>
-      <w:bookmarkEnd w:id="99"/>
     </w:p>
     <w:p>
       <w:r>
@@ -6629,8 +6627,8 @@
           <w:color w:val="auto"/>
         </w:rPr>
       </w:pPr>
-      <w:bookmarkStart w:id="100" w:name="_Toc5471275"/>
-      <w:bookmarkStart w:id="101" w:name="_Toc112100435"/>
+      <w:bookmarkStart w:id="99" w:name="_Toc5471275"/>
+      <w:bookmarkStart w:id="100" w:name="_Toc112100435"/>
       <w:r>
         <w:rPr>
           <w:rStyle w:val="Info"/>
@@ -6639,8 +6637,8 @@
         </w:rPr>
         <w:t>Профиль 1</w:t>
       </w:r>
+      <w:bookmarkEnd w:id="99"/>
       <w:bookmarkEnd w:id="100"/>
-      <w:bookmarkEnd w:id="101"/>
     </w:p>
     <w:p>
       <w:r>
@@ -8266,16 +8264,16 @@
         <w:spacing w:before="480" w:after="360" w:line="240" w:lineRule="atLeast"/>
         <w:ind w:left="1304" w:hanging="584"/>
       </w:pPr>
-      <w:bookmarkStart w:id="102" w:name="_Toc5471276"/>
-      <w:bookmarkStart w:id="103" w:name="_Toc112100436"/>
+      <w:bookmarkStart w:id="101" w:name="_Toc5471276"/>
+      <w:bookmarkStart w:id="102" w:name="_Toc112100436"/>
       <w:r>
         <w:t>Сценарии</w:t>
       </w:r>
       <w:r>
         <w:t xml:space="preserve"> использования</w:t>
       </w:r>
+      <w:bookmarkEnd w:id="101"/>
       <w:bookmarkEnd w:id="102"/>
-      <w:bookmarkEnd w:id="103"/>
     </w:p>
     <w:p>
       <w:r>
@@ -8768,46 +8766,31 @@
     </w:p>
     <w:p>
       <w:pPr>
-        <w:ind w:firstLine="0"/>
-        <w:rPr>
-          <w:i/>
-          <w:color w:val="00B050"/>
-        </w:rPr>
-      </w:pPr>
-      <w:r>
-        <w:rPr>
-          <w:i/>
-          <w:color w:val="00B050"/>
-        </w:rPr>
-        <w:t>В этом же разделе приводятся значения интенсивностей вызова сценариев для моделирования каждого профиля нагрузки. Расчет интенсивностей вызова сценариев производится в соответствии с шаблоном.</w:t>
-      </w:r>
-    </w:p>
-    <w:p>
-      <w:pPr>
         <w:pStyle w:val="10"/>
       </w:pPr>
-      <w:bookmarkStart w:id="104" w:name="_Toc286681631"/>
-      <w:bookmarkStart w:id="105" w:name="_Toc286833649"/>
-      <w:bookmarkStart w:id="106" w:name="_Toc286681633"/>
-      <w:bookmarkStart w:id="107" w:name="_Toc286833651"/>
-      <w:bookmarkStart w:id="108" w:name="_Toc286681646"/>
-      <w:bookmarkStart w:id="109" w:name="_Toc286833664"/>
-      <w:bookmarkStart w:id="110" w:name="_Toc286681650"/>
-      <w:bookmarkStart w:id="111" w:name="_Toc286833668"/>
-      <w:bookmarkStart w:id="112" w:name="_Toc286681652"/>
-      <w:bookmarkStart w:id="113" w:name="_Toc286833670"/>
-      <w:bookmarkStart w:id="114" w:name="_Toc286681657"/>
-      <w:bookmarkStart w:id="115" w:name="_Toc286681658"/>
-      <w:bookmarkStart w:id="116" w:name="_Toc286681659"/>
-      <w:bookmarkStart w:id="117" w:name="_Toc151891752"/>
-      <w:bookmarkStart w:id="118" w:name="_Toc151892001"/>
-      <w:bookmarkStart w:id="119" w:name="_Toc151899093"/>
-      <w:bookmarkStart w:id="120" w:name="_Toc151949860"/>
-      <w:bookmarkStart w:id="121" w:name="_Toc151970897"/>
-      <w:bookmarkStart w:id="122" w:name="_Описание_стратегии_тестирования"/>
-      <w:bookmarkStart w:id="123" w:name="_описание_критериев_успешности_теста"/>
-      <w:bookmarkStart w:id="124" w:name="_Toc5471277"/>
-      <w:bookmarkStart w:id="125" w:name="_Toc112100437"/>
+      <w:bookmarkStart w:id="103" w:name="_Toc286681631"/>
+      <w:bookmarkStart w:id="104" w:name="_Toc286833649"/>
+      <w:bookmarkStart w:id="105" w:name="_Toc286681633"/>
+      <w:bookmarkStart w:id="106" w:name="_Toc286833651"/>
+      <w:bookmarkStart w:id="107" w:name="_Toc286681646"/>
+      <w:bookmarkStart w:id="108" w:name="_Toc286833664"/>
+      <w:bookmarkStart w:id="109" w:name="_Toc286681650"/>
+      <w:bookmarkStart w:id="110" w:name="_Toc286833668"/>
+      <w:bookmarkStart w:id="111" w:name="_Toc286681652"/>
+      <w:bookmarkStart w:id="112" w:name="_Toc286833670"/>
+      <w:bookmarkStart w:id="113" w:name="_Toc286681657"/>
+      <w:bookmarkStart w:id="114" w:name="_Toc286681658"/>
+      <w:bookmarkStart w:id="115" w:name="_Toc286681659"/>
+      <w:bookmarkStart w:id="116" w:name="_Toc151891752"/>
+      <w:bookmarkStart w:id="117" w:name="_Toc151892001"/>
+      <w:bookmarkStart w:id="118" w:name="_Toc151899093"/>
+      <w:bookmarkStart w:id="119" w:name="_Toc151949860"/>
+      <w:bookmarkStart w:id="120" w:name="_Toc151970897"/>
+      <w:bookmarkStart w:id="121" w:name="_Описание_стратегии_тестирования"/>
+      <w:bookmarkStart w:id="122" w:name="_описание_критериев_успешности_теста"/>
+      <w:bookmarkStart w:id="123" w:name="_Toc5471277"/>
+      <w:bookmarkStart w:id="124" w:name="_Toc112100437"/>
+      <w:bookmarkEnd w:id="103"/>
       <w:bookmarkEnd w:id="104"/>
       <w:bookmarkEnd w:id="105"/>
       <w:bookmarkEnd w:id="106"/>
@@ -8827,7 +8810,6 @@
       <w:bookmarkEnd w:id="120"/>
       <w:bookmarkEnd w:id="121"/>
       <w:bookmarkEnd w:id="122"/>
-      <w:bookmarkEnd w:id="123"/>
       <w:r>
         <w:lastRenderedPageBreak/>
         <w:t>П</w:t>
@@ -8835,21 +8817,21 @@
       <w:r>
         <w:t>ланируемые тесты</w:t>
       </w:r>
+      <w:bookmarkEnd w:id="123"/>
       <w:bookmarkEnd w:id="124"/>
-      <w:bookmarkEnd w:id="125"/>
     </w:p>
     <w:p>
       <w:pPr>
         <w:pStyle w:val="21"/>
         <w:ind w:left="709"/>
       </w:pPr>
-      <w:bookmarkStart w:id="126" w:name="_Toc5471278"/>
-      <w:bookmarkStart w:id="127" w:name="_Toc112100438"/>
+      <w:bookmarkStart w:id="125" w:name="_Toc5471278"/>
+      <w:bookmarkStart w:id="126" w:name="_Toc112100438"/>
       <w:r>
         <w:t>Перечень типов тестов в данном тестировании</w:t>
       </w:r>
+      <w:bookmarkEnd w:id="125"/>
       <w:bookmarkEnd w:id="126"/>
-      <w:bookmarkEnd w:id="127"/>
     </w:p>
     <w:p>
       <w:pPr>
@@ -9274,16 +9256,16 @@
         <w:pStyle w:val="21"/>
         <w:ind w:left="709"/>
       </w:pPr>
-      <w:bookmarkStart w:id="128" w:name="_Toc5471279"/>
-      <w:bookmarkStart w:id="129" w:name="_Toc112100439"/>
+      <w:bookmarkStart w:id="127" w:name="_Toc5471279"/>
+      <w:bookmarkStart w:id="128" w:name="_Toc112100439"/>
       <w:r>
         <w:t>Критерии успешности</w:t>
       </w:r>
       <w:r>
         <w:t xml:space="preserve"> проведения тестов</w:t>
       </w:r>
+      <w:bookmarkEnd w:id="127"/>
       <w:bookmarkEnd w:id="128"/>
-      <w:bookmarkEnd w:id="129"/>
     </w:p>
     <w:p>
       <w:r>
@@ -9443,14 +9425,15 @@
       <w:r>
         <w:t>Критерии проверяются по данным, полученным за интервал стабилизированной нагрузки длительностью не менее 60 минут.</w:t>
       </w:r>
-      <w:bookmarkStart w:id="130" w:name="_Toc286833680"/>
-      <w:bookmarkStart w:id="131" w:name="_Toc286833681"/>
-      <w:bookmarkStart w:id="132" w:name="_Toc286833685"/>
-      <w:bookmarkStart w:id="133" w:name="_Toc286833686"/>
-      <w:bookmarkStart w:id="134" w:name="_Toc286833687"/>
-      <w:bookmarkStart w:id="135" w:name="_Toc286833689"/>
-      <w:bookmarkStart w:id="136" w:name="_Toc286833697"/>
-      <w:bookmarkStart w:id="137" w:name="_Toc286833698"/>
+      <w:bookmarkStart w:id="129" w:name="_Toc286833680"/>
+      <w:bookmarkStart w:id="130" w:name="_Toc286833681"/>
+      <w:bookmarkStart w:id="131" w:name="_Toc286833685"/>
+      <w:bookmarkStart w:id="132" w:name="_Toc286833686"/>
+      <w:bookmarkStart w:id="133" w:name="_Toc286833687"/>
+      <w:bookmarkStart w:id="134" w:name="_Toc286833689"/>
+      <w:bookmarkStart w:id="135" w:name="_Toc286833697"/>
+      <w:bookmarkStart w:id="136" w:name="_Toc286833698"/>
+      <w:bookmarkEnd w:id="129"/>
       <w:bookmarkEnd w:id="130"/>
       <w:bookmarkEnd w:id="131"/>
       <w:bookmarkEnd w:id="132"/>
@@ -9458,7 +9441,6 @@
       <w:bookmarkEnd w:id="134"/>
       <w:bookmarkEnd w:id="135"/>
       <w:bookmarkEnd w:id="136"/>
-      <w:bookmarkEnd w:id="137"/>
     </w:p>
     <w:p>
       <w:pPr>
@@ -9473,19 +9455,19 @@
         </w:tabs>
         <w:ind w:left="0" w:firstLine="567"/>
       </w:pPr>
-      <w:bookmarkStart w:id="138" w:name="_Toc498688312"/>
+      <w:bookmarkStart w:id="137" w:name="_Toc498688312"/>
       <w:r>
         <w:lastRenderedPageBreak/>
         <w:t xml:space="preserve"> </w:t>
       </w:r>
-      <w:bookmarkStart w:id="139" w:name="_Toc5471280"/>
-      <w:bookmarkStart w:id="140" w:name="_Toc112100440"/>
+      <w:bookmarkStart w:id="138" w:name="_Toc5471280"/>
+      <w:bookmarkStart w:id="139" w:name="_Toc112100440"/>
       <w:r>
         <w:t>Мониторинг</w:t>
       </w:r>
+      <w:bookmarkEnd w:id="137"/>
       <w:bookmarkEnd w:id="138"/>
       <w:bookmarkEnd w:id="139"/>
-      <w:bookmarkEnd w:id="140"/>
     </w:p>
     <w:p>
       <w:pPr>
@@ -9503,15 +9485,15 @@
           <w:color w:val="auto"/>
         </w:rPr>
       </w:pPr>
-      <w:bookmarkStart w:id="141" w:name="_Toc498688313"/>
-      <w:bookmarkStart w:id="142" w:name="_Toc5471281"/>
-      <w:bookmarkStart w:id="143" w:name="_Toc112100441"/>
+      <w:bookmarkStart w:id="140" w:name="_Toc498688313"/>
+      <w:bookmarkStart w:id="141" w:name="_Toc5471281"/>
+      <w:bookmarkStart w:id="142" w:name="_Toc112100441"/>
       <w:r>
         <w:t>Описание средств мониторинга</w:t>
       </w:r>
+      <w:bookmarkEnd w:id="140"/>
       <w:bookmarkEnd w:id="141"/>
       <w:bookmarkEnd w:id="142"/>
-      <w:bookmarkEnd w:id="143"/>
     </w:p>
     <w:p>
       <w:pPr>
@@ -9618,13 +9600,13 @@
           <w:tab w:val="left" w:pos="993"/>
         </w:tabs>
       </w:pPr>
-      <w:bookmarkStart w:id="144" w:name="_Toc5471282"/>
-      <w:bookmarkStart w:id="145" w:name="_Toc112100442"/>
+      <w:bookmarkStart w:id="143" w:name="_Toc5471282"/>
+      <w:bookmarkStart w:id="144" w:name="_Toc112100442"/>
       <w:r>
         <w:t>Описание мониторинга ресурсов</w:t>
       </w:r>
+      <w:bookmarkEnd w:id="143"/>
       <w:bookmarkEnd w:id="144"/>
-      <w:bookmarkEnd w:id="145"/>
     </w:p>
     <w:p>
       <w:r>
@@ -9796,9 +9778,9 @@
           <w:rStyle w:val="Info"/>
         </w:rPr>
       </w:pPr>
-      <w:bookmarkStart w:id="146" w:name="_Toc498688315"/>
-      <w:bookmarkStart w:id="147" w:name="_Toc5471283"/>
-      <w:bookmarkStart w:id="148" w:name="_Toc112100443"/>
+      <w:bookmarkStart w:id="145" w:name="_Toc498688315"/>
+      <w:bookmarkStart w:id="146" w:name="_Toc5471283"/>
+      <w:bookmarkStart w:id="147" w:name="_Toc112100443"/>
       <w:r>
         <w:lastRenderedPageBreak/>
         <w:t xml:space="preserve">Описание измерений </w:t>
@@ -9806,9 +9788,9 @@
       <w:r>
         <w:t>Бизнес-характеристик</w:t>
       </w:r>
+      <w:bookmarkEnd w:id="145"/>
       <w:bookmarkEnd w:id="146"/>
       <w:bookmarkEnd w:id="147"/>
-      <w:bookmarkEnd w:id="148"/>
     </w:p>
     <w:p>
       <w:pPr>
@@ -9858,23 +9840,24 @@
           <w:numId w:val="2"/>
         </w:numPr>
       </w:pPr>
-      <w:bookmarkStart w:id="149" w:name="_Toc286064886"/>
-      <w:bookmarkStart w:id="150" w:name="_Toc286065916"/>
-      <w:bookmarkStart w:id="151" w:name="_Toc286064890"/>
-      <w:bookmarkStart w:id="152" w:name="_Toc286065920"/>
-      <w:bookmarkStart w:id="153" w:name="_Toc286064891"/>
-      <w:bookmarkStart w:id="154" w:name="_Toc286065921"/>
-      <w:bookmarkStart w:id="155" w:name="_Toc286064893"/>
-      <w:bookmarkStart w:id="156" w:name="_Toc286065923"/>
-      <w:bookmarkStart w:id="157" w:name="_Toc286064894"/>
-      <w:bookmarkStart w:id="158" w:name="_Toc286065924"/>
-      <w:bookmarkStart w:id="159" w:name="_Toc286064896"/>
-      <w:bookmarkStart w:id="160" w:name="_Toc286065926"/>
-      <w:bookmarkStart w:id="161" w:name="_Toc94531721"/>
-      <w:bookmarkStart w:id="162" w:name="_Toc94599376"/>
-      <w:bookmarkStart w:id="163" w:name="_Toc286331551"/>
-      <w:bookmarkStart w:id="164" w:name="_Toc5471284"/>
-      <w:bookmarkStart w:id="165" w:name="_Toc112100444"/>
+      <w:bookmarkStart w:id="148" w:name="_Toc286064886"/>
+      <w:bookmarkStart w:id="149" w:name="_Toc286065916"/>
+      <w:bookmarkStart w:id="150" w:name="_Toc286064890"/>
+      <w:bookmarkStart w:id="151" w:name="_Toc286065920"/>
+      <w:bookmarkStart w:id="152" w:name="_Toc286064891"/>
+      <w:bookmarkStart w:id="153" w:name="_Toc286065921"/>
+      <w:bookmarkStart w:id="154" w:name="_Toc286064893"/>
+      <w:bookmarkStart w:id="155" w:name="_Toc286065923"/>
+      <w:bookmarkStart w:id="156" w:name="_Toc286064894"/>
+      <w:bookmarkStart w:id="157" w:name="_Toc286065924"/>
+      <w:bookmarkStart w:id="158" w:name="_Toc286064896"/>
+      <w:bookmarkStart w:id="159" w:name="_Toc286065926"/>
+      <w:bookmarkStart w:id="160" w:name="_Toc94531721"/>
+      <w:bookmarkStart w:id="161" w:name="_Toc94599376"/>
+      <w:bookmarkStart w:id="162" w:name="_Toc286331551"/>
+      <w:bookmarkStart w:id="163" w:name="_Toc5471284"/>
+      <w:bookmarkStart w:id="164" w:name="_Toc112100444"/>
+      <w:bookmarkEnd w:id="148"/>
       <w:bookmarkEnd w:id="149"/>
       <w:bookmarkEnd w:id="150"/>
       <w:bookmarkEnd w:id="151"/>
@@ -9886,7 +9869,6 @@
       <w:bookmarkEnd w:id="157"/>
       <w:bookmarkEnd w:id="158"/>
       <w:bookmarkEnd w:id="159"/>
-      <w:bookmarkEnd w:id="160"/>
       <w:r>
         <w:lastRenderedPageBreak/>
         <w:t>Материалы</w:t>
@@ -9894,27 +9876,11 @@
       <w:r>
         <w:t>, подлежащие сдаче</w:t>
       </w:r>
+      <w:bookmarkEnd w:id="160"/>
       <w:bookmarkEnd w:id="161"/>
       <w:bookmarkEnd w:id="162"/>
       <w:bookmarkEnd w:id="163"/>
       <w:bookmarkEnd w:id="164"/>
-      <w:bookmarkEnd w:id="165"/>
-    </w:p>
-    <w:p>
-      <w:pPr>
-        <w:ind w:left="432" w:firstLine="0"/>
-        <w:rPr>
-          <w:rStyle w:val="Info"/>
-          <w:color w:val="00B050"/>
-        </w:rPr>
-      </w:pPr>
-      <w:r>
-        <w:rPr>
-          <w:rStyle w:val="Info"/>
-          <w:color w:val="00B050"/>
-        </w:rPr>
-        <w:t>В разделе приводится перечень документов, которые необходимо предоставить в процессе проведения проекта.</w:t>
-      </w:r>
     </w:p>
     <w:p>
       <w:pPr>
@@ -10379,8 +10345,8 @@
           <w:color w:val="auto"/>
         </w:rPr>
       </w:pPr>
-      <w:bookmarkStart w:id="166" w:name="_Toc5471285"/>
-      <w:bookmarkStart w:id="167" w:name="_Toc112100445"/>
+      <w:bookmarkStart w:id="165" w:name="_Toc5471285"/>
+      <w:bookmarkStart w:id="166" w:name="_Toc112100445"/>
       <w:r>
         <w:rPr>
           <w:rStyle w:val="Info"/>
@@ -10389,24 +10355,8 @@
         <w:lastRenderedPageBreak/>
         <w:t>Приложение 1 - Краткое описание систем мониторинга НТ</w:t>
       </w:r>
+      <w:bookmarkEnd w:id="165"/>
       <w:bookmarkEnd w:id="166"/>
-      <w:bookmarkEnd w:id="167"/>
-    </w:p>
-    <w:p>
-      <w:pPr>
-        <w:ind w:left="432" w:firstLine="0"/>
-        <w:rPr>
-          <w:rStyle w:val="Info"/>
-          <w:color w:val="00B050"/>
-        </w:rPr>
-      </w:pPr>
-      <w:r>
-        <w:rPr>
-          <w:rStyle w:val="Info"/>
-          <w:color w:val="00B050"/>
-        </w:rPr>
-        <w:t>В таблице 1 представлен краткий перечень систем мониторинга, используемых в банке при проведении нагрузочного тестирования. Необходимо выбрать и оставить только те средства мониторинга, которые будут использоваться в Вашем проекте.</w:t>
-      </w:r>
     </w:p>
     <w:p>
       <w:pPr>
@@ -10948,7 +10898,7 @@
 </file>
 
 <file path=word/endnotes.xml><?xml version="1.0" encoding="utf-8"?>
-<w:endnotes xmlns:wpc="http://schemas.microsoft.com/office/word/2010/wordprocessingCanvas" xmlns:mc="http://schemas.openxmlformats.org/markup-compatibility/2006" xmlns:o="urn:schemas-microsoft-com:office:office" xmlns:r="http://schemas.openxmlformats.org/officeDocument/2006/relationships" xmlns:m="http://schemas.openxmlformats.org/officeDocument/2006/math" xmlns:v="urn:schemas-microsoft-com:vml" xmlns:wp14="http://schemas.microsoft.com/office/word/2010/wordprocessingDrawing" xmlns:wp="http://schemas.openxmlformats.org/drawingml/2006/wordprocessingDrawing" xmlns:w10="urn:schemas-microsoft-com:office:word" xmlns:w="http://schemas.openxmlformats.org/wordprocessingml/2006/main" xmlns:w14="http://schemas.microsoft.com/office/word/2010/wordml" xmlns:w15="http://schemas.microsoft.com/office/word/2012/wordml" xmlns:wpg="http://schemas.microsoft.com/office/word/2010/wordprocessingGroup" xmlns:wpi="http://schemas.microsoft.com/office/word/2010/wordprocessingInk" xmlns:wne="http://schemas.microsoft.com/office/word/2006/wordml" xmlns:wps="http://schemas.microsoft.com/office/word/2010/wordprocessingShape" mc:Ignorable="w14 w15 wp14">
+<w:endnotes xmlns:wpc="http://schemas.microsoft.com/office/word/2010/wordprocessingCanvas" xmlns:cx="http://schemas.microsoft.com/office/drawing/2014/chartex" xmlns:cx1="http://schemas.microsoft.com/office/drawing/2015/9/8/chartex" xmlns:cx2="http://schemas.microsoft.com/office/drawing/2015/10/21/chartex" xmlns:cx3="http://schemas.microsoft.com/office/drawing/2016/5/9/chartex" xmlns:cx4="http://schemas.microsoft.com/office/drawing/2016/5/10/chartex" xmlns:cx5="http://schemas.microsoft.com/office/drawing/2016/5/11/chartex" xmlns:cx6="http://schemas.microsoft.com/office/drawing/2016/5/12/chartex" xmlns:cx7="http://schemas.microsoft.com/office/drawing/2016/5/13/chartex" xmlns:cx8="http://schemas.microsoft.com/office/drawing/2016/5/14/chartex" xmlns:mc="http://schemas.openxmlformats.org/markup-compatibility/2006" xmlns:aink="http://schemas.microsoft.com/office/drawing/2016/ink" xmlns:am3d="http://schemas.microsoft.com/office/drawing/2017/model3d" xmlns:o="urn:schemas-microsoft-com:office:office" xmlns:r="http://schemas.openxmlformats.org/officeDocument/2006/relationships" xmlns:m="http://schemas.openxmlformats.org/officeDocument/2006/math" xmlns:v="urn:schemas-microsoft-com:vml" xmlns:wp14="http://schemas.microsoft.com/office/word/2010/wordprocessingDrawing" xmlns:wp="http://schemas.openxmlformats.org/drawingml/2006/wordprocessingDrawing" xmlns:w10="urn:schemas-microsoft-com:office:word" xmlns:w="http://schemas.openxmlformats.org/wordprocessingml/2006/main" xmlns:w14="http://schemas.microsoft.com/office/word/2010/wordml" xmlns:w15="http://schemas.microsoft.com/office/word/2012/wordml" xmlns:w16cex="http://schemas.microsoft.com/office/word/2018/wordml/cex" xmlns:w16cid="http://schemas.microsoft.com/office/word/2016/wordml/cid" xmlns:w16="http://schemas.microsoft.com/office/word/2018/wordml" xmlns:w16sdtdh="http://schemas.microsoft.com/office/word/2020/wordml/sdtdatahash" xmlns:w16se="http://schemas.microsoft.com/office/word/2015/wordml/symex" xmlns:wpg="http://schemas.microsoft.com/office/word/2010/wordprocessingGroup" xmlns:wpi="http://schemas.microsoft.com/office/word/2010/wordprocessingInk" xmlns:wne="http://schemas.microsoft.com/office/word/2006/wordml" xmlns:wps="http://schemas.microsoft.com/office/word/2010/wordprocessingShape" mc:Ignorable="w14 w15 w16se w16cid w16 w16cex w16sdtdh wp14">
   <w:endnote w:type="separator" w:id="-1">
     <w:p>
       <w:r>
@@ -10967,7 +10917,7 @@
 </file>
 
 <file path=word/footer1.xml><?xml version="1.0" encoding="utf-8"?>
-<w:ftr xmlns:wpc="http://schemas.microsoft.com/office/word/2010/wordprocessingCanvas" xmlns:mc="http://schemas.openxmlformats.org/markup-compatibility/2006" xmlns:o="urn:schemas-microsoft-com:office:office" xmlns:r="http://schemas.openxmlformats.org/officeDocument/2006/relationships" xmlns:m="http://schemas.openxmlformats.org/officeDocument/2006/math" xmlns:v="urn:schemas-microsoft-com:vml" xmlns:wp14="http://schemas.microsoft.com/office/word/2010/wordprocessingDrawing" xmlns:wp="http://schemas.openxmlformats.org/drawingml/2006/wordprocessingDrawing" xmlns:w10="urn:schemas-microsoft-com:office:word" xmlns:w="http://schemas.openxmlformats.org/wordprocessingml/2006/main" xmlns:w14="http://schemas.microsoft.com/office/word/2010/wordml" xmlns:w15="http://schemas.microsoft.com/office/word/2012/wordml" xmlns:wpg="http://schemas.microsoft.com/office/word/2010/wordprocessingGroup" xmlns:wpi="http://schemas.microsoft.com/office/word/2010/wordprocessingInk" xmlns:wne="http://schemas.microsoft.com/office/word/2006/wordml" xmlns:wps="http://schemas.microsoft.com/office/word/2010/wordprocessingShape" mc:Ignorable="w14 w15 wp14">
+<w:ftr xmlns:wpc="http://schemas.microsoft.com/office/word/2010/wordprocessingCanvas" xmlns:cx="http://schemas.microsoft.com/office/drawing/2014/chartex" xmlns:cx1="http://schemas.microsoft.com/office/drawing/2015/9/8/chartex" xmlns:cx2="http://schemas.microsoft.com/office/drawing/2015/10/21/chartex" xmlns:cx3="http://schemas.microsoft.com/office/drawing/2016/5/9/chartex" xmlns:cx4="http://schemas.microsoft.com/office/drawing/2016/5/10/chartex" xmlns:cx5="http://schemas.microsoft.com/office/drawing/2016/5/11/chartex" xmlns:cx6="http://schemas.microsoft.com/office/drawing/2016/5/12/chartex" xmlns:cx7="http://schemas.microsoft.com/office/drawing/2016/5/13/chartex" xmlns:cx8="http://schemas.microsoft.com/office/drawing/2016/5/14/chartex" xmlns:mc="http://schemas.openxmlformats.org/markup-compatibility/2006" xmlns:aink="http://schemas.microsoft.com/office/drawing/2016/ink" xmlns:am3d="http://schemas.microsoft.com/office/drawing/2017/model3d" xmlns:o="urn:schemas-microsoft-com:office:office" xmlns:r="http://schemas.openxmlformats.org/officeDocument/2006/relationships" xmlns:m="http://schemas.openxmlformats.org/officeDocument/2006/math" xmlns:v="urn:schemas-microsoft-com:vml" xmlns:wp14="http://schemas.microsoft.com/office/word/2010/wordprocessingDrawing" xmlns:wp="http://schemas.openxmlformats.org/drawingml/2006/wordprocessingDrawing" xmlns:w10="urn:schemas-microsoft-com:office:word" xmlns:w="http://schemas.openxmlformats.org/wordprocessingml/2006/main" xmlns:w14="http://schemas.microsoft.com/office/word/2010/wordml" xmlns:w15="http://schemas.microsoft.com/office/word/2012/wordml" xmlns:w16cex="http://schemas.microsoft.com/office/word/2018/wordml/cex" xmlns:w16cid="http://schemas.microsoft.com/office/word/2016/wordml/cid" xmlns:w16="http://schemas.microsoft.com/office/word/2018/wordml" xmlns:w16sdtdh="http://schemas.microsoft.com/office/word/2020/wordml/sdtdatahash" xmlns:w16se="http://schemas.microsoft.com/office/word/2015/wordml/symex" xmlns:wpg="http://schemas.microsoft.com/office/word/2010/wordprocessingGroup" xmlns:wpi="http://schemas.microsoft.com/office/word/2010/wordprocessingInk" xmlns:wne="http://schemas.microsoft.com/office/word/2006/wordml" xmlns:wps="http://schemas.microsoft.com/office/word/2010/wordprocessingShape" mc:Ignorable="w14 w15 w16se w16cid w16 w16cex w16sdtdh wp14">
   <w:p>
     <w:pPr>
       <w:pStyle w:val="af2"/>
@@ -11020,7 +10970,7 @@
 </file>
 
 <file path=word/footer2.xml><?xml version="1.0" encoding="utf-8"?>
-<w:ftr xmlns:wpc="http://schemas.microsoft.com/office/word/2010/wordprocessingCanvas" xmlns:mc="http://schemas.openxmlformats.org/markup-compatibility/2006" xmlns:o="urn:schemas-microsoft-com:office:office" xmlns:r="http://schemas.openxmlformats.org/officeDocument/2006/relationships" xmlns:m="http://schemas.openxmlformats.org/officeDocument/2006/math" xmlns:v="urn:schemas-microsoft-com:vml" xmlns:wp14="http://schemas.microsoft.com/office/word/2010/wordprocessingDrawing" xmlns:wp="http://schemas.openxmlformats.org/drawingml/2006/wordprocessingDrawing" xmlns:w10="urn:schemas-microsoft-com:office:word" xmlns:w="http://schemas.openxmlformats.org/wordprocessingml/2006/main" xmlns:w14="http://schemas.microsoft.com/office/word/2010/wordml" xmlns:w15="http://schemas.microsoft.com/office/word/2012/wordml" xmlns:wpg="http://schemas.microsoft.com/office/word/2010/wordprocessingGroup" xmlns:wpi="http://schemas.microsoft.com/office/word/2010/wordprocessingInk" xmlns:wne="http://schemas.microsoft.com/office/word/2006/wordml" xmlns:wps="http://schemas.microsoft.com/office/word/2010/wordprocessingShape" mc:Ignorable="w14 w15 wp14">
+<w:ftr xmlns:wpc="http://schemas.microsoft.com/office/word/2010/wordprocessingCanvas" xmlns:cx="http://schemas.microsoft.com/office/drawing/2014/chartex" xmlns:cx1="http://schemas.microsoft.com/office/drawing/2015/9/8/chartex" xmlns:cx2="http://schemas.microsoft.com/office/drawing/2015/10/21/chartex" xmlns:cx3="http://schemas.microsoft.com/office/drawing/2016/5/9/chartex" xmlns:cx4="http://schemas.microsoft.com/office/drawing/2016/5/10/chartex" xmlns:cx5="http://schemas.microsoft.com/office/drawing/2016/5/11/chartex" xmlns:cx6="http://schemas.microsoft.com/office/drawing/2016/5/12/chartex" xmlns:cx7="http://schemas.microsoft.com/office/drawing/2016/5/13/chartex" xmlns:cx8="http://schemas.microsoft.com/office/drawing/2016/5/14/chartex" xmlns:mc="http://schemas.openxmlformats.org/markup-compatibility/2006" xmlns:aink="http://schemas.microsoft.com/office/drawing/2016/ink" xmlns:am3d="http://schemas.microsoft.com/office/drawing/2017/model3d" xmlns:o="urn:schemas-microsoft-com:office:office" xmlns:r="http://schemas.openxmlformats.org/officeDocument/2006/relationships" xmlns:m="http://schemas.openxmlformats.org/officeDocument/2006/math" xmlns:v="urn:schemas-microsoft-com:vml" xmlns:wp14="http://schemas.microsoft.com/office/word/2010/wordprocessingDrawing" xmlns:wp="http://schemas.openxmlformats.org/drawingml/2006/wordprocessingDrawing" xmlns:w10="urn:schemas-microsoft-com:office:word" xmlns:w="http://schemas.openxmlformats.org/wordprocessingml/2006/main" xmlns:w14="http://schemas.microsoft.com/office/word/2010/wordml" xmlns:w15="http://schemas.microsoft.com/office/word/2012/wordml" xmlns:w16cex="http://schemas.microsoft.com/office/word/2018/wordml/cex" xmlns:w16cid="http://schemas.microsoft.com/office/word/2016/wordml/cid" xmlns:w16="http://schemas.microsoft.com/office/word/2018/wordml" xmlns:w16sdtdh="http://schemas.microsoft.com/office/word/2020/wordml/sdtdatahash" xmlns:w16se="http://schemas.microsoft.com/office/word/2015/wordml/symex" xmlns:wpg="http://schemas.microsoft.com/office/word/2010/wordprocessingGroup" xmlns:wpi="http://schemas.microsoft.com/office/word/2010/wordprocessingInk" xmlns:wne="http://schemas.microsoft.com/office/word/2006/wordml" xmlns:wps="http://schemas.microsoft.com/office/word/2010/wordprocessingShape" mc:Ignorable="w14 w15 w16se w16cid w16 w16cex w16sdtdh wp14">
   <w:p>
     <w:pPr>
       <w:pStyle w:val="af2"/>
@@ -11075,7 +11025,7 @@
 </file>
 
 <file path=word/footnotes.xml><?xml version="1.0" encoding="utf-8"?>
-<w:footnotes xmlns:wpc="http://schemas.microsoft.com/office/word/2010/wordprocessingCanvas" xmlns:mc="http://schemas.openxmlformats.org/markup-compatibility/2006" xmlns:o="urn:schemas-microsoft-com:office:office" xmlns:r="http://schemas.openxmlformats.org/officeDocument/2006/relationships" xmlns:m="http://schemas.openxmlformats.org/officeDocument/2006/math" xmlns:v="urn:schemas-microsoft-com:vml" xmlns:wp14="http://schemas.microsoft.com/office/word/2010/wordprocessingDrawing" xmlns:wp="http://schemas.openxmlformats.org/drawingml/2006/wordprocessingDrawing" xmlns:w10="urn:schemas-microsoft-com:office:word" xmlns:w="http://schemas.openxmlformats.org/wordprocessingml/2006/main" xmlns:w14="http://schemas.microsoft.com/office/word/2010/wordml" xmlns:w15="http://schemas.microsoft.com/office/word/2012/wordml" xmlns:wpg="http://schemas.microsoft.com/office/word/2010/wordprocessingGroup" xmlns:wpi="http://schemas.microsoft.com/office/word/2010/wordprocessingInk" xmlns:wne="http://schemas.microsoft.com/office/word/2006/wordml" xmlns:wps="http://schemas.microsoft.com/office/word/2010/wordprocessingShape" mc:Ignorable="w14 w15 wp14">
+<w:footnotes xmlns:wpc="http://schemas.microsoft.com/office/word/2010/wordprocessingCanvas" xmlns:cx="http://schemas.microsoft.com/office/drawing/2014/chartex" xmlns:cx1="http://schemas.microsoft.com/office/drawing/2015/9/8/chartex" xmlns:cx2="http://schemas.microsoft.com/office/drawing/2015/10/21/chartex" xmlns:cx3="http://schemas.microsoft.com/office/drawing/2016/5/9/chartex" xmlns:cx4="http://schemas.microsoft.com/office/drawing/2016/5/10/chartex" xmlns:cx5="http://schemas.microsoft.com/office/drawing/2016/5/11/chartex" xmlns:cx6="http://schemas.microsoft.com/office/drawing/2016/5/12/chartex" xmlns:cx7="http://schemas.microsoft.com/office/drawing/2016/5/13/chartex" xmlns:cx8="http://schemas.microsoft.com/office/drawing/2016/5/14/chartex" xmlns:mc="http://schemas.openxmlformats.org/markup-compatibility/2006" xmlns:aink="http://schemas.microsoft.com/office/drawing/2016/ink" xmlns:am3d="http://schemas.microsoft.com/office/drawing/2017/model3d" xmlns:o="urn:schemas-microsoft-com:office:office" xmlns:r="http://schemas.openxmlformats.org/officeDocument/2006/relationships" xmlns:m="http://schemas.openxmlformats.org/officeDocument/2006/math" xmlns:v="urn:schemas-microsoft-com:vml" xmlns:wp14="http://schemas.microsoft.com/office/word/2010/wordprocessingDrawing" xmlns:wp="http://schemas.openxmlformats.org/drawingml/2006/wordprocessingDrawing" xmlns:w10="urn:schemas-microsoft-com:office:word" xmlns:w="http://schemas.openxmlformats.org/wordprocessingml/2006/main" xmlns:w14="http://schemas.microsoft.com/office/word/2010/wordml" xmlns:w15="http://schemas.microsoft.com/office/word/2012/wordml" xmlns:w16cex="http://schemas.microsoft.com/office/word/2018/wordml/cex" xmlns:w16cid="http://schemas.microsoft.com/office/word/2016/wordml/cid" xmlns:w16="http://schemas.microsoft.com/office/word/2018/wordml" xmlns:w16sdtdh="http://schemas.microsoft.com/office/word/2020/wordml/sdtdatahash" xmlns:w16se="http://schemas.microsoft.com/office/word/2015/wordml/symex" xmlns:wpg="http://schemas.microsoft.com/office/word/2010/wordprocessingGroup" xmlns:wpi="http://schemas.microsoft.com/office/word/2010/wordprocessingInk" xmlns:wne="http://schemas.microsoft.com/office/word/2006/wordml" xmlns:wps="http://schemas.microsoft.com/office/word/2010/wordprocessingShape" mc:Ignorable="w14 w15 w16se w16cid w16 w16cex w16sdtdh wp14">
   <w:footnote w:type="separator" w:id="-1">
     <w:p>
       <w:r>
@@ -11094,7 +11044,7 @@
 </file>
 
 <file path=word/numbering.xml><?xml version="1.0" encoding="utf-8"?>
-<w:numbering xmlns:wpc="http://schemas.microsoft.com/office/word/2010/wordprocessingCanvas" xmlns:mc="http://schemas.openxmlformats.org/markup-compatibility/2006" xmlns:o="urn:schemas-microsoft-com:office:office" xmlns:r="http://schemas.openxmlformats.org/officeDocument/2006/relationships" xmlns:m="http://schemas.openxmlformats.org/officeDocument/2006/math" xmlns:v="urn:schemas-microsoft-com:vml" xmlns:wp14="http://schemas.microsoft.com/office/word/2010/wordprocessingDrawing" xmlns:wp="http://schemas.openxmlformats.org/drawingml/2006/wordprocessingDrawing" xmlns:w10="urn:schemas-microsoft-com:office:word" xmlns:w="http://schemas.openxmlformats.org/wordprocessingml/2006/main" xmlns:w14="http://schemas.microsoft.com/office/word/2010/wordml" xmlns:w15="http://schemas.microsoft.com/office/word/2012/wordml" xmlns:wpg="http://schemas.microsoft.com/office/word/2010/wordprocessingGroup" xmlns:wpi="http://schemas.microsoft.com/office/word/2010/wordprocessingInk" xmlns:wne="http://schemas.microsoft.com/office/word/2006/wordml" xmlns:wps="http://schemas.microsoft.com/office/word/2010/wordprocessingShape" mc:Ignorable="w14 w15 wp14">
+<w:numbering xmlns:wpc="http://schemas.microsoft.com/office/word/2010/wordprocessingCanvas" xmlns:cx="http://schemas.microsoft.com/office/drawing/2014/chartex" xmlns:cx1="http://schemas.microsoft.com/office/drawing/2015/9/8/chartex" xmlns:cx2="http://schemas.microsoft.com/office/drawing/2015/10/21/chartex" xmlns:cx3="http://schemas.microsoft.com/office/drawing/2016/5/9/chartex" xmlns:cx4="http://schemas.microsoft.com/office/drawing/2016/5/10/chartex" xmlns:cx5="http://schemas.microsoft.com/office/drawing/2016/5/11/chartex" xmlns:cx6="http://schemas.microsoft.com/office/drawing/2016/5/12/chartex" xmlns:cx7="http://schemas.microsoft.com/office/drawing/2016/5/13/chartex" xmlns:cx8="http://schemas.microsoft.com/office/drawing/2016/5/14/chartex" xmlns:mc="http://schemas.openxmlformats.org/markup-compatibility/2006" xmlns:aink="http://schemas.microsoft.com/office/drawing/2016/ink" xmlns:am3d="http://schemas.microsoft.com/office/drawing/2017/model3d" xmlns:o="urn:schemas-microsoft-com:office:office" xmlns:r="http://schemas.openxmlformats.org/officeDocument/2006/relationships" xmlns:m="http://schemas.openxmlformats.org/officeDocument/2006/math" xmlns:v="urn:schemas-microsoft-com:vml" xmlns:wp14="http://schemas.microsoft.com/office/word/2010/wordprocessingDrawing" xmlns:wp="http://schemas.openxmlformats.org/drawingml/2006/wordprocessingDrawing" xmlns:w10="urn:schemas-microsoft-com:office:word" xmlns:w="http://schemas.openxmlformats.org/wordprocessingml/2006/main" xmlns:w14="http://schemas.microsoft.com/office/word/2010/wordml" xmlns:w15="http://schemas.microsoft.com/office/word/2012/wordml" xmlns:w16cex="http://schemas.microsoft.com/office/word/2018/wordml/cex" xmlns:w16cid="http://schemas.microsoft.com/office/word/2016/wordml/cid" xmlns:w16="http://schemas.microsoft.com/office/word/2018/wordml" xmlns:w16sdtdh="http://schemas.microsoft.com/office/word/2020/wordml/sdtdatahash" xmlns:w16se="http://schemas.microsoft.com/office/word/2015/wordml/symex" xmlns:wpg="http://schemas.microsoft.com/office/word/2010/wordprocessingGroup" xmlns:wpi="http://schemas.microsoft.com/office/word/2010/wordprocessingInk" xmlns:wne="http://schemas.microsoft.com/office/word/2006/wordml" xmlns:wps="http://schemas.microsoft.com/office/word/2010/wordprocessingShape" mc:Ignorable="w14 w15 w16se w16cid w16 w16cex w16sdtdh wp14">
   <w:abstractNum w:abstractNumId="0" w15:restartNumberingAfterBreak="0">
     <w:nsid w:val="FFFFFF7F"/>
     <w:multiLevelType w:val="singleLevel"/>
@@ -13871,7 +13821,7 @@
 </file>
 
 <file path=word/styles.xml><?xml version="1.0" encoding="utf-8"?>
-<w:styles xmlns:mc="http://schemas.openxmlformats.org/markup-compatibility/2006" xmlns:r="http://schemas.openxmlformats.org/officeDocument/2006/relationships" xmlns:w="http://schemas.openxmlformats.org/wordprocessingml/2006/main" xmlns:w14="http://schemas.microsoft.com/office/word/2010/wordml" xmlns:w15="http://schemas.microsoft.com/office/word/2012/wordml" mc:Ignorable="w14 w15">
+<w:styles xmlns:mc="http://schemas.openxmlformats.org/markup-compatibility/2006" xmlns:r="http://schemas.openxmlformats.org/officeDocument/2006/relationships" xmlns:w="http://schemas.openxmlformats.org/wordprocessingml/2006/main" xmlns:w14="http://schemas.microsoft.com/office/word/2010/wordml" xmlns:w15="http://schemas.microsoft.com/office/word/2012/wordml" xmlns:w16cex="http://schemas.microsoft.com/office/word/2018/wordml/cex" xmlns:w16cid="http://schemas.microsoft.com/office/word/2016/wordml/cid" xmlns:w16="http://schemas.microsoft.com/office/word/2018/wordml" xmlns:w16sdtdh="http://schemas.microsoft.com/office/word/2020/wordml/sdtdatahash" xmlns:w16se="http://schemas.microsoft.com/office/word/2015/wordml/symex" mc:Ignorable="w14 w15 w16se w16cid w16 w16cex w16sdtdh">
   <w:docDefaults>
     <w:rPrDefault>
       <w:rPr>
@@ -13881,7 +13831,7 @@
     </w:rPrDefault>
     <w:pPrDefault/>
   </w:docDefaults>
-  <w:latentStyles w:defLockedState="0" w:defUIPriority="0" w:defSemiHidden="0" w:defUnhideWhenUsed="0" w:defQFormat="0" w:count="371">
+  <w:latentStyles w:defLockedState="0" w:defUIPriority="0" w:defSemiHidden="0" w:defUnhideWhenUsed="0" w:defQFormat="0" w:count="376">
     <w:lsdException w:name="Normal" w:qFormat="1"/>
     <w:lsdException w:name="heading 1" w:uiPriority="9" w:qFormat="1"/>
     <w:lsdException w:name="heading 2" w:uiPriority="9" w:qFormat="1"/>
@@ -13907,7 +13857,12 @@
     <w:lsdException w:name="Strong" w:qFormat="1"/>
     <w:lsdException w:name="Emphasis" w:qFormat="1"/>
     <w:lsdException w:name="Normal (Web)" w:uiPriority="99"/>
-    <w:lsdException w:name="Normal Table" w:semiHidden="1" w:unhideWhenUsed="1"/>
+    <w:lsdException w:name="HTML Keyboard" w:semiHidden="1" w:unhideWhenUsed="1"/>
+    <w:lsdException w:name="annotation subject" w:semiHidden="1" w:unhideWhenUsed="1"/>
+    <w:lsdException w:name="No List" w:semiHidden="1" w:unhideWhenUsed="1"/>
+    <w:lsdException w:name="Outline List 1" w:semiHidden="1" w:unhideWhenUsed="1"/>
+    <w:lsdException w:name="Outline List 2" w:semiHidden="1" w:unhideWhenUsed="1"/>
+    <w:lsdException w:name="Outline List 3" w:semiHidden="1" w:unhideWhenUsed="1"/>
     <w:lsdException w:name="Table Simple 1" w:semiHidden="1" w:unhideWhenUsed="1"/>
     <w:lsdException w:name="Table Simple 2" w:semiHidden="1" w:unhideWhenUsed="1"/>
     <w:lsdException w:name="Table Simple 3" w:semiHidden="1" w:unhideWhenUsed="1"/>
@@ -13945,11 +13900,9 @@
     <w:lsdException w:name="Table Contemporary" w:semiHidden="1" w:unhideWhenUsed="1"/>
     <w:lsdException w:name="Table Elegant" w:semiHidden="1" w:unhideWhenUsed="1"/>
     <w:lsdException w:name="Table Professional" w:semiHidden="1" w:unhideWhenUsed="1"/>
-    <w:lsdException w:name="Table Subtle 1" w:semiHidden="1" w:unhideWhenUsed="1"/>
     <w:lsdException w:name="Table Subtle 2" w:semiHidden="1" w:unhideWhenUsed="1"/>
     <w:lsdException w:name="Table Web 1" w:semiHidden="1" w:unhideWhenUsed="1"/>
-    <w:lsdException w:name="Table Web 2" w:semiHidden="1" w:unhideWhenUsed="1"/>
-    <w:lsdException w:name="Table Web 3" w:semiHidden="1" w:unhideWhenUsed="1"/>
+    <w:lsdException w:name="Balloon Text" w:semiHidden="1" w:unhideWhenUsed="1"/>
     <w:lsdException w:name="Table Grid" w:uiPriority="59"/>
     <w:lsdException w:name="Table Theme" w:semiHidden="1" w:unhideWhenUsed="1"/>
     <w:lsdException w:name="Placeholder Text" w:semiHidden="1" w:uiPriority="99"/>
@@ -14167,6 +14120,11 @@
     <w:lsdException w:name="List Table 5 Dark Accent 6" w:uiPriority="50"/>
     <w:lsdException w:name="List Table 6 Colorful Accent 6" w:uiPriority="51"/>
     <w:lsdException w:name="List Table 7 Colorful Accent 6" w:uiPriority="52"/>
+    <w:lsdException w:name="Mention" w:semiHidden="1" w:uiPriority="99" w:unhideWhenUsed="1"/>
+    <w:lsdException w:name="Smart Hyperlink" w:semiHidden="1" w:uiPriority="99" w:unhideWhenUsed="1"/>
+    <w:lsdException w:name="Hashtag" w:semiHidden="1" w:uiPriority="99" w:unhideWhenUsed="1"/>
+    <w:lsdException w:name="Unresolved Mention" w:semiHidden="1" w:uiPriority="99" w:unhideWhenUsed="1"/>
+    <w:lsdException w:name="Smart Link" w:semiHidden="1" w:uiPriority="99" w:unhideWhenUsed="1"/>
   </w:latentStyles>
   <w:style w:type="paragraph" w:default="1" w:styleId="ac">
     <w:name w:val="Normal"/>
@@ -16516,12 +16474,7 @@
 </file>
 
 <file path=customXml/item1.xml><?xml version="1.0" encoding="utf-8"?>
-<?mso-contentType ?>
-<FormTemplates xmlns="http://schemas.microsoft.com/sharepoint/v3/contenttype/forms">
-  <Display>DocumentLibraryForm</Display>
-  <Edit>DocumentLibraryForm</Edit>
-  <New>DocumentLibraryForm</New>
-</FormTemplates>
+<b:Sources xmlns:b="http://schemas.openxmlformats.org/officeDocument/2006/bibliography" xmlns="http://schemas.openxmlformats.org/officeDocument/2006/bibliography" SelectedStyle="\APA.XSL" StyleName="APA"/>
 </file>
 
 <file path=customXml/item2.xml><?xml version="1.0" encoding="utf-8"?>
@@ -16639,13 +16592,18 @@
 </file>
 
 <file path=customXml/item3.xml><?xml version="1.0" encoding="utf-8"?>
-<b:Sources xmlns:b="http://schemas.openxmlformats.org/officeDocument/2006/bibliography" xmlns="http://schemas.openxmlformats.org/officeDocument/2006/bibliography" SelectedStyle="\APA.XSL" StyleName="APA"/>
+<?mso-contentType ?>
+<FormTemplates xmlns="http://schemas.microsoft.com/sharepoint/v3/contenttype/forms">
+  <Display>DocumentLibraryForm</Display>
+  <Edit>DocumentLibraryForm</Edit>
+  <New>DocumentLibraryForm</New>
+</FormTemplates>
 </file>
 
 <file path=customXml/itemProps1.xml><?xml version="1.0" encoding="utf-8"?>
-<ds:datastoreItem xmlns:ds="http://schemas.openxmlformats.org/officeDocument/2006/customXml" ds:itemID="{50BA4FA5-121F-4789-984A-F801D9B06AC6}">
+<ds:datastoreItem xmlns:ds="http://schemas.openxmlformats.org/officeDocument/2006/customXml" ds:itemID="{F892A096-4D08-47EE-82F8-A6F72B5AA581}">
   <ds:schemaRefs>
-    <ds:schemaRef ds:uri="http://schemas.microsoft.com/sharepoint/v3/contenttype/forms"/>
+    <ds:schemaRef ds:uri="http://schemas.openxmlformats.org/officeDocument/2006/bibliography"/>
   </ds:schemaRefs>
 </ds:datastoreItem>
 </file>
@@ -16667,9 +16625,9 @@
 </file>
 
 <file path=customXml/itemProps3.xml><?xml version="1.0" encoding="utf-8"?>
-<ds:datastoreItem xmlns:ds="http://schemas.openxmlformats.org/officeDocument/2006/customXml" ds:itemID="{F892A096-4D08-47EE-82F8-A6F72B5AA581}">
+<ds:datastoreItem xmlns:ds="http://schemas.openxmlformats.org/officeDocument/2006/customXml" ds:itemID="{50BA4FA5-121F-4789-984A-F801D9B06AC6}">
   <ds:schemaRefs>
-    <ds:schemaRef ds:uri="http://schemas.openxmlformats.org/officeDocument/2006/bibliography"/>
+    <ds:schemaRef ds:uri="http://schemas.microsoft.com/sharepoint/v3/contenttype/forms"/>
   </ds:schemaRefs>
 </ds:datastoreItem>
 </file>
--- a/Documets/МНТ Web Tours.docx
+++ b/Documets/МНТ Web Tours.docx
@@ -9662,7 +9662,10 @@
         <w:pStyle w:val="-1"/>
       </w:pPr>
       <w:r>
-        <w:t>процессорная очередь;</w:t>
+        <w:t>процессорная очередь</w:t>
+      </w:r>
+      <w:r>
+        <w:t>;</w:t>
       </w:r>
     </w:p>
     <w:p>
@@ -13858,6 +13861,7 @@
     <w:lsdException w:name="Emphasis" w:qFormat="1"/>
     <w:lsdException w:name="Normal (Web)" w:uiPriority="99"/>
     <w:lsdException w:name="HTML Keyboard" w:semiHidden="1" w:unhideWhenUsed="1"/>
+    <w:lsdException w:name="Normal Table" w:semiHidden="1" w:unhideWhenUsed="1"/>
     <w:lsdException w:name="annotation subject" w:semiHidden="1" w:unhideWhenUsed="1"/>
     <w:lsdException w:name="No List" w:semiHidden="1" w:unhideWhenUsed="1"/>
     <w:lsdException w:name="Outline List 1" w:semiHidden="1" w:unhideWhenUsed="1"/>
@@ -13900,8 +13904,11 @@
     <w:lsdException w:name="Table Contemporary" w:semiHidden="1" w:unhideWhenUsed="1"/>
     <w:lsdException w:name="Table Elegant" w:semiHidden="1" w:unhideWhenUsed="1"/>
     <w:lsdException w:name="Table Professional" w:semiHidden="1" w:unhideWhenUsed="1"/>
+    <w:lsdException w:name="Table Subtle 1" w:semiHidden="1" w:unhideWhenUsed="1"/>
     <w:lsdException w:name="Table Subtle 2" w:semiHidden="1" w:unhideWhenUsed="1"/>
     <w:lsdException w:name="Table Web 1" w:semiHidden="1" w:unhideWhenUsed="1"/>
+    <w:lsdException w:name="Table Web 2" w:semiHidden="1" w:unhideWhenUsed="1"/>
+    <w:lsdException w:name="Table Web 3" w:semiHidden="1" w:unhideWhenUsed="1"/>
     <w:lsdException w:name="Balloon Text" w:semiHidden="1" w:unhideWhenUsed="1"/>
     <w:lsdException w:name="Table Grid" w:uiPriority="59"/>
     <w:lsdException w:name="Table Theme" w:semiHidden="1" w:unhideWhenUsed="1"/>
@@ -16478,6 +16485,15 @@
 </file>
 
 <file path=customXml/item2.xml><?xml version="1.0" encoding="utf-8"?>
+<?mso-contentType ?>
+<FormTemplates xmlns="http://schemas.microsoft.com/sharepoint/v3/contenttype/forms">
+  <Display>DocumentLibraryForm</Display>
+  <Edit>DocumentLibraryForm</Edit>
+  <New>DocumentLibraryForm</New>
+</FormTemplates>
+</file>
+
+<file path=customXml/item3.xml><?xml version="1.0" encoding="utf-8"?>
 <ct:contentTypeSchema xmlns:ct="http://schemas.microsoft.com/office/2006/metadata/contentType" xmlns:ma="http://schemas.microsoft.com/office/2006/metadata/properties/metaAttributes" ct:_="" ma:_="" ma:contentTypeName="Документ" ma:contentTypeID="0x010100A7DE37B8C32A64429BF74375E5768B00" ma:contentTypeVersion="0" ma:contentTypeDescription="Создание документа." ma:contentTypeScope="" ma:versionID="ebcedc4a6e39d0c87c0ffa9c1ecf74fb">
   <xsd:schema xmlns:xsd="http://www.w3.org/2001/XMLSchema" xmlns:xs="http://www.w3.org/2001/XMLSchema" xmlns:p="http://schemas.microsoft.com/office/2006/metadata/properties" targetNamespace="http://schemas.microsoft.com/office/2006/metadata/properties" ma:root="true" ma:fieldsID="02f955febea7e716b4e91cddba171100">
     <xsd:element name="properties">
@@ -16591,15 +16607,6 @@
 </ct:contentTypeSchema>
 </file>
 
-<file path=customXml/item3.xml><?xml version="1.0" encoding="utf-8"?>
-<?mso-contentType ?>
-<FormTemplates xmlns="http://schemas.microsoft.com/sharepoint/v3/contenttype/forms">
-  <Display>DocumentLibraryForm</Display>
-  <Edit>DocumentLibraryForm</Edit>
-  <New>DocumentLibraryForm</New>
-</FormTemplates>
-</file>
-
 <file path=customXml/itemProps1.xml><?xml version="1.0" encoding="utf-8"?>
 <ds:datastoreItem xmlns:ds="http://schemas.openxmlformats.org/officeDocument/2006/customXml" ds:itemID="{F892A096-4D08-47EE-82F8-A6F72B5AA581}">
   <ds:schemaRefs>
@@ -16609,6 +16616,14 @@
 </file>
 
 <file path=customXml/itemProps2.xml><?xml version="1.0" encoding="utf-8"?>
+<ds:datastoreItem xmlns:ds="http://schemas.openxmlformats.org/officeDocument/2006/customXml" ds:itemID="{50BA4FA5-121F-4789-984A-F801D9B06AC6}">
+  <ds:schemaRefs>
+    <ds:schemaRef ds:uri="http://schemas.microsoft.com/sharepoint/v3/contenttype/forms"/>
+  </ds:schemaRefs>
+</ds:datastoreItem>
+</file>
+
+<file path=customXml/itemProps3.xml><?xml version="1.0" encoding="utf-8"?>
 <ds:datastoreItem xmlns:ds="http://schemas.openxmlformats.org/officeDocument/2006/customXml" ds:itemID="{DADD0649-19A0-41CD-826C-BDB89B4A3AB1}">
   <ds:schemaRefs>
     <ds:schemaRef ds:uri="http://schemas.microsoft.com/office/2006/metadata/contentType"/>
@@ -16622,12 +16637,4 @@
     <ds:schemaRef ds:uri="http://schemas.microsoft.com/office/infopath/2007/PartnerControls"/>
   </ds:schemaRefs>
 </ds:datastoreItem>
-</file>
-
-<file path=customXml/itemProps3.xml><?xml version="1.0" encoding="utf-8"?>
-<ds:datastoreItem xmlns:ds="http://schemas.openxmlformats.org/officeDocument/2006/customXml" ds:itemID="{50BA4FA5-121F-4789-984A-F801D9B06AC6}">
-  <ds:schemaRefs>
-    <ds:schemaRef ds:uri="http://schemas.microsoft.com/sharepoint/v3/contenttype/forms"/>
-  </ds:schemaRefs>
-</ds:datastoreItem>
 </file>